--- a/SkladskoyUchetNemirko.docx
+++ b/SkladskoyUchetNemirko.docx
@@ -2,7 +2,3917 @@
 <file path=word/document.xml><?xml version="1.0" encoding="utf-8"?>
 <w:document xmlns:ve="http://schemas.openxmlformats.org/markup-compatibility/2006" xmlns:o="urn:schemas-microsoft-com:office:office" xmlns:r="http://schemas.openxmlformats.org/officeDocument/2006/relationships" xmlns:m="http://schemas.openxmlformats.org/officeDocument/2006/math" xmlns:v="urn:schemas-microsoft-com:vml" xmlns:wp="http://schemas.openxmlformats.org/drawingml/2006/wordprocessingDrawing" xmlns:w10="urn:schemas-microsoft-com:office:word" xmlns:w="http://schemas.openxmlformats.org/wordprocessingml/2006/main" xmlns:wne="http://schemas.microsoft.com/office/word/2006/wordml">
   <w:body>
-    <w:p/>
+    <w:p>
+      <w:pPr>
+        <w:spacing w:after="0" w:line="240" w:lineRule="auto"/>
+        <w:ind w:firstLine="709"/>
+        <w:jc w:val="center"/>
+        <w:rPr>
+          <w:rFonts w:ascii="Times New Roman" w:hAnsi="Times New Roman" w:cs="Times New Roman"/>
+          <w:sz w:val="28"/>
+          <w:szCs w:val="28"/>
+        </w:rPr>
+      </w:pPr>
+      <w:proofErr w:type="spellStart"/>
+      <w:r>
+        <w:rPr>
+          <w:rFonts w:ascii="Times New Roman" w:hAnsi="Times New Roman" w:cs="Times New Roman"/>
+          <w:sz w:val="28"/>
+          <w:szCs w:val="28"/>
+        </w:rPr>
+        <w:t>Титульник</w:t>
+      </w:r>
+      <w:proofErr w:type="spellEnd"/>
+    </w:p>
+    <w:p>
+      <w:pPr>
+        <w:rPr>
+          <w:rFonts w:ascii="Times New Roman" w:hAnsi="Times New Roman" w:cs="Times New Roman"/>
+          <w:sz w:val="28"/>
+          <w:szCs w:val="28"/>
+        </w:rPr>
+      </w:pPr>
+      <w:r>
+        <w:rPr>
+          <w:rFonts w:ascii="Times New Roman" w:hAnsi="Times New Roman" w:cs="Times New Roman"/>
+          <w:sz w:val="28"/>
+          <w:szCs w:val="28"/>
+        </w:rPr>
+        <w:br w:type="page"/>
+      </w:r>
+    </w:p>
+    <w:p>
+      <w:pPr>
+        <w:spacing w:after="0" w:line="240" w:lineRule="auto"/>
+        <w:ind w:firstLine="709"/>
+        <w:jc w:val="center"/>
+        <w:rPr>
+          <w:rFonts w:ascii="Times New Roman" w:hAnsi="Times New Roman" w:cs="Times New Roman"/>
+          <w:sz w:val="32"/>
+          <w:szCs w:val="32"/>
+        </w:rPr>
+      </w:pPr>
+      <w:r>
+        <w:rPr>
+          <w:rFonts w:ascii="Times New Roman" w:hAnsi="Times New Roman" w:cs="Times New Roman"/>
+          <w:sz w:val="32"/>
+          <w:szCs w:val="32"/>
+        </w:rPr>
+        <w:lastRenderedPageBreak/>
+        <w:t>Задание на курсовую работу</w:t>
+      </w:r>
+    </w:p>
+    <w:p>
+      <w:pPr>
+        <w:spacing w:after="0" w:line="240" w:lineRule="auto"/>
+        <w:ind w:firstLine="709"/>
+        <w:jc w:val="both"/>
+        <w:rPr>
+          <w:rFonts w:ascii="Times New Roman" w:hAnsi="Times New Roman" w:cs="Times New Roman"/>
+          <w:sz w:val="28"/>
+          <w:szCs w:val="28"/>
+        </w:rPr>
+      </w:pPr>
+    </w:p>
+    <w:p>
+      <w:pPr>
+        <w:spacing w:after="0" w:line="240" w:lineRule="auto"/>
+        <w:ind w:firstLine="709"/>
+        <w:jc w:val="both"/>
+        <w:rPr>
+          <w:rFonts w:ascii="Times New Roman" w:hAnsi="Times New Roman" w:cs="Times New Roman"/>
+          <w:sz w:val="28"/>
+          <w:szCs w:val="28"/>
+        </w:rPr>
+      </w:pPr>
+    </w:p>
+    <w:p>
+      <w:pPr>
+        <w:spacing w:after="0" w:line="240" w:lineRule="auto"/>
+        <w:ind w:firstLine="709"/>
+        <w:jc w:val="both"/>
+        <w:rPr>
+          <w:rFonts w:ascii="Times New Roman" w:hAnsi="Times New Roman" w:cs="Times New Roman"/>
+          <w:sz w:val="28"/>
+          <w:szCs w:val="28"/>
+        </w:rPr>
+      </w:pPr>
+      <w:r>
+        <w:rPr>
+          <w:rFonts w:ascii="Times New Roman" w:hAnsi="Times New Roman" w:cs="Times New Roman"/>
+          <w:sz w:val="28"/>
+          <w:szCs w:val="28"/>
+        </w:rPr>
+        <w:t>Система складского учета —</w:t>
+      </w:r>
+      <w:r>
+        <w:rPr>
+          <w:rFonts w:ascii="Times New Roman" w:hAnsi="Times New Roman" w:cs="Times New Roman"/>
+          <w:sz w:val="28"/>
+          <w:szCs w:val="28"/>
+        </w:rPr>
+        <w:t xml:space="preserve"> </w:t>
+      </w:r>
+      <w:proofErr w:type="spellStart"/>
+      <w:r>
+        <w:rPr>
+          <w:rFonts w:ascii="Times New Roman" w:hAnsi="Times New Roman" w:cs="Times New Roman"/>
+          <w:sz w:val="28"/>
+          <w:szCs w:val="28"/>
+        </w:rPr>
+        <w:t>профаммная</w:t>
+      </w:r>
+      <w:proofErr w:type="spellEnd"/>
+      <w:r>
+        <w:rPr>
+          <w:rFonts w:ascii="Times New Roman" w:hAnsi="Times New Roman" w:cs="Times New Roman"/>
+          <w:sz w:val="28"/>
+          <w:szCs w:val="28"/>
+        </w:rPr>
+        <w:t xml:space="preserve"> система, затрагиваю</w:t>
+      </w:r>
+      <w:r>
+        <w:rPr>
+          <w:rFonts w:ascii="Times New Roman" w:hAnsi="Times New Roman" w:cs="Times New Roman"/>
+          <w:sz w:val="28"/>
+          <w:szCs w:val="28"/>
+        </w:rPr>
+        <w:t>щая все аспекты, связанные с движ</w:t>
+      </w:r>
+      <w:r>
+        <w:rPr>
+          <w:rFonts w:ascii="Times New Roman" w:hAnsi="Times New Roman" w:cs="Times New Roman"/>
+          <w:sz w:val="28"/>
+          <w:szCs w:val="28"/>
+        </w:rPr>
+        <w:t>ением товара на склад и со скла</w:t>
+      </w:r>
+      <w:r>
+        <w:rPr>
+          <w:rFonts w:ascii="Times New Roman" w:hAnsi="Times New Roman" w:cs="Times New Roman"/>
+          <w:sz w:val="28"/>
+          <w:szCs w:val="28"/>
+        </w:rPr>
+        <w:t>да. По результатам анализа можно выделить семь основных функций</w:t>
+      </w:r>
+      <w:r>
+        <w:rPr>
+          <w:rFonts w:ascii="Times New Roman" w:hAnsi="Times New Roman" w:cs="Times New Roman"/>
+          <w:sz w:val="28"/>
+          <w:szCs w:val="28"/>
+        </w:rPr>
+        <w:t xml:space="preserve"> </w:t>
+      </w:r>
+      <w:r>
+        <w:rPr>
+          <w:rFonts w:ascii="Times New Roman" w:hAnsi="Times New Roman" w:cs="Times New Roman"/>
+          <w:sz w:val="28"/>
+          <w:szCs w:val="28"/>
+        </w:rPr>
+        <w:t>системы.</w:t>
+      </w:r>
+    </w:p>
+    <w:p>
+      <w:pPr>
+        <w:spacing w:after="0" w:line="240" w:lineRule="auto"/>
+        <w:ind w:firstLine="709"/>
+        <w:jc w:val="both"/>
+        <w:rPr>
+          <w:rFonts w:ascii="Times New Roman" w:hAnsi="Times New Roman" w:cs="Times New Roman"/>
+          <w:sz w:val="28"/>
+          <w:szCs w:val="28"/>
+        </w:rPr>
+      </w:pPr>
+      <w:r>
+        <w:rPr>
+          <w:rFonts w:ascii="Times New Roman" w:hAnsi="Times New Roman" w:cs="Times New Roman"/>
+          <w:sz w:val="28"/>
+          <w:szCs w:val="28"/>
+        </w:rPr>
+        <w:t>Основные функции системы:</w:t>
+      </w:r>
+    </w:p>
+    <w:p>
+      <w:pPr>
+        <w:pStyle w:val="a3"/>
+        <w:numPr>
+          <w:ilvl w:val="0"/>
+          <w:numId w:val="4"/>
+        </w:numPr>
+        <w:tabs>
+          <w:tab w:val="left" w:pos="993"/>
+        </w:tabs>
+        <w:spacing w:after="0" w:line="240" w:lineRule="auto"/>
+        <w:ind w:left="0" w:firstLine="709"/>
+        <w:jc w:val="both"/>
+        <w:rPr>
+          <w:rFonts w:ascii="Times New Roman" w:hAnsi="Times New Roman" w:cs="Times New Roman"/>
+          <w:sz w:val="28"/>
+          <w:szCs w:val="28"/>
+        </w:rPr>
+      </w:pPr>
+      <w:r>
+        <w:rPr>
+          <w:rFonts w:ascii="Times New Roman" w:hAnsi="Times New Roman" w:cs="Times New Roman"/>
+          <w:sz w:val="28"/>
+          <w:szCs w:val="28"/>
+        </w:rPr>
+        <w:t xml:space="preserve">Учет заказов. </w:t>
+      </w:r>
+      <w:r>
+        <w:rPr>
+          <w:rFonts w:ascii="Times New Roman" w:hAnsi="Times New Roman" w:cs="Times New Roman"/>
+          <w:sz w:val="28"/>
+          <w:szCs w:val="28"/>
+        </w:rPr>
+        <w:t>Прием заказов от клиентов и ответы на запросы клиентов о состоянии заказов</w:t>
+      </w:r>
+    </w:p>
+    <w:p>
+      <w:pPr>
+        <w:pStyle w:val="a3"/>
+        <w:numPr>
+          <w:ilvl w:val="0"/>
+          <w:numId w:val="4"/>
+        </w:numPr>
+        <w:tabs>
+          <w:tab w:val="left" w:pos="993"/>
+        </w:tabs>
+        <w:spacing w:after="0" w:line="240" w:lineRule="auto"/>
+        <w:ind w:left="0" w:firstLine="709"/>
+        <w:jc w:val="both"/>
+        <w:rPr>
+          <w:rFonts w:ascii="Times New Roman" w:hAnsi="Times New Roman" w:cs="Times New Roman"/>
+          <w:sz w:val="28"/>
+          <w:szCs w:val="28"/>
+        </w:rPr>
+      </w:pPr>
+      <w:r>
+        <w:rPr>
+          <w:rFonts w:ascii="Times New Roman" w:hAnsi="Times New Roman" w:cs="Times New Roman"/>
+          <w:sz w:val="28"/>
+          <w:szCs w:val="28"/>
+        </w:rPr>
+        <w:t xml:space="preserve">Ведение счетов. </w:t>
+      </w:r>
+      <w:r>
+        <w:rPr>
+          <w:rFonts w:ascii="Times New Roman" w:hAnsi="Times New Roman" w:cs="Times New Roman"/>
+          <w:sz w:val="28"/>
+          <w:szCs w:val="28"/>
+        </w:rPr>
+        <w:t>Направление счетов клиентам и отслеживание платежей. Прием счетов от поставщиков и отслеживание</w:t>
+      </w:r>
+      <w:r>
+        <w:rPr>
+          <w:rFonts w:ascii="Times New Roman" w:hAnsi="Times New Roman" w:cs="Times New Roman"/>
+          <w:sz w:val="28"/>
+          <w:szCs w:val="28"/>
+        </w:rPr>
+        <w:t xml:space="preserve"> </w:t>
+      </w:r>
+      <w:r>
+        <w:rPr>
+          <w:rFonts w:ascii="Times New Roman" w:hAnsi="Times New Roman" w:cs="Times New Roman"/>
+          <w:sz w:val="28"/>
+          <w:szCs w:val="28"/>
+        </w:rPr>
+        <w:t xml:space="preserve">платежей, направляемых поставщикам </w:t>
+      </w:r>
+    </w:p>
+    <w:p>
+      <w:pPr>
+        <w:pStyle w:val="a3"/>
+        <w:numPr>
+          <w:ilvl w:val="0"/>
+          <w:numId w:val="4"/>
+        </w:numPr>
+        <w:tabs>
+          <w:tab w:val="left" w:pos="993"/>
+        </w:tabs>
+        <w:spacing w:after="0" w:line="240" w:lineRule="auto"/>
+        <w:ind w:left="0" w:firstLine="709"/>
+        <w:jc w:val="both"/>
+        <w:rPr>
+          <w:rFonts w:ascii="Times New Roman" w:hAnsi="Times New Roman" w:cs="Times New Roman"/>
+          <w:sz w:val="28"/>
+          <w:szCs w:val="28"/>
+        </w:rPr>
+      </w:pPr>
+      <w:r>
+        <w:rPr>
+          <w:rFonts w:ascii="Times New Roman" w:hAnsi="Times New Roman" w:cs="Times New Roman"/>
+          <w:sz w:val="28"/>
+          <w:szCs w:val="28"/>
+        </w:rPr>
+        <w:t>Отгр</w:t>
+      </w:r>
+      <w:r>
+        <w:rPr>
+          <w:rFonts w:ascii="Times New Roman" w:hAnsi="Times New Roman" w:cs="Times New Roman"/>
+          <w:sz w:val="28"/>
+          <w:szCs w:val="28"/>
+        </w:rPr>
+        <w:t xml:space="preserve">узка со склада. </w:t>
+      </w:r>
+      <w:r>
+        <w:rPr>
+          <w:rFonts w:ascii="Times New Roman" w:hAnsi="Times New Roman" w:cs="Times New Roman"/>
+          <w:sz w:val="28"/>
+          <w:szCs w:val="28"/>
+        </w:rPr>
+        <w:t>Составление спецификаций на комплектацию товаров,</w:t>
+      </w:r>
+      <w:r>
+        <w:rPr>
+          <w:rFonts w:ascii="Times New Roman" w:hAnsi="Times New Roman" w:cs="Times New Roman"/>
+          <w:sz w:val="28"/>
+          <w:szCs w:val="28"/>
+        </w:rPr>
+        <w:t xml:space="preserve"> </w:t>
+      </w:r>
+      <w:r>
+        <w:rPr>
+          <w:rFonts w:ascii="Times New Roman" w:hAnsi="Times New Roman" w:cs="Times New Roman"/>
+          <w:sz w:val="28"/>
+          <w:szCs w:val="28"/>
+        </w:rPr>
+        <w:t>отправляемых со склада клиентам</w:t>
+      </w:r>
+    </w:p>
+    <w:p>
+      <w:pPr>
+        <w:pStyle w:val="a3"/>
+        <w:numPr>
+          <w:ilvl w:val="0"/>
+          <w:numId w:val="4"/>
+        </w:numPr>
+        <w:tabs>
+          <w:tab w:val="left" w:pos="993"/>
+        </w:tabs>
+        <w:spacing w:after="0" w:line="240" w:lineRule="auto"/>
+        <w:ind w:left="0" w:firstLine="709"/>
+        <w:jc w:val="both"/>
+        <w:rPr>
+          <w:rFonts w:ascii="Times New Roman" w:hAnsi="Times New Roman" w:cs="Times New Roman"/>
+          <w:sz w:val="28"/>
+          <w:szCs w:val="28"/>
+        </w:rPr>
+      </w:pPr>
+      <w:r>
+        <w:rPr>
+          <w:rFonts w:ascii="Times New Roman" w:hAnsi="Times New Roman" w:cs="Times New Roman"/>
+          <w:sz w:val="28"/>
+          <w:szCs w:val="28"/>
+        </w:rPr>
+        <w:t xml:space="preserve">Складской учет. </w:t>
+      </w:r>
+      <w:r>
+        <w:rPr>
+          <w:rFonts w:ascii="Times New Roman" w:hAnsi="Times New Roman" w:cs="Times New Roman"/>
+          <w:sz w:val="28"/>
+          <w:szCs w:val="28"/>
+        </w:rPr>
+        <w:t>Постановка прибываю</w:t>
+      </w:r>
+      <w:r>
+        <w:rPr>
+          <w:rFonts w:ascii="Times New Roman" w:hAnsi="Times New Roman" w:cs="Times New Roman"/>
+          <w:sz w:val="28"/>
+          <w:szCs w:val="28"/>
+        </w:rPr>
+        <w:t>щих товаров на учет и снятие то</w:t>
+      </w:r>
+      <w:r>
+        <w:rPr>
+          <w:rFonts w:ascii="Times New Roman" w:hAnsi="Times New Roman" w:cs="Times New Roman"/>
+          <w:sz w:val="28"/>
+          <w:szCs w:val="28"/>
+        </w:rPr>
+        <w:t>варов с учета при отправке заказов</w:t>
+      </w:r>
+    </w:p>
+    <w:p>
+      <w:pPr>
+        <w:pStyle w:val="a3"/>
+        <w:numPr>
+          <w:ilvl w:val="0"/>
+          <w:numId w:val="4"/>
+        </w:numPr>
+        <w:tabs>
+          <w:tab w:val="left" w:pos="993"/>
+        </w:tabs>
+        <w:spacing w:after="0" w:line="240" w:lineRule="auto"/>
+        <w:ind w:left="0" w:firstLine="709"/>
+        <w:jc w:val="both"/>
+        <w:rPr>
+          <w:rFonts w:ascii="Times New Roman" w:hAnsi="Times New Roman" w:cs="Times New Roman"/>
+          <w:sz w:val="28"/>
+          <w:szCs w:val="28"/>
+        </w:rPr>
+      </w:pPr>
+      <w:r>
+        <w:rPr>
+          <w:rFonts w:ascii="Times New Roman" w:hAnsi="Times New Roman" w:cs="Times New Roman"/>
+          <w:sz w:val="28"/>
+          <w:szCs w:val="28"/>
+        </w:rPr>
+        <w:t xml:space="preserve">Закупки. Заказ </w:t>
+      </w:r>
+      <w:r>
+        <w:rPr>
+          <w:rFonts w:ascii="Times New Roman" w:hAnsi="Times New Roman" w:cs="Times New Roman"/>
+          <w:sz w:val="28"/>
+          <w:szCs w:val="28"/>
+        </w:rPr>
+        <w:t>товаров поставщикам и отслеживание поставок</w:t>
+      </w:r>
+    </w:p>
+    <w:p>
+      <w:pPr>
+        <w:pStyle w:val="a3"/>
+        <w:numPr>
+          <w:ilvl w:val="0"/>
+          <w:numId w:val="4"/>
+        </w:numPr>
+        <w:tabs>
+          <w:tab w:val="left" w:pos="993"/>
+        </w:tabs>
+        <w:spacing w:after="0" w:line="240" w:lineRule="auto"/>
+        <w:ind w:left="0" w:firstLine="709"/>
+        <w:jc w:val="both"/>
+        <w:rPr>
+          <w:rFonts w:ascii="Times New Roman" w:hAnsi="Times New Roman" w:cs="Times New Roman"/>
+          <w:sz w:val="28"/>
+          <w:szCs w:val="28"/>
+        </w:rPr>
+      </w:pPr>
+      <w:r>
+        <w:rPr>
+          <w:rFonts w:ascii="Times New Roman" w:hAnsi="Times New Roman" w:cs="Times New Roman"/>
+          <w:sz w:val="28"/>
+          <w:szCs w:val="28"/>
+        </w:rPr>
+        <w:t xml:space="preserve">Получение. </w:t>
+      </w:r>
+      <w:r>
+        <w:rPr>
+          <w:rFonts w:ascii="Times New Roman" w:hAnsi="Times New Roman" w:cs="Times New Roman"/>
+          <w:sz w:val="28"/>
+          <w:szCs w:val="28"/>
+        </w:rPr>
+        <w:t>Принятие на склад товаров от поставщиков</w:t>
+      </w:r>
+    </w:p>
+    <w:p>
+      <w:pPr>
+        <w:pStyle w:val="a3"/>
+        <w:numPr>
+          <w:ilvl w:val="0"/>
+          <w:numId w:val="4"/>
+        </w:numPr>
+        <w:tabs>
+          <w:tab w:val="left" w:pos="993"/>
+        </w:tabs>
+        <w:spacing w:after="0" w:line="240" w:lineRule="auto"/>
+        <w:ind w:left="0" w:firstLine="709"/>
+        <w:jc w:val="both"/>
+        <w:rPr>
+          <w:rFonts w:ascii="Times New Roman" w:hAnsi="Times New Roman" w:cs="Times New Roman"/>
+          <w:sz w:val="28"/>
+          <w:szCs w:val="28"/>
+        </w:rPr>
+      </w:pPr>
+      <w:r>
+        <w:rPr>
+          <w:rFonts w:ascii="Times New Roman" w:hAnsi="Times New Roman" w:cs="Times New Roman"/>
+          <w:sz w:val="28"/>
+          <w:szCs w:val="28"/>
+        </w:rPr>
+        <w:t xml:space="preserve">Планирование. </w:t>
+      </w:r>
+      <w:r>
+        <w:rPr>
+          <w:rFonts w:ascii="Times New Roman" w:hAnsi="Times New Roman" w:cs="Times New Roman"/>
+          <w:sz w:val="28"/>
+          <w:szCs w:val="28"/>
+        </w:rPr>
+        <w:t>Выпуск отчетов, в том числе отражающих тенденции</w:t>
+      </w:r>
+      <w:r>
+        <w:rPr>
+          <w:rFonts w:ascii="Times New Roman" w:hAnsi="Times New Roman" w:cs="Times New Roman"/>
+          <w:sz w:val="28"/>
+          <w:szCs w:val="28"/>
+        </w:rPr>
+        <w:t xml:space="preserve"> </w:t>
+      </w:r>
+      <w:r>
+        <w:rPr>
+          <w:rFonts w:ascii="Times New Roman" w:hAnsi="Times New Roman" w:cs="Times New Roman"/>
+          <w:sz w:val="28"/>
+          <w:szCs w:val="28"/>
+        </w:rPr>
+        <w:t>спроса на отдельные виды товаров и активность поставщиков</w:t>
+      </w:r>
+      <w:r>
+        <w:rPr>
+          <w:rFonts w:ascii="Times New Roman" w:hAnsi="Times New Roman" w:cs="Times New Roman"/>
+          <w:sz w:val="28"/>
+          <w:szCs w:val="28"/>
+        </w:rPr>
+        <w:t>.</w:t>
+      </w:r>
+    </w:p>
+    <w:p>
+      <w:pPr>
+        <w:spacing w:after="0" w:line="240" w:lineRule="auto"/>
+        <w:ind w:firstLine="709"/>
+        <w:jc w:val="both"/>
+        <w:rPr>
+          <w:rFonts w:ascii="Times New Roman" w:hAnsi="Times New Roman" w:cs="Times New Roman"/>
+          <w:sz w:val="28"/>
+          <w:szCs w:val="28"/>
+        </w:rPr>
+      </w:pPr>
+      <w:r>
+        <w:rPr>
+          <w:rFonts w:ascii="Times New Roman" w:hAnsi="Times New Roman" w:cs="Times New Roman"/>
+          <w:sz w:val="28"/>
+          <w:szCs w:val="28"/>
+        </w:rPr>
+        <w:t>В качестве части стратегии компании, занимающейся торговлей</w:t>
+      </w:r>
+      <w:r>
+        <w:rPr>
+          <w:rFonts w:ascii="Times New Roman" w:hAnsi="Times New Roman" w:cs="Times New Roman"/>
+          <w:sz w:val="28"/>
+          <w:szCs w:val="28"/>
+        </w:rPr>
+        <w:t xml:space="preserve"> </w:t>
+      </w:r>
+      <w:r>
+        <w:rPr>
+          <w:rFonts w:ascii="Times New Roman" w:hAnsi="Times New Roman" w:cs="Times New Roman"/>
+          <w:sz w:val="28"/>
+          <w:szCs w:val="28"/>
+        </w:rPr>
+        <w:t>по каталогам, по проникновению</w:t>
+      </w:r>
+      <w:r>
+        <w:rPr>
+          <w:rFonts w:ascii="Times New Roman" w:hAnsi="Times New Roman" w:cs="Times New Roman"/>
+          <w:sz w:val="28"/>
+          <w:szCs w:val="28"/>
+        </w:rPr>
+        <w:t xml:space="preserve"> на новые участки рынка было ре</w:t>
+      </w:r>
+      <w:r>
+        <w:rPr>
+          <w:rFonts w:ascii="Times New Roman" w:hAnsi="Times New Roman" w:cs="Times New Roman"/>
+          <w:sz w:val="28"/>
+          <w:szCs w:val="28"/>
+        </w:rPr>
+        <w:t>шено создать ряд относительно автономных региональных складов</w:t>
+      </w:r>
+      <w:r>
+        <w:rPr>
+          <w:rFonts w:ascii="Times New Roman" w:hAnsi="Times New Roman" w:cs="Times New Roman"/>
+          <w:sz w:val="28"/>
+          <w:szCs w:val="28"/>
+        </w:rPr>
+        <w:t xml:space="preserve"> </w:t>
+      </w:r>
+      <w:r>
+        <w:rPr>
+          <w:rFonts w:ascii="Times New Roman" w:hAnsi="Times New Roman" w:cs="Times New Roman"/>
+          <w:sz w:val="28"/>
+          <w:szCs w:val="28"/>
+        </w:rPr>
+        <w:t>продукции. Каждый такой склад несет ответственность за учет то</w:t>
+      </w:r>
+      <w:r>
+        <w:rPr>
+          <w:rFonts w:ascii="Times New Roman" w:hAnsi="Times New Roman" w:cs="Times New Roman"/>
+          <w:sz w:val="28"/>
+          <w:szCs w:val="28"/>
+        </w:rPr>
+        <w:t>ва</w:t>
+      </w:r>
+      <w:r>
+        <w:rPr>
+          <w:rFonts w:ascii="Times New Roman" w:hAnsi="Times New Roman" w:cs="Times New Roman"/>
+          <w:sz w:val="28"/>
+          <w:szCs w:val="28"/>
+        </w:rPr>
+        <w:t>ров и выполнение заказов. В це</w:t>
+      </w:r>
+      <w:r>
+        <w:rPr>
+          <w:rFonts w:ascii="Times New Roman" w:hAnsi="Times New Roman" w:cs="Times New Roman"/>
+          <w:sz w:val="28"/>
+          <w:szCs w:val="28"/>
+        </w:rPr>
+        <w:t>лях повышения эффективности сво</w:t>
+      </w:r>
+      <w:r>
+        <w:rPr>
+          <w:rFonts w:ascii="Times New Roman" w:hAnsi="Times New Roman" w:cs="Times New Roman"/>
+          <w:sz w:val="28"/>
+          <w:szCs w:val="28"/>
+        </w:rPr>
+        <w:t>ей работы склад обязан сам поддерживать ту номенклатуру товаров,</w:t>
+      </w:r>
+      <w:r>
+        <w:rPr>
+          <w:rFonts w:ascii="Times New Roman" w:hAnsi="Times New Roman" w:cs="Times New Roman"/>
+          <w:sz w:val="28"/>
+          <w:szCs w:val="28"/>
+        </w:rPr>
+        <w:t xml:space="preserve"> </w:t>
+      </w:r>
+      <w:r>
+        <w:rPr>
+          <w:rFonts w:ascii="Times New Roman" w:hAnsi="Times New Roman" w:cs="Times New Roman"/>
+          <w:sz w:val="28"/>
+          <w:szCs w:val="28"/>
+        </w:rPr>
+        <w:t>которая в наилучшей степени соответствует потребностям местного</w:t>
+      </w:r>
+      <w:r>
+        <w:rPr>
+          <w:rFonts w:ascii="Times New Roman" w:hAnsi="Times New Roman" w:cs="Times New Roman"/>
+          <w:sz w:val="28"/>
+          <w:szCs w:val="28"/>
+        </w:rPr>
+        <w:t xml:space="preserve"> </w:t>
+      </w:r>
+      <w:r>
+        <w:rPr>
+          <w:rFonts w:ascii="Times New Roman" w:hAnsi="Times New Roman" w:cs="Times New Roman"/>
+          <w:sz w:val="28"/>
+          <w:szCs w:val="28"/>
+        </w:rPr>
+        <w:t>рынка. Номенклатура может быть разной для каждого региона и</w:t>
+      </w:r>
+      <w:r>
+        <w:rPr>
+          <w:rFonts w:ascii="Times New Roman" w:hAnsi="Times New Roman" w:cs="Times New Roman"/>
+          <w:sz w:val="28"/>
+          <w:szCs w:val="28"/>
+        </w:rPr>
+        <w:t xml:space="preserve"> </w:t>
+      </w:r>
+      <w:r>
+        <w:rPr>
+          <w:rFonts w:ascii="Times New Roman" w:hAnsi="Times New Roman" w:cs="Times New Roman"/>
+          <w:sz w:val="28"/>
+          <w:szCs w:val="28"/>
+        </w:rPr>
+        <w:t>должна оперативно меняться в с</w:t>
+      </w:r>
+      <w:r>
+        <w:rPr>
+          <w:rFonts w:ascii="Times New Roman" w:hAnsi="Times New Roman" w:cs="Times New Roman"/>
+          <w:sz w:val="28"/>
+          <w:szCs w:val="28"/>
+        </w:rPr>
+        <w:t>оответствии с потребностями кли</w:t>
+      </w:r>
+      <w:r>
+        <w:rPr>
+          <w:rFonts w:ascii="Times New Roman" w:hAnsi="Times New Roman" w:cs="Times New Roman"/>
+          <w:sz w:val="28"/>
+          <w:szCs w:val="28"/>
+        </w:rPr>
+        <w:t>ентов. Головная компания хотела б</w:t>
+      </w:r>
+      <w:r>
+        <w:rPr>
+          <w:rFonts w:ascii="Times New Roman" w:hAnsi="Times New Roman" w:cs="Times New Roman"/>
+          <w:sz w:val="28"/>
+          <w:szCs w:val="28"/>
+        </w:rPr>
+        <w:t>ы иметь на всех складах одинако</w:t>
+      </w:r>
+      <w:r>
+        <w:rPr>
+          <w:rFonts w:ascii="Times New Roman" w:hAnsi="Times New Roman" w:cs="Times New Roman"/>
+          <w:sz w:val="28"/>
+          <w:szCs w:val="28"/>
+        </w:rPr>
+        <w:t>вую систему учета.</w:t>
+      </w:r>
+    </w:p>
+    <w:p>
+      <w:pPr>
+        <w:spacing w:after="0" w:line="240" w:lineRule="auto"/>
+        <w:ind w:firstLine="709"/>
+        <w:jc w:val="both"/>
+        <w:rPr>
+          <w:rFonts w:ascii="Times New Roman" w:hAnsi="Times New Roman" w:cs="Times New Roman"/>
+          <w:sz w:val="28"/>
+          <w:szCs w:val="28"/>
+        </w:rPr>
+      </w:pPr>
+      <w:r>
+        <w:rPr>
+          <w:rFonts w:ascii="Times New Roman" w:hAnsi="Times New Roman" w:cs="Times New Roman"/>
+          <w:sz w:val="28"/>
+          <w:szCs w:val="28"/>
+        </w:rPr>
+        <w:t>Основными функциями системы являются:</w:t>
+      </w:r>
+    </w:p>
+    <w:p>
+      <w:pPr>
+        <w:pStyle w:val="a3"/>
+        <w:numPr>
+          <w:ilvl w:val="0"/>
+          <w:numId w:val="3"/>
+        </w:numPr>
+        <w:tabs>
+          <w:tab w:val="left" w:pos="993"/>
+        </w:tabs>
+        <w:spacing w:after="0" w:line="240" w:lineRule="auto"/>
+        <w:ind w:left="0" w:firstLine="709"/>
+        <w:jc w:val="both"/>
+        <w:rPr>
+          <w:rFonts w:ascii="Times New Roman" w:hAnsi="Times New Roman" w:cs="Times New Roman"/>
+          <w:sz w:val="28"/>
+          <w:szCs w:val="28"/>
+        </w:rPr>
+      </w:pPr>
+      <w:r>
+        <w:rPr>
+          <w:rFonts w:ascii="Times New Roman" w:hAnsi="Times New Roman" w:cs="Times New Roman"/>
+          <w:sz w:val="28"/>
+          <w:szCs w:val="28"/>
+        </w:rPr>
+        <w:t>уче</w:t>
+      </w:r>
+      <w:r>
+        <w:rPr>
+          <w:rFonts w:ascii="Times New Roman" w:hAnsi="Times New Roman" w:cs="Times New Roman"/>
+          <w:sz w:val="28"/>
+          <w:szCs w:val="28"/>
+        </w:rPr>
+        <w:t xml:space="preserve">т товаров, приходящих от </w:t>
+      </w:r>
+      <w:r>
+        <w:rPr>
+          <w:rFonts w:ascii="Times New Roman" w:hAnsi="Times New Roman" w:cs="Times New Roman"/>
+          <w:sz w:val="28"/>
+          <w:szCs w:val="28"/>
+        </w:rPr>
+        <w:t>поставщиков, при приеме</w:t>
+      </w:r>
+      <w:r>
+        <w:rPr>
+          <w:rFonts w:ascii="Times New Roman" w:hAnsi="Times New Roman" w:cs="Times New Roman"/>
+          <w:sz w:val="28"/>
+          <w:szCs w:val="28"/>
+        </w:rPr>
+        <w:t xml:space="preserve"> </w:t>
+      </w:r>
+      <w:r>
+        <w:rPr>
+          <w:rFonts w:ascii="Times New Roman" w:hAnsi="Times New Roman" w:cs="Times New Roman"/>
+          <w:sz w:val="28"/>
+          <w:szCs w:val="28"/>
+        </w:rPr>
+        <w:t>их на склад;</w:t>
+      </w:r>
+    </w:p>
+    <w:p>
+      <w:pPr>
+        <w:pStyle w:val="a3"/>
+        <w:numPr>
+          <w:ilvl w:val="0"/>
+          <w:numId w:val="3"/>
+        </w:numPr>
+        <w:tabs>
+          <w:tab w:val="left" w:pos="993"/>
+        </w:tabs>
+        <w:spacing w:after="0" w:line="240" w:lineRule="auto"/>
+        <w:ind w:left="0" w:firstLine="709"/>
+        <w:jc w:val="both"/>
+        <w:rPr>
+          <w:rFonts w:ascii="Times New Roman" w:hAnsi="Times New Roman" w:cs="Times New Roman"/>
+          <w:sz w:val="28"/>
+          <w:szCs w:val="28"/>
+        </w:rPr>
+      </w:pPr>
+      <w:r>
+        <w:rPr>
+          <w:rFonts w:ascii="Times New Roman" w:hAnsi="Times New Roman" w:cs="Times New Roman"/>
+          <w:sz w:val="28"/>
+          <w:szCs w:val="28"/>
+        </w:rPr>
+        <w:t>учет заказов по мере поступления их из центральной удаленной</w:t>
+      </w:r>
+      <w:r>
+        <w:rPr>
+          <w:rFonts w:ascii="Times New Roman" w:hAnsi="Times New Roman" w:cs="Times New Roman"/>
+          <w:sz w:val="28"/>
+          <w:szCs w:val="28"/>
+        </w:rPr>
+        <w:t xml:space="preserve"> </w:t>
+      </w:r>
+      <w:r>
+        <w:rPr>
+          <w:rFonts w:ascii="Times New Roman" w:hAnsi="Times New Roman" w:cs="Times New Roman"/>
+          <w:sz w:val="28"/>
+          <w:szCs w:val="28"/>
+        </w:rPr>
+        <w:t>организации; заказы также могу</w:t>
+      </w:r>
+      <w:r>
+        <w:rPr>
+          <w:rFonts w:ascii="Times New Roman" w:hAnsi="Times New Roman" w:cs="Times New Roman"/>
+          <w:sz w:val="28"/>
+          <w:szCs w:val="28"/>
+        </w:rPr>
+        <w:t>т приниматься по почте. Их обра</w:t>
+      </w:r>
+      <w:r>
+        <w:rPr>
+          <w:rFonts w:ascii="Times New Roman" w:hAnsi="Times New Roman" w:cs="Times New Roman"/>
+          <w:sz w:val="28"/>
+          <w:szCs w:val="28"/>
+        </w:rPr>
+        <w:t>ботка ведется на местах;</w:t>
+      </w:r>
+    </w:p>
+    <w:p>
+      <w:pPr>
+        <w:pStyle w:val="a3"/>
+        <w:numPr>
+          <w:ilvl w:val="0"/>
+          <w:numId w:val="3"/>
+        </w:numPr>
+        <w:tabs>
+          <w:tab w:val="left" w:pos="993"/>
+        </w:tabs>
+        <w:spacing w:after="0" w:line="240" w:lineRule="auto"/>
+        <w:ind w:left="0" w:firstLine="709"/>
+        <w:jc w:val="both"/>
+        <w:rPr>
+          <w:rFonts w:ascii="Times New Roman" w:hAnsi="Times New Roman" w:cs="Times New Roman"/>
+          <w:sz w:val="28"/>
+          <w:szCs w:val="28"/>
+        </w:rPr>
+      </w:pPr>
+      <w:r>
+        <w:rPr>
+          <w:rFonts w:ascii="Times New Roman" w:hAnsi="Times New Roman" w:cs="Times New Roman"/>
+          <w:sz w:val="28"/>
+          <w:szCs w:val="28"/>
+        </w:rPr>
+        <w:t>генерация указаний персоналу</w:t>
+      </w:r>
+      <w:r>
+        <w:rPr>
+          <w:rFonts w:ascii="Times New Roman" w:hAnsi="Times New Roman" w:cs="Times New Roman"/>
+          <w:sz w:val="28"/>
+          <w:szCs w:val="28"/>
+        </w:rPr>
+        <w:t>, в частности, об упаковке това</w:t>
+      </w:r>
+      <w:r>
+        <w:rPr>
+          <w:rFonts w:ascii="Times New Roman" w:hAnsi="Times New Roman" w:cs="Times New Roman"/>
+          <w:sz w:val="28"/>
+          <w:szCs w:val="28"/>
+        </w:rPr>
+        <w:t>ров;</w:t>
+      </w:r>
+    </w:p>
+    <w:p>
+      <w:pPr>
+        <w:pStyle w:val="a3"/>
+        <w:numPr>
+          <w:ilvl w:val="0"/>
+          <w:numId w:val="3"/>
+        </w:numPr>
+        <w:tabs>
+          <w:tab w:val="left" w:pos="993"/>
+        </w:tabs>
+        <w:spacing w:after="0" w:line="240" w:lineRule="auto"/>
+        <w:ind w:left="0" w:firstLine="709"/>
+        <w:jc w:val="both"/>
+        <w:rPr>
+          <w:rFonts w:ascii="Times New Roman" w:hAnsi="Times New Roman" w:cs="Times New Roman"/>
+          <w:sz w:val="28"/>
+          <w:szCs w:val="28"/>
+        </w:rPr>
+      </w:pPr>
+      <w:r>
+        <w:rPr>
+          <w:rFonts w:ascii="Times New Roman" w:hAnsi="Times New Roman" w:cs="Times New Roman"/>
+          <w:sz w:val="28"/>
+          <w:szCs w:val="28"/>
+        </w:rPr>
+        <w:t>генерация счетов и отслеживание оплат;</w:t>
+      </w:r>
+    </w:p>
+    <w:p>
+      <w:pPr>
+        <w:pStyle w:val="a3"/>
+        <w:numPr>
+          <w:ilvl w:val="0"/>
+          <w:numId w:val="3"/>
+        </w:numPr>
+        <w:tabs>
+          <w:tab w:val="left" w:pos="993"/>
+        </w:tabs>
+        <w:spacing w:after="0" w:line="240" w:lineRule="auto"/>
+        <w:ind w:left="0" w:firstLine="709"/>
+        <w:jc w:val="both"/>
+        <w:rPr>
+          <w:rFonts w:ascii="Times New Roman" w:hAnsi="Times New Roman" w:cs="Times New Roman"/>
+          <w:sz w:val="28"/>
+          <w:szCs w:val="28"/>
+        </w:rPr>
+      </w:pPr>
+      <w:r>
+        <w:rPr>
+          <w:rFonts w:ascii="Times New Roman" w:hAnsi="Times New Roman" w:cs="Times New Roman"/>
+          <w:sz w:val="28"/>
+          <w:szCs w:val="28"/>
+        </w:rPr>
+        <w:t>генерация запросов о пост</w:t>
+      </w:r>
+      <w:r>
+        <w:rPr>
+          <w:rFonts w:ascii="Times New Roman" w:hAnsi="Times New Roman" w:cs="Times New Roman"/>
+          <w:sz w:val="28"/>
+          <w:szCs w:val="28"/>
+        </w:rPr>
+        <w:t>авке и отслеживание платежей по</w:t>
+      </w:r>
+      <w:r>
+        <w:rPr>
+          <w:rFonts w:ascii="Times New Roman" w:hAnsi="Times New Roman" w:cs="Times New Roman"/>
+          <w:sz w:val="28"/>
+          <w:szCs w:val="28"/>
+        </w:rPr>
+        <w:t>ставщикам.</w:t>
+      </w:r>
+    </w:p>
+    <w:p>
+      <w:pPr>
+        <w:spacing w:after="0" w:line="240" w:lineRule="auto"/>
+        <w:ind w:firstLine="709"/>
+        <w:jc w:val="both"/>
+        <w:rPr>
+          <w:rFonts w:ascii="Times New Roman" w:hAnsi="Times New Roman" w:cs="Times New Roman"/>
+          <w:sz w:val="28"/>
+          <w:szCs w:val="28"/>
+        </w:rPr>
+      </w:pPr>
+      <w:r>
+        <w:rPr>
+          <w:rFonts w:ascii="Times New Roman" w:hAnsi="Times New Roman" w:cs="Times New Roman"/>
+          <w:sz w:val="28"/>
+          <w:szCs w:val="28"/>
+        </w:rPr>
+        <w:t>Кроме автоматизации стандартных складских операций система</w:t>
+      </w:r>
+      <w:r>
+        <w:rPr>
+          <w:rFonts w:ascii="Times New Roman" w:hAnsi="Times New Roman" w:cs="Times New Roman"/>
+          <w:sz w:val="28"/>
+          <w:szCs w:val="28"/>
+        </w:rPr>
+        <w:t xml:space="preserve"> </w:t>
+      </w:r>
+      <w:r>
+        <w:rPr>
+          <w:rFonts w:ascii="Times New Roman" w:hAnsi="Times New Roman" w:cs="Times New Roman"/>
+          <w:sz w:val="28"/>
+          <w:szCs w:val="28"/>
+        </w:rPr>
+        <w:t>также должна предоставлять богатые возможности по генерации</w:t>
+      </w:r>
+      <w:r>
+        <w:rPr>
+          <w:rFonts w:ascii="Times New Roman" w:hAnsi="Times New Roman" w:cs="Times New Roman"/>
+          <w:sz w:val="28"/>
+          <w:szCs w:val="28"/>
+        </w:rPr>
+        <w:t xml:space="preserve"> </w:t>
+      </w:r>
+      <w:r>
+        <w:rPr>
+          <w:rFonts w:ascii="Times New Roman" w:hAnsi="Times New Roman" w:cs="Times New Roman"/>
+          <w:sz w:val="28"/>
+          <w:szCs w:val="28"/>
+        </w:rPr>
+        <w:t>различных форм отчетности, в том числе отражающих тенденции</w:t>
+      </w:r>
+      <w:r>
+        <w:rPr>
+          <w:rFonts w:ascii="Times New Roman" w:hAnsi="Times New Roman" w:cs="Times New Roman"/>
+          <w:sz w:val="28"/>
+          <w:szCs w:val="28"/>
+        </w:rPr>
+        <w:t xml:space="preserve"> </w:t>
+      </w:r>
+      <w:r>
+        <w:rPr>
+          <w:rFonts w:ascii="Times New Roman" w:hAnsi="Times New Roman" w:cs="Times New Roman"/>
+          <w:sz w:val="28"/>
+          <w:szCs w:val="28"/>
+        </w:rPr>
+        <w:t>развития рынка, списков наибол</w:t>
+      </w:r>
+      <w:r>
+        <w:rPr>
+          <w:rFonts w:ascii="Times New Roman" w:hAnsi="Times New Roman" w:cs="Times New Roman"/>
+          <w:sz w:val="28"/>
+          <w:szCs w:val="28"/>
+        </w:rPr>
+        <w:t>ее надежных и ненадежных постав</w:t>
+      </w:r>
+      <w:r>
+        <w:rPr>
+          <w:rFonts w:ascii="Times New Roman" w:hAnsi="Times New Roman" w:cs="Times New Roman"/>
+          <w:sz w:val="28"/>
+          <w:szCs w:val="28"/>
+        </w:rPr>
+        <w:t>щиков и клиентов, материалов для рекламных кампаний.</w:t>
+      </w:r>
+      <w:r>
+        <w:rPr>
+          <w:rFonts w:ascii="Times New Roman" w:hAnsi="Times New Roman" w:cs="Times New Roman"/>
+          <w:sz w:val="28"/>
+          <w:szCs w:val="28"/>
+        </w:rPr>
+        <w:br w:type="page"/>
+      </w:r>
+    </w:p>
+    <w:p>
+      <w:pPr>
+        <w:spacing w:after="0" w:line="240" w:lineRule="auto"/>
+        <w:ind w:firstLine="709"/>
+        <w:jc w:val="both"/>
+        <w:rPr>
+          <w:rFonts w:ascii="Times New Roman" w:hAnsi="Times New Roman" w:cs="Times New Roman"/>
+          <w:sz w:val="32"/>
+          <w:szCs w:val="32"/>
+        </w:rPr>
+      </w:pPr>
+      <w:r>
+        <w:rPr>
+          <w:rFonts w:ascii="Times New Roman" w:hAnsi="Times New Roman" w:cs="Times New Roman"/>
+          <w:sz w:val="32"/>
+          <w:szCs w:val="32"/>
+        </w:rPr>
+        <w:lastRenderedPageBreak/>
+        <w:t>Введение</w:t>
+      </w:r>
+    </w:p>
+    <w:p>
+      <w:pPr>
+        <w:spacing w:after="0" w:line="240" w:lineRule="auto"/>
+        <w:ind w:firstLine="709"/>
+        <w:jc w:val="both"/>
+        <w:rPr>
+          <w:rFonts w:ascii="Times New Roman" w:hAnsi="Times New Roman" w:cs="Times New Roman"/>
+          <w:sz w:val="32"/>
+          <w:szCs w:val="32"/>
+        </w:rPr>
+      </w:pPr>
+    </w:p>
+    <w:p>
+      <w:pPr>
+        <w:pStyle w:val="a3"/>
+        <w:numPr>
+          <w:ilvl w:val="0"/>
+          <w:numId w:val="1"/>
+        </w:numPr>
+        <w:spacing w:after="0" w:line="240" w:lineRule="auto"/>
+        <w:ind w:left="0" w:firstLine="709"/>
+        <w:jc w:val="both"/>
+        <w:rPr>
+          <w:rFonts w:ascii="Times New Roman" w:hAnsi="Times New Roman" w:cs="Times New Roman"/>
+          <w:sz w:val="28"/>
+          <w:szCs w:val="28"/>
+        </w:rPr>
+      </w:pPr>
+      <w:r>
+        <w:rPr>
+          <w:rFonts w:ascii="Times New Roman" w:hAnsi="Times New Roman" w:cs="Times New Roman"/>
+          <w:sz w:val="28"/>
+          <w:szCs w:val="28"/>
+        </w:rPr>
+        <w:t xml:space="preserve">ОО Анализ и проектирование </w:t>
+      </w:r>
+    </w:p>
+    <w:p>
+      <w:pPr>
+        <w:pStyle w:val="a3"/>
+        <w:spacing w:after="0" w:line="240" w:lineRule="auto"/>
+        <w:ind w:left="0" w:firstLine="709"/>
+        <w:jc w:val="both"/>
+        <w:rPr>
+          <w:rFonts w:ascii="Times New Roman" w:hAnsi="Times New Roman" w:cs="Times New Roman"/>
+          <w:sz w:val="28"/>
+          <w:szCs w:val="28"/>
+        </w:rPr>
+      </w:pPr>
+      <w:r>
+        <w:rPr>
+          <w:rFonts w:ascii="Times New Roman" w:hAnsi="Times New Roman" w:cs="Times New Roman"/>
+          <w:sz w:val="28"/>
+          <w:szCs w:val="28"/>
+        </w:rPr>
+        <w:t>Этап анализа (</w:t>
+      </w:r>
+      <w:proofErr w:type="spellStart"/>
+      <w:r>
+        <w:rPr>
+          <w:rFonts w:ascii="Times New Roman" w:hAnsi="Times New Roman" w:cs="Times New Roman"/>
+          <w:sz w:val="28"/>
+          <w:szCs w:val="28"/>
+        </w:rPr>
+        <w:t>analysis</w:t>
+      </w:r>
+      <w:proofErr w:type="spellEnd"/>
+      <w:r>
+        <w:rPr>
+          <w:rFonts w:ascii="Times New Roman" w:hAnsi="Times New Roman" w:cs="Times New Roman"/>
+          <w:sz w:val="28"/>
+          <w:szCs w:val="28"/>
+        </w:rPr>
+        <w:t xml:space="preserve">) состоит в исследовании системных требований и </w:t>
+      </w:r>
+      <w:proofErr w:type="spellStart"/>
+      <w:proofErr w:type="gramStart"/>
+      <w:r>
+        <w:rPr>
+          <w:rFonts w:ascii="Times New Roman" w:hAnsi="Times New Roman" w:cs="Times New Roman"/>
+          <w:sz w:val="28"/>
+          <w:szCs w:val="28"/>
+        </w:rPr>
+        <w:t>пробле¬</w:t>
+      </w:r>
+      <w:proofErr w:type="spellEnd"/>
+      <w:r>
+        <w:rPr>
+          <w:rFonts w:ascii="Times New Roman" w:eastAsia="MS Mincho" w:hAnsi="MS Mincho" w:cs="Times New Roman"/>
+          <w:sz w:val="28"/>
+          <w:szCs w:val="28"/>
+        </w:rPr>
+        <w:t> +</w:t>
+      </w:r>
+      <w:r>
+        <w:rPr>
+          <w:rFonts w:ascii="Times New Roman" w:hAnsi="Times New Roman" w:cs="Times New Roman"/>
+          <w:sz w:val="28"/>
+          <w:szCs w:val="28"/>
+        </w:rPr>
+        <w:t>мы</w:t>
+      </w:r>
+      <w:proofErr w:type="gramEnd"/>
+      <w:r>
+        <w:rPr>
+          <w:rFonts w:ascii="Times New Roman" w:hAnsi="Times New Roman" w:cs="Times New Roman"/>
+          <w:sz w:val="28"/>
+          <w:szCs w:val="28"/>
+        </w:rPr>
+        <w:t xml:space="preserve">, а не в поисках путей ее решения. Например, при разработке новой </w:t>
+      </w:r>
+      <w:proofErr w:type="spellStart"/>
+      <w:r>
+        <w:rPr>
+          <w:rFonts w:ascii="Times New Roman" w:hAnsi="Times New Roman" w:cs="Times New Roman"/>
+          <w:sz w:val="28"/>
+          <w:szCs w:val="28"/>
+        </w:rPr>
+        <w:t>информаци¬</w:t>
+      </w:r>
+      <w:proofErr w:type="spellEnd"/>
+      <w:r>
+        <w:rPr>
+          <w:rFonts w:ascii="Times New Roman" w:eastAsia="MS Mincho" w:hAnsi="MS Mincho" w:cs="Times New Roman"/>
+          <w:sz w:val="28"/>
+          <w:szCs w:val="28"/>
+        </w:rPr>
+        <w:t> +</w:t>
+      </w:r>
+      <w:proofErr w:type="spellStart"/>
+      <w:r>
+        <w:rPr>
+          <w:rFonts w:ascii="Times New Roman" w:hAnsi="Times New Roman" w:cs="Times New Roman"/>
+          <w:sz w:val="28"/>
+          <w:szCs w:val="28"/>
+        </w:rPr>
+        <w:t>онной</w:t>
+      </w:r>
+      <w:proofErr w:type="spellEnd"/>
+      <w:r>
+        <w:rPr>
+          <w:rFonts w:ascii="Times New Roman" w:hAnsi="Times New Roman" w:cs="Times New Roman"/>
+          <w:sz w:val="28"/>
+          <w:szCs w:val="28"/>
+        </w:rPr>
+        <w:t xml:space="preserve"> системы для автоматизации торговли необходимо описать способы ее </w:t>
+      </w:r>
+      <w:proofErr w:type="spellStart"/>
+      <w:r>
+        <w:rPr>
+          <w:rFonts w:ascii="Times New Roman" w:hAnsi="Times New Roman" w:cs="Times New Roman"/>
+          <w:sz w:val="28"/>
+          <w:szCs w:val="28"/>
+        </w:rPr>
+        <w:t>исполь¬</w:t>
+      </w:r>
+      <w:proofErr w:type="spellEnd"/>
+      <w:r>
+        <w:rPr>
+          <w:rFonts w:ascii="Times New Roman" w:eastAsia="MS Mincho" w:hAnsi="MS Mincho" w:cs="Times New Roman"/>
+          <w:sz w:val="28"/>
+          <w:szCs w:val="28"/>
+        </w:rPr>
+        <w:t> +</w:t>
+      </w:r>
+      <w:proofErr w:type="spellStart"/>
+      <w:r>
+        <w:rPr>
+          <w:rFonts w:ascii="Times New Roman" w:hAnsi="Times New Roman" w:cs="Times New Roman"/>
+          <w:sz w:val="28"/>
+          <w:szCs w:val="28"/>
+        </w:rPr>
+        <w:t>зования</w:t>
+      </w:r>
+      <w:proofErr w:type="spellEnd"/>
+      <w:r>
+        <w:rPr>
+          <w:rFonts w:ascii="Times New Roman" w:hAnsi="Times New Roman" w:cs="Times New Roman"/>
+          <w:sz w:val="28"/>
+          <w:szCs w:val="28"/>
+        </w:rPr>
+        <w:t xml:space="preserve"> и основные </w:t>
+      </w:r>
+      <w:proofErr w:type="spellStart"/>
+      <w:r>
+        <w:rPr>
+          <w:rFonts w:ascii="Times New Roman" w:hAnsi="Times New Roman" w:cs="Times New Roman"/>
+          <w:sz w:val="28"/>
+          <w:szCs w:val="28"/>
+        </w:rPr>
+        <w:t>функции</w:t>
+      </w:r>
+      <w:proofErr w:type="gramStart"/>
+      <w:r>
+        <w:rPr>
+          <w:rFonts w:ascii="Times New Roman" w:hAnsi="Times New Roman" w:cs="Times New Roman"/>
+          <w:sz w:val="28"/>
+          <w:szCs w:val="28"/>
+        </w:rPr>
+        <w:t>.А</w:t>
+      </w:r>
+      <w:proofErr w:type="gramEnd"/>
+      <w:r>
+        <w:rPr>
+          <w:rFonts w:ascii="Times New Roman" w:hAnsi="Times New Roman" w:cs="Times New Roman"/>
+          <w:sz w:val="28"/>
+          <w:szCs w:val="28"/>
+        </w:rPr>
+        <w:t>нализ</w:t>
+      </w:r>
+      <w:proofErr w:type="spellEnd"/>
+      <w:r>
+        <w:rPr>
+          <w:rFonts w:ascii="Times New Roman" w:hAnsi="Times New Roman" w:cs="Times New Roman"/>
+          <w:sz w:val="28"/>
+          <w:szCs w:val="28"/>
+        </w:rPr>
+        <w:t xml:space="preserve"> — это достаточно широкое понятие. Его содержание более точно </w:t>
+      </w:r>
+      <w:proofErr w:type="spellStart"/>
+      <w:r>
+        <w:rPr>
+          <w:rFonts w:ascii="Times New Roman" w:hAnsi="Times New Roman" w:cs="Times New Roman"/>
+          <w:sz w:val="28"/>
+          <w:szCs w:val="28"/>
+        </w:rPr>
+        <w:t>отража¬</w:t>
+      </w:r>
+      <w:proofErr w:type="spellEnd"/>
+      <w:r>
+        <w:rPr>
+          <w:rFonts w:ascii="Times New Roman" w:eastAsia="MS Mincho" w:hAnsi="MS Mincho" w:cs="Times New Roman"/>
+          <w:sz w:val="28"/>
+          <w:szCs w:val="28"/>
+        </w:rPr>
+        <w:t> +</w:t>
+      </w:r>
+      <w:r>
+        <w:rPr>
+          <w:rFonts w:ascii="Times New Roman" w:hAnsi="Times New Roman" w:cs="Times New Roman"/>
+          <w:sz w:val="28"/>
+          <w:szCs w:val="28"/>
+        </w:rPr>
+        <w:t>ют термины анализ требований (</w:t>
+      </w:r>
+      <w:proofErr w:type="spellStart"/>
+      <w:r>
+        <w:rPr>
+          <w:rFonts w:ascii="Times New Roman" w:hAnsi="Times New Roman" w:cs="Times New Roman"/>
+          <w:sz w:val="28"/>
+          <w:szCs w:val="28"/>
+        </w:rPr>
+        <w:t>requirements</w:t>
+      </w:r>
+      <w:proofErr w:type="spellEnd"/>
+      <w:r>
+        <w:rPr>
+          <w:rFonts w:ascii="Times New Roman" w:hAnsi="Times New Roman" w:cs="Times New Roman"/>
+          <w:sz w:val="28"/>
+          <w:szCs w:val="28"/>
+        </w:rPr>
+        <w:t xml:space="preserve"> </w:t>
+      </w:r>
+      <w:proofErr w:type="spellStart"/>
+      <w:r>
+        <w:rPr>
+          <w:rFonts w:ascii="Times New Roman" w:hAnsi="Times New Roman" w:cs="Times New Roman"/>
+          <w:sz w:val="28"/>
+          <w:szCs w:val="28"/>
+        </w:rPr>
+        <w:t>analysis</w:t>
+      </w:r>
+      <w:proofErr w:type="spellEnd"/>
+      <w:r>
+        <w:rPr>
+          <w:rFonts w:ascii="Times New Roman" w:hAnsi="Times New Roman" w:cs="Times New Roman"/>
+          <w:sz w:val="28"/>
+          <w:szCs w:val="28"/>
+        </w:rPr>
+        <w:t>) (т.е. исследование требований</w:t>
+      </w:r>
+      <w:r>
+        <w:rPr>
+          <w:rFonts w:ascii="Times New Roman" w:eastAsia="MS Mincho" w:hAnsi="MS Mincho" w:cs="Times New Roman"/>
+          <w:sz w:val="28"/>
+          <w:szCs w:val="28"/>
+        </w:rPr>
+        <w:t> +</w:t>
+      </w:r>
+      <w:r>
+        <w:rPr>
+          <w:rFonts w:ascii="Times New Roman" w:hAnsi="Times New Roman" w:cs="Times New Roman"/>
+          <w:sz w:val="28"/>
+          <w:szCs w:val="28"/>
+        </w:rPr>
+        <w:t>к системе) и объектно-ориентированный анализ (</w:t>
+      </w:r>
+      <w:proofErr w:type="spellStart"/>
+      <w:r>
+        <w:rPr>
+          <w:rFonts w:ascii="Times New Roman" w:hAnsi="Times New Roman" w:cs="Times New Roman"/>
+          <w:sz w:val="28"/>
+          <w:szCs w:val="28"/>
+        </w:rPr>
+        <w:t>object-oriented</w:t>
+      </w:r>
+      <w:proofErr w:type="spellEnd"/>
+      <w:r>
+        <w:rPr>
+          <w:rFonts w:ascii="Times New Roman" w:hAnsi="Times New Roman" w:cs="Times New Roman"/>
+          <w:sz w:val="28"/>
+          <w:szCs w:val="28"/>
+        </w:rPr>
+        <w:t xml:space="preserve"> </w:t>
+      </w:r>
+      <w:proofErr w:type="spellStart"/>
+      <w:r>
+        <w:rPr>
+          <w:rFonts w:ascii="Times New Roman" w:hAnsi="Times New Roman" w:cs="Times New Roman"/>
+          <w:sz w:val="28"/>
+          <w:szCs w:val="28"/>
+        </w:rPr>
+        <w:t>analysis</w:t>
+      </w:r>
+      <w:proofErr w:type="spellEnd"/>
+      <w:r>
+        <w:rPr>
+          <w:rFonts w:ascii="Times New Roman" w:hAnsi="Times New Roman" w:cs="Times New Roman"/>
+          <w:sz w:val="28"/>
+          <w:szCs w:val="28"/>
+        </w:rPr>
+        <w:t>) (исследование</w:t>
+      </w:r>
+      <w:r>
+        <w:rPr>
+          <w:rFonts w:ascii="Times New Roman" w:eastAsia="MS Mincho" w:hAnsi="MS Mincho" w:cs="Times New Roman"/>
+          <w:sz w:val="28"/>
+          <w:szCs w:val="28"/>
+        </w:rPr>
+        <w:t> +</w:t>
+      </w:r>
+      <w:r>
+        <w:rPr>
+          <w:rFonts w:ascii="Times New Roman" w:hAnsi="Times New Roman" w:cs="Times New Roman"/>
+          <w:sz w:val="28"/>
+          <w:szCs w:val="28"/>
+        </w:rPr>
+        <w:t>объектов предметной области)</w:t>
+      </w:r>
+      <w:proofErr w:type="gramStart"/>
+      <w:r>
+        <w:rPr>
+          <w:rFonts w:ascii="Times New Roman" w:hAnsi="Times New Roman" w:cs="Times New Roman"/>
+          <w:sz w:val="28"/>
+          <w:szCs w:val="28"/>
+        </w:rPr>
+        <w:t>.В</w:t>
+      </w:r>
+      <w:proofErr w:type="gramEnd"/>
+      <w:r>
+        <w:rPr>
+          <w:rFonts w:ascii="Times New Roman" w:hAnsi="Times New Roman" w:cs="Times New Roman"/>
+          <w:sz w:val="28"/>
+          <w:szCs w:val="28"/>
+        </w:rPr>
+        <w:t xml:space="preserve"> процессе проектирования (</w:t>
+      </w:r>
+      <w:proofErr w:type="spellStart"/>
+      <w:r>
+        <w:rPr>
+          <w:rFonts w:ascii="Times New Roman" w:hAnsi="Times New Roman" w:cs="Times New Roman"/>
+          <w:sz w:val="28"/>
+          <w:szCs w:val="28"/>
+        </w:rPr>
+        <w:t>design</w:t>
+      </w:r>
+      <w:proofErr w:type="spellEnd"/>
+      <w:r>
+        <w:rPr>
+          <w:rFonts w:ascii="Times New Roman" w:hAnsi="Times New Roman" w:cs="Times New Roman"/>
+          <w:sz w:val="28"/>
+          <w:szCs w:val="28"/>
+        </w:rPr>
+        <w:t>) основное внимание уделяется концептуальному</w:t>
+      </w:r>
+      <w:r>
+        <w:rPr>
+          <w:rFonts w:ascii="Times New Roman" w:eastAsia="MS Mincho" w:hAnsi="MS Mincho" w:cs="Times New Roman"/>
+          <w:sz w:val="28"/>
+          <w:szCs w:val="28"/>
+        </w:rPr>
+        <w:t> +</w:t>
+      </w:r>
+      <w:r>
+        <w:rPr>
+          <w:rFonts w:ascii="Times New Roman" w:hAnsi="Times New Roman" w:cs="Times New Roman"/>
+          <w:sz w:val="28"/>
+          <w:szCs w:val="28"/>
+        </w:rPr>
+        <w:t xml:space="preserve">решению (в виде программного обеспечения или аппаратных средств), </w:t>
+      </w:r>
+      <w:proofErr w:type="spellStart"/>
+      <w:r>
+        <w:rPr>
+          <w:rFonts w:ascii="Times New Roman" w:hAnsi="Times New Roman" w:cs="Times New Roman"/>
+          <w:sz w:val="28"/>
+          <w:szCs w:val="28"/>
+        </w:rPr>
+        <w:t>обеспечиваю¬</w:t>
+      </w:r>
+      <w:proofErr w:type="spellEnd"/>
+      <w:r>
+        <w:rPr>
+          <w:rFonts w:ascii="Times New Roman" w:eastAsia="MS Mincho" w:hAnsi="MS Mincho" w:cs="Times New Roman"/>
+          <w:sz w:val="28"/>
+          <w:szCs w:val="28"/>
+        </w:rPr>
+        <w:t> +</w:t>
+      </w:r>
+      <w:proofErr w:type="spellStart"/>
+      <w:r>
+        <w:rPr>
+          <w:rFonts w:ascii="Times New Roman" w:hAnsi="Times New Roman" w:cs="Times New Roman"/>
+          <w:sz w:val="28"/>
+          <w:szCs w:val="28"/>
+        </w:rPr>
+        <w:t>щему</w:t>
+      </w:r>
+      <w:proofErr w:type="spellEnd"/>
+      <w:r>
+        <w:rPr>
+          <w:rFonts w:ascii="Times New Roman" w:hAnsi="Times New Roman" w:cs="Times New Roman"/>
+          <w:sz w:val="28"/>
+          <w:szCs w:val="28"/>
+        </w:rPr>
+        <w:t xml:space="preserve"> выполнение основных требований, но не вопросам его реализации. Например,</w:t>
+      </w:r>
+      <w:r>
+        <w:rPr>
+          <w:rFonts w:ascii="Times New Roman" w:eastAsia="MS Mincho" w:hAnsi="MS Mincho" w:cs="Times New Roman"/>
+          <w:sz w:val="28"/>
+          <w:szCs w:val="28"/>
+        </w:rPr>
+        <w:t> +</w:t>
+      </w:r>
+      <w:r>
+        <w:rPr>
+          <w:rFonts w:ascii="Times New Roman" w:hAnsi="Times New Roman" w:cs="Times New Roman"/>
+          <w:sz w:val="28"/>
+          <w:szCs w:val="28"/>
+        </w:rPr>
+        <w:t xml:space="preserve">на этапе проектирования описываются программные объекты или схема базы </w:t>
+      </w:r>
+      <w:proofErr w:type="spellStart"/>
+      <w:proofErr w:type="gramStart"/>
+      <w:r>
+        <w:rPr>
+          <w:rFonts w:ascii="Times New Roman" w:hAnsi="Times New Roman" w:cs="Times New Roman"/>
+          <w:sz w:val="28"/>
+          <w:szCs w:val="28"/>
+        </w:rPr>
+        <w:t>дан¬</w:t>
+      </w:r>
+      <w:proofErr w:type="spellEnd"/>
+      <w:r>
+        <w:rPr>
+          <w:rFonts w:ascii="Times New Roman" w:eastAsia="MS Mincho" w:hAnsi="MS Mincho" w:cs="Times New Roman"/>
+          <w:sz w:val="28"/>
+          <w:szCs w:val="28"/>
+        </w:rPr>
+        <w:t> +</w:t>
+      </w:r>
+      <w:proofErr w:type="spellStart"/>
+      <w:r>
+        <w:rPr>
+          <w:rFonts w:ascii="Times New Roman" w:hAnsi="Times New Roman" w:cs="Times New Roman"/>
+          <w:sz w:val="28"/>
+          <w:szCs w:val="28"/>
+        </w:rPr>
+        <w:t>ных</w:t>
+      </w:r>
+      <w:proofErr w:type="spellEnd"/>
+      <w:proofErr w:type="gramEnd"/>
+      <w:r>
+        <w:rPr>
+          <w:rFonts w:ascii="Times New Roman" w:hAnsi="Times New Roman" w:cs="Times New Roman"/>
+          <w:sz w:val="28"/>
+          <w:szCs w:val="28"/>
+        </w:rPr>
+        <w:t>. Идеи проектирования зачастую исключают низкоуровневые или “очевидные”</w:t>
+      </w:r>
+      <w:r>
+        <w:rPr>
+          <w:rFonts w:ascii="Times New Roman" w:eastAsia="MS Mincho" w:hAnsi="MS Mincho" w:cs="Times New Roman"/>
+          <w:sz w:val="28"/>
+          <w:szCs w:val="28"/>
+        </w:rPr>
+        <w:t> +</w:t>
+      </w:r>
+      <w:r>
+        <w:rPr>
+          <w:rFonts w:ascii="Times New Roman" w:hAnsi="Times New Roman" w:cs="Times New Roman"/>
+          <w:sz w:val="28"/>
+          <w:szCs w:val="28"/>
+        </w:rPr>
+        <w:t xml:space="preserve">детали — очевидные с точки зрения потенциального пользователя. Конечно же, </w:t>
+      </w:r>
+      <w:proofErr w:type="spellStart"/>
+      <w:r>
+        <w:rPr>
+          <w:rFonts w:ascii="Times New Roman" w:hAnsi="Times New Roman" w:cs="Times New Roman"/>
+          <w:sz w:val="28"/>
+          <w:szCs w:val="28"/>
+        </w:rPr>
+        <w:t>про¬</w:t>
+      </w:r>
+      <w:proofErr w:type="spellEnd"/>
+      <w:r>
+        <w:rPr>
+          <w:rFonts w:ascii="Times New Roman" w:eastAsia="MS Mincho" w:hAnsi="MS Mincho" w:cs="Times New Roman"/>
+          <w:sz w:val="28"/>
+          <w:szCs w:val="28"/>
+        </w:rPr>
+        <w:t> +</w:t>
+      </w:r>
+      <w:proofErr w:type="spellStart"/>
+      <w:r>
+        <w:rPr>
+          <w:rFonts w:ascii="Times New Roman" w:hAnsi="Times New Roman" w:cs="Times New Roman"/>
+          <w:sz w:val="28"/>
+          <w:szCs w:val="28"/>
+        </w:rPr>
+        <w:t>ектные</w:t>
+      </w:r>
+      <w:proofErr w:type="spellEnd"/>
+      <w:r>
+        <w:rPr>
+          <w:rFonts w:ascii="Times New Roman" w:hAnsi="Times New Roman" w:cs="Times New Roman"/>
+          <w:sz w:val="28"/>
+          <w:szCs w:val="28"/>
+        </w:rPr>
+        <w:t xml:space="preserve"> решения могут быть реализованы в программном коде, и эта реализация</w:t>
+      </w:r>
+      <w:r>
+        <w:rPr>
+          <w:rFonts w:ascii="Times New Roman" w:eastAsia="MS Mincho" w:hAnsi="MS Mincho" w:cs="Times New Roman"/>
+          <w:sz w:val="28"/>
+          <w:szCs w:val="28"/>
+        </w:rPr>
+        <w:t> +</w:t>
+      </w:r>
+      <w:r>
+        <w:rPr>
+          <w:rFonts w:ascii="Times New Roman" w:hAnsi="Times New Roman" w:cs="Times New Roman"/>
+          <w:sz w:val="28"/>
+          <w:szCs w:val="28"/>
+        </w:rPr>
+        <w:t xml:space="preserve">должна быть точной и </w:t>
+      </w:r>
+      <w:proofErr w:type="spellStart"/>
+      <w:r>
+        <w:rPr>
+          <w:rFonts w:ascii="Times New Roman" w:hAnsi="Times New Roman" w:cs="Times New Roman"/>
+          <w:sz w:val="28"/>
+          <w:szCs w:val="28"/>
+        </w:rPr>
+        <w:t>полной</w:t>
+      </w:r>
+      <w:proofErr w:type="gramStart"/>
+      <w:r>
+        <w:rPr>
+          <w:rFonts w:ascii="Times New Roman" w:hAnsi="Times New Roman" w:cs="Times New Roman"/>
+          <w:sz w:val="28"/>
+          <w:szCs w:val="28"/>
+        </w:rPr>
+        <w:t>.К</w:t>
+      </w:r>
+      <w:proofErr w:type="gramEnd"/>
+      <w:r>
+        <w:rPr>
+          <w:rFonts w:ascii="Times New Roman" w:hAnsi="Times New Roman" w:cs="Times New Roman"/>
+          <w:sz w:val="28"/>
+          <w:szCs w:val="28"/>
+        </w:rPr>
+        <w:t>ак</w:t>
+      </w:r>
+      <w:proofErr w:type="spellEnd"/>
+      <w:r>
+        <w:rPr>
+          <w:rFonts w:ascii="Times New Roman" w:hAnsi="Times New Roman" w:cs="Times New Roman"/>
+          <w:sz w:val="28"/>
+          <w:szCs w:val="28"/>
+        </w:rPr>
+        <w:t xml:space="preserve"> и понятие анализа, этот термин тоже стоит уточнить и говорить об </w:t>
+      </w:r>
+      <w:proofErr w:type="spellStart"/>
+      <w:r>
+        <w:rPr>
+          <w:rFonts w:ascii="Times New Roman" w:hAnsi="Times New Roman" w:cs="Times New Roman"/>
+          <w:sz w:val="28"/>
+          <w:szCs w:val="28"/>
+        </w:rPr>
+        <w:t>объектно</w:t>
+      </w:r>
+      <w:proofErr w:type="spellEnd"/>
+      <w:r>
+        <w:rPr>
+          <w:rFonts w:ascii="Times New Roman" w:hAnsi="Times New Roman" w:cs="Times New Roman"/>
+          <w:sz w:val="28"/>
+          <w:szCs w:val="28"/>
+        </w:rPr>
+        <w:t>-</w:t>
+      </w:r>
+      <w:r>
+        <w:rPr>
+          <w:rFonts w:ascii="Times New Roman" w:eastAsia="MS Mincho" w:hAnsi="MS Mincho" w:cs="Times New Roman"/>
+          <w:sz w:val="28"/>
+          <w:szCs w:val="28"/>
+        </w:rPr>
+        <w:t> +</w:t>
+      </w:r>
+      <w:r>
+        <w:rPr>
+          <w:rFonts w:ascii="Times New Roman" w:hAnsi="Times New Roman" w:cs="Times New Roman"/>
+          <w:sz w:val="28"/>
+          <w:szCs w:val="28"/>
+        </w:rPr>
+        <w:t>ориентированном проектировании (</w:t>
+      </w:r>
+      <w:proofErr w:type="spellStart"/>
+      <w:r>
+        <w:rPr>
+          <w:rFonts w:ascii="Times New Roman" w:hAnsi="Times New Roman" w:cs="Times New Roman"/>
+          <w:sz w:val="28"/>
+          <w:szCs w:val="28"/>
+        </w:rPr>
+        <w:t>object-oriented</w:t>
+      </w:r>
+      <w:proofErr w:type="spellEnd"/>
+      <w:r>
+        <w:rPr>
+          <w:rFonts w:ascii="Times New Roman" w:hAnsi="Times New Roman" w:cs="Times New Roman"/>
+          <w:sz w:val="28"/>
+          <w:szCs w:val="28"/>
+        </w:rPr>
+        <w:t xml:space="preserve"> </w:t>
+      </w:r>
+      <w:proofErr w:type="spellStart"/>
+      <w:r>
+        <w:rPr>
+          <w:rFonts w:ascii="Times New Roman" w:hAnsi="Times New Roman" w:cs="Times New Roman"/>
+          <w:sz w:val="28"/>
+          <w:szCs w:val="28"/>
+        </w:rPr>
+        <w:t>design</w:t>
+      </w:r>
+      <w:proofErr w:type="spellEnd"/>
+      <w:r>
+        <w:rPr>
+          <w:rFonts w:ascii="Times New Roman" w:hAnsi="Times New Roman" w:cs="Times New Roman"/>
+          <w:sz w:val="28"/>
+          <w:szCs w:val="28"/>
+        </w:rPr>
+        <w:t xml:space="preserve">) или проектировании базы </w:t>
+      </w:r>
+      <w:proofErr w:type="spellStart"/>
+      <w:r>
+        <w:rPr>
+          <w:rFonts w:ascii="Times New Roman" w:hAnsi="Times New Roman" w:cs="Times New Roman"/>
+          <w:sz w:val="28"/>
+          <w:szCs w:val="28"/>
+        </w:rPr>
+        <w:t>дан¬</w:t>
+      </w:r>
+      <w:proofErr w:type="spellEnd"/>
+      <w:r>
+        <w:rPr>
+          <w:rFonts w:ascii="Times New Roman" w:eastAsia="MS Mincho" w:hAnsi="MS Mincho" w:cs="Times New Roman"/>
+          <w:sz w:val="28"/>
+          <w:szCs w:val="28"/>
+        </w:rPr>
+        <w:t> +</w:t>
+      </w:r>
+      <w:proofErr w:type="spellStart"/>
+      <w:r>
+        <w:rPr>
+          <w:rFonts w:ascii="Times New Roman" w:hAnsi="Times New Roman" w:cs="Times New Roman"/>
+          <w:sz w:val="28"/>
+          <w:szCs w:val="28"/>
+        </w:rPr>
+        <w:t>ных</w:t>
+      </w:r>
+      <w:proofErr w:type="spellEnd"/>
+      <w:r>
+        <w:rPr>
+          <w:rFonts w:ascii="Times New Roman" w:hAnsi="Times New Roman" w:cs="Times New Roman"/>
+          <w:sz w:val="28"/>
+          <w:szCs w:val="28"/>
+        </w:rPr>
+        <w:t xml:space="preserve"> (</w:t>
+      </w:r>
+      <w:proofErr w:type="spellStart"/>
+      <w:r>
+        <w:rPr>
+          <w:rFonts w:ascii="Times New Roman" w:hAnsi="Times New Roman" w:cs="Times New Roman"/>
+          <w:sz w:val="28"/>
+          <w:szCs w:val="28"/>
+        </w:rPr>
+        <w:t>database</w:t>
+      </w:r>
+      <w:proofErr w:type="spellEnd"/>
+      <w:r>
+        <w:rPr>
+          <w:rFonts w:ascii="Times New Roman" w:hAnsi="Times New Roman" w:cs="Times New Roman"/>
+          <w:sz w:val="28"/>
+          <w:szCs w:val="28"/>
+        </w:rPr>
+        <w:t xml:space="preserve"> </w:t>
+      </w:r>
+      <w:proofErr w:type="spellStart"/>
+      <w:r>
+        <w:rPr>
+          <w:rFonts w:ascii="Times New Roman" w:hAnsi="Times New Roman" w:cs="Times New Roman"/>
+          <w:sz w:val="28"/>
+          <w:szCs w:val="28"/>
+        </w:rPr>
+        <w:t>design</w:t>
+      </w:r>
+      <w:proofErr w:type="spellEnd"/>
+      <w:r>
+        <w:rPr>
+          <w:rFonts w:ascii="Times New Roman" w:hAnsi="Times New Roman" w:cs="Times New Roman"/>
+          <w:sz w:val="28"/>
+          <w:szCs w:val="28"/>
+        </w:rPr>
+        <w:t>).Подытоживая вышесказанное, ООА/</w:t>
+      </w:r>
+      <w:proofErr w:type="gramStart"/>
+      <w:r>
+        <w:rPr>
+          <w:rFonts w:ascii="Times New Roman" w:hAnsi="Times New Roman" w:cs="Times New Roman"/>
+          <w:sz w:val="28"/>
+          <w:szCs w:val="28"/>
+        </w:rPr>
+        <w:t>П</w:t>
+      </w:r>
+      <w:proofErr w:type="gramEnd"/>
+      <w:r>
+        <w:rPr>
+          <w:rFonts w:ascii="Times New Roman" w:hAnsi="Times New Roman" w:cs="Times New Roman"/>
+          <w:sz w:val="28"/>
+          <w:szCs w:val="28"/>
+        </w:rPr>
+        <w:t xml:space="preserve"> можно определить как “выполнение </w:t>
+      </w:r>
+      <w:proofErr w:type="spellStart"/>
+      <w:r>
+        <w:rPr>
+          <w:rFonts w:ascii="Times New Roman" w:hAnsi="Times New Roman" w:cs="Times New Roman"/>
+          <w:sz w:val="28"/>
+          <w:szCs w:val="28"/>
+        </w:rPr>
+        <w:t>пра¬</w:t>
+      </w:r>
+      <w:proofErr w:type="spellEnd"/>
+      <w:r>
+        <w:rPr>
+          <w:rFonts w:ascii="Times New Roman" w:eastAsia="MS Mincho" w:hAnsi="MS Mincho" w:cs="Times New Roman"/>
+          <w:sz w:val="28"/>
+          <w:szCs w:val="28"/>
+        </w:rPr>
+        <w:t> +</w:t>
+      </w:r>
+      <w:r>
+        <w:rPr>
+          <w:rFonts w:ascii="Times New Roman" w:hAnsi="Times New Roman" w:cs="Times New Roman"/>
+          <w:sz w:val="28"/>
+          <w:szCs w:val="28"/>
+        </w:rPr>
+        <w:t>вильных действий (анализ) и обеспечение их правильности (проектирование)”.</w:t>
+      </w:r>
+    </w:p>
+    <w:p>
+      <w:pPr>
+        <w:pStyle w:val="a3"/>
+        <w:spacing w:after="0" w:line="240" w:lineRule="auto"/>
+        <w:ind w:left="0" w:firstLine="709"/>
+        <w:jc w:val="both"/>
+        <w:rPr>
+          <w:rFonts w:ascii="Times New Roman" w:hAnsi="Times New Roman" w:cs="Times New Roman"/>
+          <w:sz w:val="28"/>
+          <w:szCs w:val="28"/>
+        </w:rPr>
+      </w:pPr>
+    </w:p>
+    <w:p>
+      <w:pPr>
+        <w:pStyle w:val="a3"/>
+        <w:spacing w:after="0" w:line="240" w:lineRule="auto"/>
+        <w:ind w:left="0" w:firstLine="709"/>
+        <w:jc w:val="both"/>
+        <w:rPr>
+          <w:rFonts w:ascii="Times New Roman" w:hAnsi="Times New Roman" w:cs="Times New Roman"/>
+          <w:sz w:val="28"/>
+          <w:szCs w:val="28"/>
+        </w:rPr>
+      </w:pPr>
+      <w:r>
+        <w:rPr>
+          <w:rFonts w:ascii="Times New Roman" w:hAnsi="Times New Roman" w:cs="Times New Roman"/>
+          <w:sz w:val="28"/>
+          <w:szCs w:val="28"/>
+        </w:rPr>
+        <w:t xml:space="preserve">В процессе объектно-ориентированного анализа основное внимание уделяется </w:t>
+      </w:r>
+      <w:proofErr w:type="spellStart"/>
+      <w:proofErr w:type="gramStart"/>
+      <w:r>
+        <w:rPr>
+          <w:rFonts w:ascii="Times New Roman" w:hAnsi="Times New Roman" w:cs="Times New Roman"/>
+          <w:sz w:val="28"/>
+          <w:szCs w:val="28"/>
+        </w:rPr>
+        <w:t>опре¬</w:t>
+      </w:r>
+      <w:proofErr w:type="spellEnd"/>
+      <w:r>
+        <w:rPr>
+          <w:rFonts w:ascii="Times New Roman" w:eastAsia="MS Mincho" w:hAnsi="MS Mincho" w:cs="Times New Roman"/>
+          <w:sz w:val="28"/>
+          <w:szCs w:val="28"/>
+        </w:rPr>
+        <w:t> +</w:t>
+      </w:r>
+      <w:r>
+        <w:rPr>
+          <w:rFonts w:ascii="Times New Roman" w:hAnsi="Times New Roman" w:cs="Times New Roman"/>
+          <w:sz w:val="28"/>
+          <w:szCs w:val="28"/>
+        </w:rPr>
+        <w:t>делению</w:t>
+      </w:r>
+      <w:proofErr w:type="gramEnd"/>
+      <w:r>
+        <w:rPr>
+          <w:rFonts w:ascii="Times New Roman" w:hAnsi="Times New Roman" w:cs="Times New Roman"/>
+          <w:sz w:val="28"/>
+          <w:szCs w:val="28"/>
+        </w:rPr>
+        <w:t xml:space="preserve"> и описанию объектов (или понятий) в терминах предметной области.</w:t>
+      </w:r>
+      <w:r>
+        <w:rPr>
+          <w:rFonts w:ascii="Times New Roman" w:eastAsia="MS Mincho" w:hAnsi="MS Mincho" w:cs="Times New Roman"/>
+          <w:sz w:val="28"/>
+          <w:szCs w:val="28"/>
+        </w:rPr>
+        <w:t> +</w:t>
+      </w:r>
+      <w:r>
+        <w:rPr>
+          <w:rFonts w:ascii="Times New Roman" w:hAnsi="Times New Roman" w:cs="Times New Roman"/>
+          <w:sz w:val="28"/>
+          <w:szCs w:val="28"/>
+        </w:rPr>
+        <w:t>Например, в случае информационной системы аэропорта среди понятий должны</w:t>
+      </w:r>
+      <w:r>
+        <w:rPr>
+          <w:rFonts w:ascii="Times New Roman" w:eastAsia="MS Mincho" w:hAnsi="MS Mincho" w:cs="Times New Roman"/>
+          <w:sz w:val="28"/>
+          <w:szCs w:val="28"/>
+        </w:rPr>
+        <w:t> +</w:t>
+      </w:r>
+      <w:r>
+        <w:rPr>
+          <w:rFonts w:ascii="Times New Roman" w:hAnsi="Times New Roman" w:cs="Times New Roman"/>
+          <w:sz w:val="28"/>
+          <w:szCs w:val="28"/>
+        </w:rPr>
+        <w:t xml:space="preserve">присутствовать </w:t>
+      </w:r>
+      <w:proofErr w:type="spellStart"/>
+      <w:r>
+        <w:rPr>
+          <w:rFonts w:ascii="Times New Roman" w:hAnsi="Times New Roman" w:cs="Times New Roman"/>
+          <w:sz w:val="28"/>
+          <w:szCs w:val="28"/>
+        </w:rPr>
+        <w:t>Plane</w:t>
+      </w:r>
+      <w:proofErr w:type="spellEnd"/>
+      <w:r>
+        <w:rPr>
+          <w:rFonts w:ascii="Times New Roman" w:hAnsi="Times New Roman" w:cs="Times New Roman"/>
+          <w:sz w:val="28"/>
+          <w:szCs w:val="28"/>
+        </w:rPr>
+        <w:t xml:space="preserve"> (самолет), </w:t>
+      </w:r>
+      <w:proofErr w:type="spellStart"/>
+      <w:r>
+        <w:rPr>
+          <w:rFonts w:ascii="Times New Roman" w:hAnsi="Times New Roman" w:cs="Times New Roman"/>
+          <w:sz w:val="28"/>
+          <w:szCs w:val="28"/>
+        </w:rPr>
+        <w:t>Flight</w:t>
+      </w:r>
+      <w:proofErr w:type="spellEnd"/>
+      <w:r>
+        <w:rPr>
+          <w:rFonts w:ascii="Times New Roman" w:hAnsi="Times New Roman" w:cs="Times New Roman"/>
+          <w:sz w:val="28"/>
+          <w:szCs w:val="28"/>
+        </w:rPr>
+        <w:t xml:space="preserve"> (рейс) и </w:t>
+      </w:r>
+      <w:proofErr w:type="spellStart"/>
+      <w:r>
+        <w:rPr>
+          <w:rFonts w:ascii="Times New Roman" w:hAnsi="Times New Roman" w:cs="Times New Roman"/>
+          <w:sz w:val="28"/>
+          <w:szCs w:val="28"/>
+        </w:rPr>
+        <w:t>Pilot</w:t>
+      </w:r>
+      <w:proofErr w:type="spellEnd"/>
+      <w:r>
+        <w:rPr>
+          <w:rFonts w:ascii="Times New Roman" w:hAnsi="Times New Roman" w:cs="Times New Roman"/>
+          <w:sz w:val="28"/>
+          <w:szCs w:val="28"/>
+        </w:rPr>
+        <w:t xml:space="preserve"> (пилот)</w:t>
+      </w:r>
+      <w:proofErr w:type="gramStart"/>
+      <w:r>
+        <w:rPr>
+          <w:rFonts w:ascii="Times New Roman" w:hAnsi="Times New Roman" w:cs="Times New Roman"/>
+          <w:sz w:val="28"/>
+          <w:szCs w:val="28"/>
+        </w:rPr>
+        <w:t>.В</w:t>
+      </w:r>
+      <w:proofErr w:type="gramEnd"/>
+      <w:r>
+        <w:rPr>
+          <w:rFonts w:ascii="Times New Roman" w:hAnsi="Times New Roman" w:cs="Times New Roman"/>
+          <w:sz w:val="28"/>
+          <w:szCs w:val="28"/>
+        </w:rPr>
+        <w:t xml:space="preserve"> процессе объектно-ориентированного проектирования (или просто объектного </w:t>
+      </w:r>
+      <w:proofErr w:type="spellStart"/>
+      <w:r>
+        <w:rPr>
+          <w:rFonts w:ascii="Times New Roman" w:hAnsi="Times New Roman" w:cs="Times New Roman"/>
+          <w:sz w:val="28"/>
+          <w:szCs w:val="28"/>
+        </w:rPr>
+        <w:t>про¬</w:t>
+      </w:r>
+      <w:proofErr w:type="spellEnd"/>
+      <w:r>
+        <w:rPr>
+          <w:rFonts w:ascii="Times New Roman" w:eastAsia="MS Mincho" w:hAnsi="MS Mincho" w:cs="Times New Roman"/>
+          <w:sz w:val="28"/>
+          <w:szCs w:val="28"/>
+        </w:rPr>
+        <w:t> +</w:t>
+      </w:r>
+      <w:proofErr w:type="spellStart"/>
+      <w:r>
+        <w:rPr>
+          <w:rFonts w:ascii="Times New Roman" w:hAnsi="Times New Roman" w:cs="Times New Roman"/>
+          <w:sz w:val="28"/>
+          <w:szCs w:val="28"/>
+        </w:rPr>
+        <w:t>ектирования</w:t>
+      </w:r>
+      <w:proofErr w:type="spellEnd"/>
+      <w:r>
+        <w:rPr>
+          <w:rFonts w:ascii="Times New Roman" w:hAnsi="Times New Roman" w:cs="Times New Roman"/>
+          <w:sz w:val="28"/>
+          <w:szCs w:val="28"/>
+        </w:rPr>
+        <w:t>) определяются программные объекты и способы их взаимодействия</w:t>
+      </w:r>
+      <w:r>
+        <w:rPr>
+          <w:rFonts w:ascii="Times New Roman" w:eastAsia="MS Mincho" w:hAnsi="MS Mincho" w:cs="Times New Roman"/>
+          <w:sz w:val="28"/>
+          <w:szCs w:val="28"/>
+        </w:rPr>
+        <w:t> +</w:t>
+      </w:r>
+      <w:r>
+        <w:rPr>
+          <w:rFonts w:ascii="Times New Roman" w:hAnsi="Times New Roman" w:cs="Times New Roman"/>
+          <w:sz w:val="28"/>
+          <w:szCs w:val="28"/>
+        </w:rPr>
+        <w:t xml:space="preserve">с целью выполнения системных требований. Например, в системе аэропорта </w:t>
+      </w:r>
+      <w:proofErr w:type="spellStart"/>
+      <w:proofErr w:type="gramStart"/>
+      <w:r>
+        <w:rPr>
+          <w:rFonts w:ascii="Times New Roman" w:hAnsi="Times New Roman" w:cs="Times New Roman"/>
+          <w:sz w:val="28"/>
+          <w:szCs w:val="28"/>
+        </w:rPr>
+        <w:t>про¬</w:t>
+      </w:r>
+      <w:proofErr w:type="spellEnd"/>
+      <w:r>
+        <w:rPr>
+          <w:rFonts w:ascii="Times New Roman" w:eastAsia="MS Mincho" w:hAnsi="MS Mincho" w:cs="Times New Roman"/>
+          <w:sz w:val="28"/>
+          <w:szCs w:val="28"/>
+        </w:rPr>
+        <w:t> +</w:t>
+      </w:r>
+      <w:proofErr w:type="spellStart"/>
+      <w:r>
+        <w:rPr>
+          <w:rFonts w:ascii="Times New Roman" w:hAnsi="Times New Roman" w:cs="Times New Roman"/>
+          <w:sz w:val="28"/>
+          <w:szCs w:val="28"/>
+        </w:rPr>
+        <w:t>граммный</w:t>
+      </w:r>
+      <w:proofErr w:type="spellEnd"/>
+      <w:proofErr w:type="gramEnd"/>
+      <w:r>
+        <w:rPr>
+          <w:rFonts w:ascii="Times New Roman" w:hAnsi="Times New Roman" w:cs="Times New Roman"/>
+          <w:sz w:val="28"/>
+          <w:szCs w:val="28"/>
+        </w:rPr>
+        <w:t xml:space="preserve"> объект </w:t>
+      </w:r>
+      <w:proofErr w:type="spellStart"/>
+      <w:r>
+        <w:rPr>
+          <w:rFonts w:ascii="Times New Roman" w:hAnsi="Times New Roman" w:cs="Times New Roman"/>
+          <w:sz w:val="28"/>
+          <w:szCs w:val="28"/>
+        </w:rPr>
+        <w:t>Plane</w:t>
+      </w:r>
+      <w:proofErr w:type="spellEnd"/>
+      <w:r>
+        <w:rPr>
+          <w:rFonts w:ascii="Times New Roman" w:hAnsi="Times New Roman" w:cs="Times New Roman"/>
+          <w:sz w:val="28"/>
+          <w:szCs w:val="28"/>
+        </w:rPr>
+        <w:t xml:space="preserve"> может содержать атрибут </w:t>
+      </w:r>
+      <w:proofErr w:type="spellStart"/>
+      <w:r>
+        <w:rPr>
+          <w:rFonts w:ascii="Times New Roman" w:hAnsi="Times New Roman" w:cs="Times New Roman"/>
+          <w:sz w:val="28"/>
+          <w:szCs w:val="28"/>
+        </w:rPr>
+        <w:t>tailNumber</w:t>
+      </w:r>
+      <w:proofErr w:type="spellEnd"/>
+      <w:r>
+        <w:rPr>
+          <w:rFonts w:ascii="Times New Roman" w:hAnsi="Times New Roman" w:cs="Times New Roman"/>
+          <w:sz w:val="28"/>
+          <w:szCs w:val="28"/>
+        </w:rPr>
+        <w:t xml:space="preserve"> (бортовой номер) и</w:t>
+      </w:r>
+      <w:r>
+        <w:rPr>
+          <w:rFonts w:ascii="Times New Roman" w:eastAsia="MS Mincho" w:hAnsi="MS Mincho" w:cs="Times New Roman"/>
+          <w:sz w:val="28"/>
+          <w:szCs w:val="28"/>
+        </w:rPr>
+        <w:t> +</w:t>
+      </w:r>
+      <w:r>
+        <w:rPr>
+          <w:rFonts w:ascii="Times New Roman" w:hAnsi="Times New Roman" w:cs="Times New Roman"/>
+          <w:sz w:val="28"/>
+          <w:szCs w:val="28"/>
+        </w:rPr>
+        <w:t xml:space="preserve">метод </w:t>
+      </w:r>
+      <w:proofErr w:type="spellStart"/>
+      <w:r>
+        <w:rPr>
+          <w:rFonts w:ascii="Times New Roman" w:hAnsi="Times New Roman" w:cs="Times New Roman"/>
+          <w:sz w:val="28"/>
+          <w:szCs w:val="28"/>
+        </w:rPr>
+        <w:t>getFlightHistory</w:t>
+      </w:r>
+      <w:proofErr w:type="spellEnd"/>
+      <w:r>
+        <w:rPr>
+          <w:rFonts w:ascii="Times New Roman" w:hAnsi="Times New Roman" w:cs="Times New Roman"/>
+          <w:sz w:val="28"/>
+          <w:szCs w:val="28"/>
+        </w:rPr>
+        <w:t xml:space="preserve"> (получить историю полетов) (рис. 1.2).</w:t>
+      </w:r>
+    </w:p>
+    <w:p>
+      <w:pPr>
+        <w:pStyle w:val="a3"/>
+        <w:spacing w:after="0" w:line="240" w:lineRule="auto"/>
+        <w:ind w:left="0" w:firstLine="709"/>
+        <w:jc w:val="both"/>
+        <w:rPr>
+          <w:rFonts w:ascii="Times New Roman" w:hAnsi="Times New Roman" w:cs="Times New Roman"/>
+          <w:sz w:val="28"/>
+          <w:szCs w:val="28"/>
+        </w:rPr>
+      </w:pPr>
+    </w:p>
+    <w:p>
+      <w:pPr>
+        <w:pStyle w:val="a3"/>
+        <w:spacing w:after="0" w:line="240" w:lineRule="auto"/>
+        <w:ind w:left="0" w:firstLine="709"/>
+        <w:jc w:val="both"/>
+        <w:rPr>
+          <w:rFonts w:ascii="Times New Roman" w:hAnsi="Times New Roman" w:cs="Times New Roman"/>
+          <w:sz w:val="28"/>
+          <w:szCs w:val="28"/>
+        </w:rPr>
+      </w:pPr>
+      <w:r>
+        <w:rPr>
+          <w:rFonts w:ascii="Times New Roman" w:hAnsi="Times New Roman" w:cs="Times New Roman"/>
+          <w:sz w:val="28"/>
+          <w:szCs w:val="28"/>
+        </w:rPr>
+        <w:t>“Унифицированный язык моделирования UML — это визуальный язык для</w:t>
+      </w:r>
+      <w:r>
+        <w:rPr>
+          <w:rFonts w:ascii="MS Mincho" w:eastAsia="MS Mincho" w:hAnsi="MS Mincho" w:cs="MS Mincho" w:hint="eastAsia"/>
+          <w:sz w:val="28"/>
+          <w:szCs w:val="28"/>
+        </w:rPr>
+        <w:t> +</w:t>
+      </w:r>
+      <w:r>
+        <w:rPr>
+          <w:rFonts w:ascii="Times New Roman" w:hAnsi="Times New Roman" w:cs="Times New Roman"/>
+          <w:sz w:val="28"/>
+          <w:szCs w:val="28"/>
+        </w:rPr>
+        <w:t>определения, конструирования и документи</w:t>
+      </w:r>
+      <w:r>
+        <w:rPr>
+          <w:rFonts w:ascii="Times New Roman" w:hAnsi="Times New Roman" w:cs="Times New Roman"/>
+          <w:sz w:val="28"/>
+          <w:szCs w:val="28"/>
+        </w:rPr>
+        <w:t>рования артефактов систем”</w:t>
+      </w:r>
+    </w:p>
+    <w:p>
+      <w:pPr>
+        <w:pStyle w:val="a3"/>
+        <w:spacing w:after="0" w:line="240" w:lineRule="auto"/>
+        <w:ind w:left="0" w:firstLine="709"/>
+        <w:jc w:val="both"/>
+        <w:rPr>
+          <w:rFonts w:ascii="Times New Roman" w:hAnsi="Times New Roman" w:cs="Times New Roman"/>
+          <w:sz w:val="28"/>
+          <w:szCs w:val="28"/>
+        </w:rPr>
+      </w:pPr>
+    </w:p>
+    <w:p>
+      <w:pPr>
+        <w:pStyle w:val="a3"/>
+        <w:spacing w:after="0" w:line="240" w:lineRule="auto"/>
+        <w:ind w:left="0" w:firstLine="709"/>
+        <w:jc w:val="both"/>
+        <w:rPr>
+          <w:rFonts w:ascii="Times New Roman" w:hAnsi="Times New Roman" w:cs="Times New Roman"/>
+          <w:sz w:val="28"/>
+          <w:szCs w:val="28"/>
+        </w:rPr>
+      </w:pPr>
+    </w:p>
+    <w:p>
+      <w:pPr>
+        <w:pStyle w:val="a3"/>
+        <w:numPr>
+          <w:ilvl w:val="0"/>
+          <w:numId w:val="1"/>
+        </w:numPr>
+        <w:spacing w:after="0" w:line="240" w:lineRule="auto"/>
+        <w:ind w:left="0" w:firstLine="709"/>
+        <w:jc w:val="both"/>
+        <w:rPr>
+          <w:rFonts w:ascii="Times New Roman" w:hAnsi="Times New Roman" w:cs="Times New Roman"/>
+          <w:sz w:val="28"/>
+          <w:szCs w:val="28"/>
+        </w:rPr>
+      </w:pPr>
+      <w:r>
+        <w:rPr>
+          <w:rFonts w:ascii="Times New Roman" w:hAnsi="Times New Roman" w:cs="Times New Roman"/>
+          <w:sz w:val="28"/>
+          <w:szCs w:val="28"/>
+        </w:rPr>
+        <w:lastRenderedPageBreak/>
+        <w:t>Итеративный эволюционный и гибкий процесс</w:t>
+      </w:r>
+    </w:p>
+    <w:p>
+      <w:pPr>
+        <w:pStyle w:val="a3"/>
+        <w:spacing w:after="0" w:line="240" w:lineRule="auto"/>
+        <w:ind w:left="0" w:firstLine="709"/>
+        <w:jc w:val="both"/>
+        <w:rPr>
+          <w:rFonts w:ascii="Times New Roman" w:hAnsi="Times New Roman" w:cs="Times New Roman"/>
+          <w:sz w:val="28"/>
+          <w:szCs w:val="28"/>
+        </w:rPr>
+      </w:pPr>
+      <w:r>
+        <w:rPr>
+          <w:rFonts w:ascii="Times New Roman" w:hAnsi="Times New Roman" w:cs="Times New Roman"/>
+          <w:sz w:val="28"/>
+          <w:szCs w:val="28"/>
+        </w:rPr>
+        <w:t>Итеративная разработка — это основа подхода к созданию программных систем,</w:t>
+      </w:r>
+      <w:r>
+        <w:rPr>
+          <w:rFonts w:ascii="MS Mincho" w:eastAsia="MS Mincho" w:hAnsi="MS Mincho" w:cs="MS Mincho" w:hint="eastAsia"/>
+          <w:sz w:val="28"/>
+          <w:szCs w:val="28"/>
+        </w:rPr>
+        <w:t> +</w:t>
+      </w:r>
+      <w:r>
+        <w:rPr>
+          <w:rFonts w:ascii="Times New Roman" w:hAnsi="Times New Roman" w:cs="Times New Roman"/>
+          <w:sz w:val="28"/>
+          <w:szCs w:val="28"/>
+        </w:rPr>
+        <w:t>положенного в основу описания объектно-ориентированного анализа и проектирования в данной книге. Такие адаптивные приемы, как быстрое моделирование, позволяют применять язык моделирования UML наиболее эффективно. Унифицированный</w:t>
+      </w:r>
+      <w:r>
+        <w:rPr>
+          <w:rFonts w:ascii="MS Mincho" w:eastAsia="MS Mincho" w:hAnsi="MS Mincho" w:cs="MS Mincho" w:hint="eastAsia"/>
+          <w:sz w:val="28"/>
+          <w:szCs w:val="28"/>
+        </w:rPr>
+        <w:t> +</w:t>
+      </w:r>
+      <w:r>
+        <w:rPr>
+          <w:rFonts w:ascii="Times New Roman" w:hAnsi="Times New Roman" w:cs="Times New Roman"/>
+          <w:sz w:val="28"/>
+          <w:szCs w:val="28"/>
+        </w:rPr>
+        <w:t>процесс — это пример одного из самых популярных итеративных методов разработки</w:t>
+      </w:r>
+      <w:r>
+        <w:rPr>
+          <w:rFonts w:ascii="MS Mincho" w:eastAsia="MS Mincho" w:hAnsi="MS Mincho" w:cs="MS Mincho" w:hint="eastAsia"/>
+          <w:sz w:val="28"/>
+          <w:szCs w:val="28"/>
+        </w:rPr>
+        <w:t> +</w:t>
+      </w:r>
+      <w:r>
+        <w:rPr>
+          <w:rFonts w:ascii="Times New Roman" w:hAnsi="Times New Roman" w:cs="Times New Roman"/>
+          <w:sz w:val="28"/>
+          <w:szCs w:val="28"/>
+        </w:rPr>
+        <w:t>на базе ООА/П. В данной главе рассматривается именно этот процесс, а также основы быстрого моделирования с использованием языка UML.</w:t>
+      </w:r>
+    </w:p>
+    <w:p>
+      <w:pPr>
+        <w:pStyle w:val="a3"/>
+        <w:spacing w:after="0" w:line="240" w:lineRule="auto"/>
+        <w:ind w:left="0" w:firstLine="709"/>
+        <w:jc w:val="both"/>
+        <w:rPr>
+          <w:rFonts w:ascii="Times New Roman" w:hAnsi="Times New Roman" w:cs="Times New Roman"/>
+          <w:sz w:val="28"/>
+          <w:szCs w:val="28"/>
+        </w:rPr>
+      </w:pPr>
+    </w:p>
+    <w:p>
+      <w:pPr>
+        <w:pStyle w:val="a3"/>
+        <w:spacing w:after="0" w:line="240" w:lineRule="auto"/>
+        <w:ind w:left="0" w:firstLine="709"/>
+        <w:jc w:val="both"/>
+        <w:rPr>
+          <w:rFonts w:ascii="Times New Roman" w:hAnsi="Times New Roman" w:cs="Times New Roman"/>
+          <w:sz w:val="28"/>
+          <w:szCs w:val="28"/>
+        </w:rPr>
+      </w:pPr>
+      <w:r>
+        <w:rPr>
+          <w:rFonts w:ascii="Times New Roman" w:hAnsi="Times New Roman" w:cs="Times New Roman"/>
+          <w:sz w:val="28"/>
+          <w:szCs w:val="28"/>
+        </w:rPr>
+        <w:t>В основу унифицированного процесса и многих других современных методов положена важная идея — это итеративная разработка (</w:t>
+      </w:r>
+      <w:proofErr w:type="spellStart"/>
+      <w:r>
+        <w:rPr>
+          <w:rFonts w:ascii="Times New Roman" w:hAnsi="Times New Roman" w:cs="Times New Roman"/>
+          <w:sz w:val="28"/>
+          <w:szCs w:val="28"/>
+        </w:rPr>
+        <w:t>iterative</w:t>
+      </w:r>
+      <w:proofErr w:type="spellEnd"/>
+      <w:r>
+        <w:rPr>
+          <w:rFonts w:ascii="Times New Roman" w:hAnsi="Times New Roman" w:cs="Times New Roman"/>
+          <w:sz w:val="28"/>
+          <w:szCs w:val="28"/>
+        </w:rPr>
+        <w:t xml:space="preserve"> </w:t>
+      </w:r>
+      <w:proofErr w:type="spellStart"/>
+      <w:r>
+        <w:rPr>
+          <w:rFonts w:ascii="Times New Roman" w:hAnsi="Times New Roman" w:cs="Times New Roman"/>
+          <w:sz w:val="28"/>
+          <w:szCs w:val="28"/>
+        </w:rPr>
+        <w:t>development</w:t>
+      </w:r>
+      <w:proofErr w:type="spellEnd"/>
+      <w:r>
+        <w:rPr>
+          <w:rFonts w:ascii="Times New Roman" w:hAnsi="Times New Roman" w:cs="Times New Roman"/>
+          <w:sz w:val="28"/>
+          <w:szCs w:val="28"/>
+        </w:rPr>
+        <w:t>). В рамках</w:t>
+      </w:r>
+      <w:r>
+        <w:rPr>
+          <w:rFonts w:ascii="MS Mincho" w:eastAsia="MS Mincho" w:hAnsi="MS Mincho" w:cs="MS Mincho" w:hint="eastAsia"/>
+          <w:sz w:val="28"/>
+          <w:szCs w:val="28"/>
+        </w:rPr>
+        <w:t> +</w:t>
+      </w:r>
+      <w:r>
+        <w:rPr>
+          <w:rFonts w:ascii="Times New Roman" w:hAnsi="Times New Roman" w:cs="Times New Roman"/>
+          <w:sz w:val="28"/>
+          <w:szCs w:val="28"/>
+        </w:rPr>
+        <w:t>этого подхода разработка выполняется в виде нескольких краткосрочных мини-проектов фиксированной длительности (например, по три недели), называемых итерациями (</w:t>
+      </w:r>
+      <w:proofErr w:type="spellStart"/>
+      <w:r>
+        <w:rPr>
+          <w:rFonts w:ascii="Times New Roman" w:hAnsi="Times New Roman" w:cs="Times New Roman"/>
+          <w:sz w:val="28"/>
+          <w:szCs w:val="28"/>
+        </w:rPr>
+        <w:t>iteration</w:t>
+      </w:r>
+      <w:proofErr w:type="spellEnd"/>
+      <w:r>
+        <w:rPr>
+          <w:rFonts w:ascii="Times New Roman" w:hAnsi="Times New Roman" w:cs="Times New Roman"/>
+          <w:sz w:val="28"/>
+          <w:szCs w:val="28"/>
+        </w:rPr>
+        <w:t>). Каждая итерация включает свои собственные этапы анализа требований, проектирования, реализации и завершается тестированием, интеграцией и</w:t>
+      </w:r>
+      <w:r>
+        <w:rPr>
+          <w:rFonts w:ascii="MS Mincho" w:eastAsia="MS Mincho" w:hAnsi="MS Mincho" w:cs="MS Mincho" w:hint="eastAsia"/>
+          <w:sz w:val="28"/>
+          <w:szCs w:val="28"/>
+        </w:rPr>
+        <w:t> +</w:t>
+      </w:r>
+      <w:r>
+        <w:rPr>
+          <w:rFonts w:ascii="Times New Roman" w:hAnsi="Times New Roman" w:cs="Times New Roman"/>
+          <w:sz w:val="28"/>
+          <w:szCs w:val="28"/>
+        </w:rPr>
+        <w:t>созданием работающей части системы.</w:t>
+      </w:r>
+      <w:r>
+        <w:rPr>
+          <w:rFonts w:ascii="Times New Roman" w:hAnsi="Times New Roman" w:cs="Times New Roman"/>
+          <w:sz w:val="28"/>
+          <w:szCs w:val="28"/>
+        </w:rPr>
+        <w:t xml:space="preserve"> </w:t>
+      </w:r>
+      <w:r>
+        <w:rPr>
+          <w:rFonts w:ascii="Times New Roman" w:hAnsi="Times New Roman" w:cs="Times New Roman"/>
+          <w:sz w:val="28"/>
+          <w:szCs w:val="28"/>
+        </w:rPr>
+        <w:t>Итеративный жизненный цикл основывается на постоянном расширении и дополнении системы в процессе нескольких итераций с периодической обратной свя</w:t>
+      </w:r>
+      <w:r>
+        <w:rPr>
+          <w:rFonts w:ascii="Times New Roman" w:hAnsi="Times New Roman" w:cs="Times New Roman"/>
+          <w:sz w:val="28"/>
+          <w:szCs w:val="28"/>
+        </w:rPr>
+        <w:t>з</w:t>
+      </w:r>
+      <w:r>
+        <w:rPr>
+          <w:rFonts w:ascii="Times New Roman" w:hAnsi="Times New Roman" w:cs="Times New Roman"/>
+          <w:sz w:val="28"/>
+          <w:szCs w:val="28"/>
+        </w:rPr>
+        <w:t>ью и адаптацией добавляемых модулей к существующему ядру. Система постепенно</w:t>
+      </w:r>
+      <w:r>
+        <w:rPr>
+          <w:rFonts w:ascii="MS Mincho" w:eastAsia="MS Mincho" w:hAnsi="MS Mincho" w:cs="MS Mincho" w:hint="eastAsia"/>
+          <w:sz w:val="28"/>
+          <w:szCs w:val="28"/>
+        </w:rPr>
+        <w:t> +</w:t>
+      </w:r>
+      <w:r>
+        <w:rPr>
+          <w:rFonts w:ascii="Times New Roman" w:hAnsi="Times New Roman" w:cs="Times New Roman"/>
+          <w:sz w:val="28"/>
+          <w:szCs w:val="28"/>
+        </w:rPr>
+        <w:t>разрастается шаг за шагом, поэтому такой подход иногда называют итеративной и инкрементальной разработкой (</w:t>
+      </w:r>
+      <w:proofErr w:type="spellStart"/>
+      <w:r>
+        <w:rPr>
+          <w:rFonts w:ascii="Times New Roman" w:hAnsi="Times New Roman" w:cs="Times New Roman"/>
+          <w:sz w:val="28"/>
+          <w:szCs w:val="28"/>
+        </w:rPr>
+        <w:t>iterative</w:t>
+      </w:r>
+      <w:proofErr w:type="spellEnd"/>
+      <w:r>
+        <w:rPr>
+          <w:rFonts w:ascii="Times New Roman" w:hAnsi="Times New Roman" w:cs="Times New Roman"/>
+          <w:sz w:val="28"/>
+          <w:szCs w:val="28"/>
+        </w:rPr>
+        <w:t xml:space="preserve"> </w:t>
+      </w:r>
+      <w:proofErr w:type="spellStart"/>
+      <w:r>
+        <w:rPr>
+          <w:rFonts w:ascii="Times New Roman" w:hAnsi="Times New Roman" w:cs="Times New Roman"/>
+          <w:sz w:val="28"/>
+          <w:szCs w:val="28"/>
+        </w:rPr>
+        <w:t>and</w:t>
+      </w:r>
+      <w:proofErr w:type="spellEnd"/>
+      <w:r>
+        <w:rPr>
+          <w:rFonts w:ascii="Times New Roman" w:hAnsi="Times New Roman" w:cs="Times New Roman"/>
+          <w:sz w:val="28"/>
+          <w:szCs w:val="28"/>
+        </w:rPr>
+        <w:t xml:space="preserve"> </w:t>
+      </w:r>
+      <w:proofErr w:type="spellStart"/>
+      <w:r>
+        <w:rPr>
+          <w:rFonts w:ascii="Times New Roman" w:hAnsi="Times New Roman" w:cs="Times New Roman"/>
+          <w:sz w:val="28"/>
+          <w:szCs w:val="28"/>
+        </w:rPr>
+        <w:t>incremental</w:t>
+      </w:r>
+      <w:proofErr w:type="spellEnd"/>
+      <w:r>
+        <w:rPr>
+          <w:rFonts w:ascii="Times New Roman" w:hAnsi="Times New Roman" w:cs="Times New Roman"/>
+          <w:sz w:val="28"/>
+          <w:szCs w:val="28"/>
+        </w:rPr>
+        <w:t xml:space="preserve"> </w:t>
+      </w:r>
+      <w:proofErr w:type="spellStart"/>
+      <w:r>
+        <w:rPr>
+          <w:rFonts w:ascii="Times New Roman" w:hAnsi="Times New Roman" w:cs="Times New Roman"/>
+          <w:sz w:val="28"/>
+          <w:szCs w:val="28"/>
+        </w:rPr>
+        <w:t>development</w:t>
+      </w:r>
+      <w:proofErr w:type="spellEnd"/>
+      <w:r>
+        <w:rPr>
+          <w:rFonts w:ascii="Times New Roman" w:hAnsi="Times New Roman" w:cs="Times New Roman"/>
+          <w:sz w:val="28"/>
+          <w:szCs w:val="28"/>
+        </w:rPr>
+        <w:t>) (рис. 2.1). Поскольку</w:t>
+      </w:r>
+      <w:r>
+        <w:rPr>
+          <w:rFonts w:ascii="MS Mincho" w:eastAsia="MS Mincho" w:hAnsi="MS Mincho" w:cs="MS Mincho" w:hint="eastAsia"/>
+          <w:sz w:val="28"/>
+          <w:szCs w:val="28"/>
+        </w:rPr>
+        <w:t> +</w:t>
+      </w:r>
+      <w:r>
+        <w:rPr>
+          <w:rFonts w:ascii="Times New Roman" w:hAnsi="Times New Roman" w:cs="Times New Roman"/>
+          <w:sz w:val="28"/>
+          <w:szCs w:val="28"/>
+        </w:rPr>
+        <w:t>обратная связь и адаптация приводят к развитию полученных ранее спецификаций и</w:t>
+      </w:r>
+      <w:r>
+        <w:rPr>
+          <w:rFonts w:ascii="MS Mincho" w:eastAsia="MS Mincho" w:hAnsi="MS Mincho" w:cs="MS Mincho" w:hint="eastAsia"/>
+          <w:sz w:val="28"/>
+          <w:szCs w:val="28"/>
+        </w:rPr>
+        <w:t> +</w:t>
+      </w:r>
+      <w:r>
+        <w:rPr>
+          <w:rFonts w:ascii="Times New Roman" w:hAnsi="Times New Roman" w:cs="Times New Roman"/>
+          <w:sz w:val="28"/>
+          <w:szCs w:val="28"/>
+        </w:rPr>
+        <w:t>проектных решений, этот подход иногда называют также итеративной и эволюционной</w:t>
+      </w:r>
+      <w:r>
+        <w:rPr>
+          <w:rFonts w:ascii="MS Mincho" w:eastAsia="MS Mincho" w:hAnsi="MS Mincho" w:cs="MS Mincho" w:hint="eastAsia"/>
+          <w:sz w:val="28"/>
+          <w:szCs w:val="28"/>
+        </w:rPr>
+        <w:t> +</w:t>
+      </w:r>
+      <w:r>
+        <w:rPr>
+          <w:rFonts w:ascii="Times New Roman" w:hAnsi="Times New Roman" w:cs="Times New Roman"/>
+          <w:sz w:val="28"/>
+          <w:szCs w:val="28"/>
+        </w:rPr>
+        <w:t>разработкой (</w:t>
+      </w:r>
+      <w:proofErr w:type="spellStart"/>
+      <w:r>
+        <w:rPr>
+          <w:rFonts w:ascii="Times New Roman" w:hAnsi="Times New Roman" w:cs="Times New Roman"/>
+          <w:sz w:val="28"/>
+          <w:szCs w:val="28"/>
+        </w:rPr>
+        <w:t>iterative</w:t>
+      </w:r>
+      <w:proofErr w:type="spellEnd"/>
+      <w:r>
+        <w:rPr>
+          <w:rFonts w:ascii="Times New Roman" w:hAnsi="Times New Roman" w:cs="Times New Roman"/>
+          <w:sz w:val="28"/>
+          <w:szCs w:val="28"/>
+        </w:rPr>
+        <w:t xml:space="preserve"> </w:t>
+      </w:r>
+      <w:proofErr w:type="spellStart"/>
+      <w:r>
+        <w:rPr>
+          <w:rFonts w:ascii="Times New Roman" w:hAnsi="Times New Roman" w:cs="Times New Roman"/>
+          <w:sz w:val="28"/>
+          <w:szCs w:val="28"/>
+        </w:rPr>
+        <w:t>and</w:t>
+      </w:r>
+      <w:proofErr w:type="spellEnd"/>
+      <w:r>
+        <w:rPr>
+          <w:rFonts w:ascii="Times New Roman" w:hAnsi="Times New Roman" w:cs="Times New Roman"/>
+          <w:sz w:val="28"/>
+          <w:szCs w:val="28"/>
+        </w:rPr>
+        <w:t xml:space="preserve"> </w:t>
+      </w:r>
+      <w:proofErr w:type="spellStart"/>
+      <w:r>
+        <w:rPr>
+          <w:rFonts w:ascii="Times New Roman" w:hAnsi="Times New Roman" w:cs="Times New Roman"/>
+          <w:sz w:val="28"/>
+          <w:szCs w:val="28"/>
+        </w:rPr>
+        <w:t>evolutionary</w:t>
+      </w:r>
+      <w:proofErr w:type="spellEnd"/>
+      <w:r>
+        <w:rPr>
+          <w:rFonts w:ascii="Times New Roman" w:hAnsi="Times New Roman" w:cs="Times New Roman"/>
+          <w:sz w:val="28"/>
+          <w:szCs w:val="28"/>
+        </w:rPr>
+        <w:t xml:space="preserve"> </w:t>
+      </w:r>
+      <w:proofErr w:type="spellStart"/>
+      <w:r>
+        <w:rPr>
+          <w:rFonts w:ascii="Times New Roman" w:hAnsi="Times New Roman" w:cs="Times New Roman"/>
+          <w:sz w:val="28"/>
+          <w:szCs w:val="28"/>
+        </w:rPr>
+        <w:t>development</w:t>
+      </w:r>
+      <w:proofErr w:type="spellEnd"/>
+      <w:r>
+        <w:rPr>
+          <w:rFonts w:ascii="Times New Roman" w:hAnsi="Times New Roman" w:cs="Times New Roman"/>
+          <w:sz w:val="28"/>
+          <w:szCs w:val="28"/>
+        </w:rPr>
+        <w:t>).</w:t>
+      </w:r>
+    </w:p>
+    <w:p>
+      <w:pPr>
+        <w:pStyle w:val="a3"/>
+        <w:spacing w:after="0" w:line="240" w:lineRule="auto"/>
+        <w:ind w:left="0" w:firstLine="709"/>
+        <w:jc w:val="both"/>
+        <w:rPr>
+          <w:rFonts w:ascii="Times New Roman" w:hAnsi="Times New Roman" w:cs="Times New Roman"/>
+          <w:sz w:val="28"/>
+          <w:szCs w:val="28"/>
+        </w:rPr>
+      </w:pPr>
+    </w:p>
+    <w:p>
+      <w:pPr>
+        <w:pStyle w:val="a3"/>
+        <w:spacing w:after="0" w:line="240" w:lineRule="auto"/>
+        <w:ind w:left="0" w:firstLine="709"/>
+        <w:jc w:val="both"/>
+        <w:rPr>
+          <w:rFonts w:ascii="Times New Roman" w:hAnsi="Times New Roman" w:cs="Times New Roman"/>
+          <w:sz w:val="28"/>
+          <w:szCs w:val="28"/>
+        </w:rPr>
+      </w:pPr>
+    </w:p>
+    <w:p>
+      <w:pPr>
+        <w:pStyle w:val="a3"/>
+        <w:spacing w:after="0" w:line="240" w:lineRule="auto"/>
+        <w:ind w:left="0" w:firstLine="709"/>
+        <w:jc w:val="both"/>
+        <w:rPr>
+          <w:rFonts w:ascii="Times New Roman" w:hAnsi="Times New Roman" w:cs="Times New Roman"/>
+          <w:sz w:val="28"/>
+          <w:szCs w:val="28"/>
+        </w:rPr>
+      </w:pPr>
+    </w:p>
+    <w:p>
+      <w:pPr>
+        <w:pStyle w:val="a3"/>
+        <w:numPr>
+          <w:ilvl w:val="0"/>
+          <w:numId w:val="1"/>
+        </w:numPr>
+        <w:spacing w:after="0" w:line="240" w:lineRule="auto"/>
+        <w:ind w:left="0" w:firstLine="709"/>
+        <w:jc w:val="both"/>
+        <w:rPr>
+          <w:rFonts w:ascii="Times New Roman" w:hAnsi="Times New Roman" w:cs="Times New Roman"/>
+          <w:sz w:val="28"/>
+          <w:szCs w:val="28"/>
+        </w:rPr>
+      </w:pPr>
+      <w:r>
+        <w:rPr>
+          <w:rFonts w:ascii="Times New Roman" w:hAnsi="Times New Roman" w:cs="Times New Roman"/>
+          <w:sz w:val="28"/>
+          <w:szCs w:val="28"/>
+        </w:rPr>
+        <w:t>Цели Задачи</w:t>
+      </w:r>
+      <w:r>
+        <w:rPr>
+          <w:rFonts w:ascii="Times New Roman" w:hAnsi="Times New Roman" w:cs="Times New Roman"/>
+          <w:sz w:val="28"/>
+          <w:szCs w:val="28"/>
+        </w:rPr>
+        <w:t xml:space="preserve"> (общие)</w:t>
+      </w:r>
+    </w:p>
+    <w:p>
+      <w:pPr>
+        <w:spacing w:after="0" w:line="240" w:lineRule="auto"/>
+        <w:ind w:firstLine="709"/>
+        <w:jc w:val="both"/>
+        <w:rPr>
+          <w:rFonts w:ascii="Times New Roman" w:hAnsi="Times New Roman" w:cs="Times New Roman"/>
+          <w:sz w:val="28"/>
+          <w:szCs w:val="28"/>
+        </w:rPr>
+      </w:pPr>
+      <w:r>
+        <w:rPr>
+          <w:rFonts w:ascii="Times New Roman" w:hAnsi="Times New Roman" w:cs="Times New Roman"/>
+          <w:sz w:val="28"/>
+          <w:szCs w:val="28"/>
+        </w:rPr>
+        <w:br w:type="page"/>
+      </w:r>
+    </w:p>
+    <w:p>
+      <w:pPr>
+        <w:spacing w:after="0" w:line="240" w:lineRule="auto"/>
+        <w:jc w:val="both"/>
+        <w:rPr>
+          <w:rFonts w:ascii="Times New Roman" w:hAnsi="Times New Roman" w:cs="Times New Roman"/>
+          <w:sz w:val="28"/>
+          <w:szCs w:val="28"/>
+        </w:rPr>
+      </w:pPr>
+      <w:r>
+        <w:rPr>
+          <w:rFonts w:ascii="Times New Roman" w:hAnsi="Times New Roman" w:cs="Times New Roman"/>
+          <w:sz w:val="28"/>
+          <w:szCs w:val="28"/>
+        </w:rPr>
+        <w:lastRenderedPageBreak/>
+        <w:t>1 Глава. Начальная фаза.</w:t>
+      </w:r>
+    </w:p>
+    <w:p>
+      <w:pPr>
+        <w:spacing w:after="0" w:line="240" w:lineRule="auto"/>
+        <w:jc w:val="both"/>
+        <w:rPr>
+          <w:rFonts w:ascii="Times New Roman" w:hAnsi="Times New Roman" w:cs="Times New Roman"/>
+          <w:sz w:val="28"/>
+          <w:szCs w:val="28"/>
+        </w:rPr>
+      </w:pPr>
+      <w:r>
+        <w:rPr>
+          <w:rFonts w:ascii="Times New Roman" w:hAnsi="Times New Roman" w:cs="Times New Roman"/>
+          <w:sz w:val="28"/>
+          <w:szCs w:val="28"/>
+        </w:rPr>
+        <w:t>- Описание прецедентов</w:t>
+      </w:r>
+    </w:p>
+    <w:p>
+      <w:pPr>
+        <w:spacing w:after="0" w:line="240" w:lineRule="auto"/>
+        <w:jc w:val="both"/>
+        <w:rPr>
+          <w:rFonts w:ascii="Times New Roman" w:hAnsi="Times New Roman" w:cs="Times New Roman"/>
+          <w:sz w:val="28"/>
+          <w:szCs w:val="28"/>
+        </w:rPr>
+      </w:pPr>
+      <w:r>
+        <w:rPr>
+          <w:rFonts w:ascii="Times New Roman" w:hAnsi="Times New Roman" w:cs="Times New Roman"/>
+          <w:sz w:val="28"/>
+          <w:szCs w:val="28"/>
+        </w:rPr>
+        <w:t>- Другие требования</w:t>
+      </w:r>
+    </w:p>
+    <w:p>
+      <w:pPr>
+        <w:spacing w:after="0" w:line="240" w:lineRule="auto"/>
+        <w:jc w:val="both"/>
+        <w:rPr>
+          <w:rFonts w:ascii="Times New Roman" w:hAnsi="Times New Roman" w:cs="Times New Roman"/>
+          <w:sz w:val="28"/>
+          <w:szCs w:val="28"/>
+        </w:rPr>
+      </w:pPr>
+    </w:p>
+    <w:p>
+      <w:pPr>
+        <w:spacing w:after="0" w:line="240" w:lineRule="auto"/>
+        <w:jc w:val="both"/>
+        <w:rPr>
+          <w:rFonts w:ascii="Times New Roman" w:hAnsi="Times New Roman" w:cs="Times New Roman"/>
+          <w:sz w:val="28"/>
+          <w:szCs w:val="28"/>
+        </w:rPr>
+      </w:pPr>
+      <w:r>
+        <w:rPr>
+          <w:rFonts w:ascii="Times New Roman" w:hAnsi="Times New Roman" w:cs="Times New Roman"/>
+          <w:sz w:val="28"/>
+          <w:szCs w:val="28"/>
+        </w:rPr>
+        <w:t>2 Глава. Первая итерация фазы развития.</w:t>
+      </w:r>
+    </w:p>
+    <w:p>
+      <w:pPr>
+        <w:spacing w:after="0" w:line="240" w:lineRule="auto"/>
+        <w:jc w:val="both"/>
+        <w:rPr>
+          <w:rFonts w:ascii="Times New Roman" w:hAnsi="Times New Roman" w:cs="Times New Roman"/>
+          <w:sz w:val="28"/>
+          <w:szCs w:val="28"/>
+        </w:rPr>
+      </w:pPr>
+      <w:r>
+        <w:rPr>
+          <w:rFonts w:ascii="Times New Roman" w:hAnsi="Times New Roman" w:cs="Times New Roman"/>
+          <w:sz w:val="28"/>
+          <w:szCs w:val="28"/>
+        </w:rPr>
+        <w:t>- Итерация 1 – основы</w:t>
+      </w:r>
+    </w:p>
+    <w:p>
+      <w:pPr>
+        <w:spacing w:after="0" w:line="240" w:lineRule="auto"/>
+        <w:jc w:val="both"/>
+        <w:rPr>
+          <w:rFonts w:ascii="Times New Roman" w:hAnsi="Times New Roman" w:cs="Times New Roman"/>
+          <w:sz w:val="28"/>
+          <w:szCs w:val="28"/>
+        </w:rPr>
+      </w:pPr>
+      <w:r>
+        <w:rPr>
+          <w:rFonts w:ascii="Times New Roman" w:hAnsi="Times New Roman" w:cs="Times New Roman"/>
+          <w:sz w:val="28"/>
+          <w:szCs w:val="28"/>
+        </w:rPr>
+        <w:t xml:space="preserve">- </w:t>
+      </w:r>
+      <w:r>
+        <w:rPr>
+          <w:rFonts w:ascii="Times New Roman" w:hAnsi="Times New Roman" w:cs="Times New Roman"/>
+          <w:sz w:val="28"/>
+          <w:szCs w:val="28"/>
+        </w:rPr>
+        <w:t>Модели предметной области</w:t>
+      </w:r>
+    </w:p>
+    <w:p>
+      <w:pPr>
+        <w:spacing w:after="0" w:line="240" w:lineRule="auto"/>
+        <w:jc w:val="both"/>
+        <w:rPr>
+          <w:rFonts w:ascii="Times New Roman" w:hAnsi="Times New Roman" w:cs="Times New Roman"/>
+          <w:sz w:val="28"/>
+          <w:szCs w:val="28"/>
+        </w:rPr>
+      </w:pPr>
+      <w:r>
+        <w:rPr>
+          <w:rFonts w:ascii="Times New Roman" w:hAnsi="Times New Roman" w:cs="Times New Roman"/>
+          <w:sz w:val="28"/>
+          <w:szCs w:val="28"/>
+        </w:rPr>
+        <w:t xml:space="preserve">- </w:t>
+      </w:r>
+      <w:r>
+        <w:rPr>
+          <w:rFonts w:ascii="Times New Roman" w:hAnsi="Times New Roman" w:cs="Times New Roman"/>
+          <w:sz w:val="28"/>
+          <w:szCs w:val="28"/>
+        </w:rPr>
+        <w:t>Системные диаграммы</w:t>
+      </w:r>
+      <w:r>
+        <w:rPr>
+          <w:rFonts w:ascii="Times New Roman" w:hAnsi="Times New Roman" w:cs="Times New Roman"/>
+          <w:sz w:val="28"/>
+          <w:szCs w:val="28"/>
+        </w:rPr>
+        <w:t xml:space="preserve"> </w:t>
+      </w:r>
+      <w:r>
+        <w:rPr>
+          <w:rFonts w:ascii="Times New Roman" w:hAnsi="Times New Roman" w:cs="Times New Roman"/>
+          <w:sz w:val="28"/>
+          <w:szCs w:val="28"/>
+        </w:rPr>
+        <w:t>последовательностей</w:t>
+      </w:r>
+    </w:p>
+    <w:p>
+      <w:pPr>
+        <w:spacing w:after="0" w:line="240" w:lineRule="auto"/>
+        <w:jc w:val="both"/>
+        <w:rPr>
+          <w:rFonts w:ascii="Times New Roman" w:hAnsi="Times New Roman" w:cs="Times New Roman"/>
+          <w:sz w:val="28"/>
+          <w:szCs w:val="28"/>
+        </w:rPr>
+      </w:pPr>
+      <w:r>
+        <w:rPr>
+          <w:rFonts w:ascii="Times New Roman" w:hAnsi="Times New Roman" w:cs="Times New Roman"/>
+          <w:sz w:val="28"/>
+          <w:szCs w:val="28"/>
+        </w:rPr>
+        <w:t xml:space="preserve">- </w:t>
+      </w:r>
+      <w:r>
+        <w:rPr>
+          <w:rFonts w:ascii="Times New Roman" w:hAnsi="Times New Roman" w:cs="Times New Roman"/>
+          <w:sz w:val="28"/>
+          <w:szCs w:val="28"/>
+        </w:rPr>
+        <w:t>Описание операций</w:t>
+      </w:r>
+    </w:p>
+    <w:p>
+      <w:pPr>
+        <w:spacing w:after="0" w:line="240" w:lineRule="auto"/>
+        <w:jc w:val="both"/>
+        <w:rPr>
+          <w:rFonts w:ascii="Times New Roman" w:hAnsi="Times New Roman" w:cs="Times New Roman"/>
+          <w:sz w:val="28"/>
+          <w:szCs w:val="28"/>
+        </w:rPr>
+      </w:pPr>
+      <w:r>
+        <w:rPr>
+          <w:rFonts w:ascii="Times New Roman" w:hAnsi="Times New Roman" w:cs="Times New Roman"/>
+          <w:sz w:val="28"/>
+          <w:szCs w:val="28"/>
+        </w:rPr>
+        <w:t xml:space="preserve">- </w:t>
+      </w:r>
+      <w:r>
+        <w:rPr>
+          <w:rFonts w:ascii="Times New Roman" w:hAnsi="Times New Roman" w:cs="Times New Roman"/>
+          <w:sz w:val="28"/>
+          <w:szCs w:val="28"/>
+        </w:rPr>
+        <w:t>Итеративный переход от анализа требований к проектированию</w:t>
+      </w:r>
+    </w:p>
+    <w:p>
+      <w:pPr>
+        <w:spacing w:after="0" w:line="240" w:lineRule="auto"/>
+        <w:jc w:val="both"/>
+        <w:rPr>
+          <w:rFonts w:ascii="Times New Roman" w:hAnsi="Times New Roman" w:cs="Times New Roman"/>
+          <w:sz w:val="28"/>
+          <w:szCs w:val="28"/>
+        </w:rPr>
+      </w:pPr>
+      <w:r>
+        <w:rPr>
+          <w:rFonts w:ascii="Times New Roman" w:hAnsi="Times New Roman" w:cs="Times New Roman"/>
+          <w:sz w:val="28"/>
+          <w:szCs w:val="28"/>
+        </w:rPr>
+        <w:t xml:space="preserve">- </w:t>
+      </w:r>
+      <w:r>
+        <w:rPr>
+          <w:rFonts w:ascii="Times New Roman" w:hAnsi="Times New Roman" w:cs="Times New Roman"/>
+          <w:sz w:val="28"/>
+          <w:szCs w:val="28"/>
+        </w:rPr>
+        <w:t>Логическая архитектура и диаграммы пакетов UML</w:t>
+      </w:r>
+    </w:p>
+    <w:p>
+      <w:pPr>
+        <w:spacing w:after="0" w:line="240" w:lineRule="auto"/>
+        <w:jc w:val="both"/>
+        <w:rPr>
+          <w:rFonts w:ascii="Times New Roman" w:hAnsi="Times New Roman" w:cs="Times New Roman"/>
+          <w:sz w:val="28"/>
+          <w:szCs w:val="28"/>
+        </w:rPr>
+      </w:pPr>
+      <w:r>
+        <w:rPr>
+          <w:rFonts w:ascii="Times New Roman" w:hAnsi="Times New Roman" w:cs="Times New Roman"/>
+          <w:sz w:val="28"/>
+          <w:szCs w:val="28"/>
+        </w:rPr>
+        <w:t xml:space="preserve">- </w:t>
+      </w:r>
+      <w:r>
+        <w:rPr>
+          <w:rFonts w:ascii="Times New Roman" w:hAnsi="Times New Roman" w:cs="Times New Roman"/>
+          <w:sz w:val="28"/>
+          <w:szCs w:val="28"/>
+        </w:rPr>
+        <w:t>Переход к объектному проектированию</w:t>
+      </w:r>
+    </w:p>
+    <w:p>
+      <w:pPr>
+        <w:spacing w:after="0" w:line="240" w:lineRule="auto"/>
+        <w:jc w:val="both"/>
+        <w:rPr>
+          <w:rFonts w:ascii="Times New Roman" w:hAnsi="Times New Roman" w:cs="Times New Roman"/>
+          <w:sz w:val="28"/>
+          <w:szCs w:val="28"/>
+        </w:rPr>
+      </w:pPr>
+      <w:r>
+        <w:rPr>
+          <w:rFonts w:ascii="Times New Roman" w:hAnsi="Times New Roman" w:cs="Times New Roman"/>
+          <w:sz w:val="28"/>
+          <w:szCs w:val="28"/>
+        </w:rPr>
+        <w:t xml:space="preserve">- </w:t>
+      </w:r>
+      <w:r>
+        <w:rPr>
+          <w:rFonts w:ascii="Times New Roman" w:hAnsi="Times New Roman" w:cs="Times New Roman"/>
+          <w:sz w:val="28"/>
+          <w:szCs w:val="28"/>
+        </w:rPr>
+        <w:t>Диаграммы взаимодействия на UML</w:t>
+      </w:r>
+    </w:p>
+    <w:p>
+      <w:pPr>
+        <w:spacing w:after="0" w:line="240" w:lineRule="auto"/>
+        <w:jc w:val="both"/>
+        <w:rPr>
+          <w:rFonts w:ascii="Times New Roman" w:hAnsi="Times New Roman" w:cs="Times New Roman"/>
+          <w:sz w:val="28"/>
+          <w:szCs w:val="28"/>
+        </w:rPr>
+      </w:pPr>
+      <w:r>
+        <w:rPr>
+          <w:rFonts w:ascii="Times New Roman" w:hAnsi="Times New Roman" w:cs="Times New Roman"/>
+          <w:sz w:val="28"/>
+          <w:szCs w:val="28"/>
+        </w:rPr>
+        <w:t xml:space="preserve">- </w:t>
+      </w:r>
+      <w:r>
+        <w:rPr>
+          <w:rFonts w:ascii="Times New Roman" w:hAnsi="Times New Roman" w:cs="Times New Roman"/>
+          <w:sz w:val="28"/>
+          <w:szCs w:val="28"/>
+        </w:rPr>
+        <w:t>Диаграммы классов UML</w:t>
+      </w:r>
+    </w:p>
+    <w:p>
+      <w:pPr>
+        <w:spacing w:after="0" w:line="240" w:lineRule="auto"/>
+        <w:jc w:val="both"/>
+        <w:rPr>
+          <w:rFonts w:ascii="Times New Roman" w:hAnsi="Times New Roman" w:cs="Times New Roman"/>
+          <w:sz w:val="28"/>
+          <w:szCs w:val="28"/>
+        </w:rPr>
+      </w:pPr>
+      <w:r>
+        <w:rPr>
+          <w:rFonts w:ascii="Times New Roman" w:hAnsi="Times New Roman" w:cs="Times New Roman"/>
+          <w:sz w:val="28"/>
+          <w:szCs w:val="28"/>
+        </w:rPr>
+        <w:t xml:space="preserve">- </w:t>
+      </w:r>
+      <w:r>
+        <w:rPr>
+          <w:rFonts w:ascii="Times New Roman" w:hAnsi="Times New Roman" w:cs="Times New Roman"/>
+          <w:sz w:val="28"/>
+          <w:szCs w:val="28"/>
+        </w:rPr>
+        <w:t>GRASP: проектирование объектов на основе распределения обязанностей</w:t>
+      </w:r>
+    </w:p>
+    <w:p>
+      <w:pPr>
+        <w:spacing w:after="0" w:line="240" w:lineRule="auto"/>
+        <w:jc w:val="both"/>
+        <w:rPr>
+          <w:rFonts w:ascii="Times New Roman" w:hAnsi="Times New Roman" w:cs="Times New Roman"/>
+          <w:sz w:val="28"/>
+          <w:szCs w:val="28"/>
+        </w:rPr>
+      </w:pPr>
+      <w:r>
+        <w:rPr>
+          <w:rFonts w:ascii="Times New Roman" w:hAnsi="Times New Roman" w:cs="Times New Roman"/>
+          <w:sz w:val="28"/>
+          <w:szCs w:val="28"/>
+        </w:rPr>
+        <w:t xml:space="preserve">- </w:t>
+      </w:r>
+      <w:proofErr w:type="gramStart"/>
+      <w:r>
+        <w:rPr>
+          <w:rFonts w:ascii="Times New Roman" w:hAnsi="Times New Roman" w:cs="Times New Roman"/>
+          <w:sz w:val="28"/>
+          <w:szCs w:val="28"/>
+        </w:rPr>
+        <w:t>Объектное</w:t>
+      </w:r>
+      <w:proofErr w:type="gramEnd"/>
+      <w:r>
+        <w:rPr>
+          <w:rFonts w:ascii="Times New Roman" w:hAnsi="Times New Roman" w:cs="Times New Roman"/>
+          <w:sz w:val="28"/>
+          <w:szCs w:val="28"/>
+        </w:rPr>
+        <w:t xml:space="preserve"> проектирования на основе шаблонов GRASP</w:t>
+      </w:r>
+    </w:p>
+    <w:p>
+      <w:pPr>
+        <w:spacing w:after="0" w:line="240" w:lineRule="auto"/>
+        <w:jc w:val="both"/>
+        <w:rPr>
+          <w:rFonts w:ascii="Times New Roman" w:hAnsi="Times New Roman" w:cs="Times New Roman"/>
+          <w:sz w:val="28"/>
+          <w:szCs w:val="28"/>
+        </w:rPr>
+      </w:pPr>
+      <w:r>
+        <w:rPr>
+          <w:rFonts w:ascii="Times New Roman" w:hAnsi="Times New Roman" w:cs="Times New Roman"/>
+          <w:sz w:val="28"/>
+          <w:szCs w:val="28"/>
+        </w:rPr>
+        <w:t xml:space="preserve">- </w:t>
+      </w:r>
+      <w:r>
+        <w:rPr>
+          <w:rFonts w:ascii="Times New Roman" w:hAnsi="Times New Roman" w:cs="Times New Roman"/>
+          <w:sz w:val="28"/>
+          <w:szCs w:val="28"/>
+        </w:rPr>
+        <w:t>Области видимости</w:t>
+      </w:r>
+    </w:p>
+    <w:p>
+      <w:pPr>
+        <w:spacing w:after="0" w:line="240" w:lineRule="auto"/>
+        <w:jc w:val="both"/>
+        <w:rPr>
+          <w:rFonts w:ascii="Times New Roman" w:hAnsi="Times New Roman" w:cs="Times New Roman"/>
+          <w:sz w:val="28"/>
+          <w:szCs w:val="28"/>
+        </w:rPr>
+      </w:pPr>
+      <w:r>
+        <w:rPr>
+          <w:rFonts w:ascii="Times New Roman" w:hAnsi="Times New Roman" w:cs="Times New Roman"/>
+          <w:sz w:val="28"/>
+          <w:szCs w:val="28"/>
+        </w:rPr>
+        <w:t xml:space="preserve">- </w:t>
+      </w:r>
+      <w:r>
+        <w:rPr>
+          <w:rFonts w:ascii="Times New Roman" w:hAnsi="Times New Roman" w:cs="Times New Roman"/>
+          <w:sz w:val="28"/>
+          <w:szCs w:val="28"/>
+        </w:rPr>
+        <w:t>Преобразование проектного решения в программный код</w:t>
+      </w:r>
+    </w:p>
+    <w:p>
+      <w:pPr>
+        <w:spacing w:after="0" w:line="240" w:lineRule="auto"/>
+        <w:jc w:val="both"/>
+        <w:rPr>
+          <w:rFonts w:ascii="Times New Roman" w:hAnsi="Times New Roman" w:cs="Times New Roman"/>
+          <w:sz w:val="28"/>
+          <w:szCs w:val="28"/>
+        </w:rPr>
+      </w:pPr>
+    </w:p>
+    <w:p>
+      <w:pPr>
+        <w:spacing w:after="0" w:line="240" w:lineRule="auto"/>
+        <w:jc w:val="both"/>
+        <w:rPr>
+          <w:rFonts w:ascii="Times New Roman" w:hAnsi="Times New Roman" w:cs="Times New Roman"/>
+          <w:sz w:val="28"/>
+          <w:szCs w:val="28"/>
+        </w:rPr>
+      </w:pPr>
+      <w:r>
+        <w:rPr>
+          <w:rFonts w:ascii="Times New Roman" w:hAnsi="Times New Roman" w:cs="Times New Roman"/>
+          <w:sz w:val="28"/>
+          <w:szCs w:val="28"/>
+        </w:rPr>
+        <w:t>3 Глава. Вторая итерация фазы развития.</w:t>
+      </w:r>
+    </w:p>
+    <w:p>
+      <w:pPr>
+        <w:spacing w:after="0" w:line="240" w:lineRule="auto"/>
+        <w:jc w:val="both"/>
+        <w:rPr>
+          <w:rFonts w:ascii="Times New Roman" w:hAnsi="Times New Roman" w:cs="Times New Roman"/>
+          <w:sz w:val="28"/>
+          <w:szCs w:val="28"/>
+        </w:rPr>
+      </w:pPr>
+      <w:r>
+        <w:rPr>
+          <w:rFonts w:ascii="Times New Roman" w:hAnsi="Times New Roman" w:cs="Times New Roman"/>
+          <w:sz w:val="28"/>
+          <w:szCs w:val="28"/>
+        </w:rPr>
+        <w:t xml:space="preserve">- </w:t>
+      </w:r>
+      <w:r>
+        <w:rPr>
+          <w:rFonts w:ascii="Times New Roman" w:hAnsi="Times New Roman" w:cs="Times New Roman"/>
+          <w:sz w:val="28"/>
+          <w:szCs w:val="28"/>
+        </w:rPr>
+        <w:t>Средства построения диаграмм UML</w:t>
+      </w:r>
+    </w:p>
+    <w:p>
+      <w:pPr>
+        <w:spacing w:after="0" w:line="240" w:lineRule="auto"/>
+        <w:jc w:val="both"/>
+        <w:rPr>
+          <w:rFonts w:ascii="Times New Roman" w:hAnsi="Times New Roman" w:cs="Times New Roman"/>
+          <w:sz w:val="28"/>
+          <w:szCs w:val="28"/>
+        </w:rPr>
+      </w:pPr>
+      <w:r>
+        <w:rPr>
+          <w:rFonts w:ascii="Times New Roman" w:hAnsi="Times New Roman" w:cs="Times New Roman"/>
+          <w:sz w:val="28"/>
+          <w:szCs w:val="28"/>
+        </w:rPr>
+        <w:t xml:space="preserve">- </w:t>
+      </w:r>
+      <w:r>
+        <w:rPr>
+          <w:rFonts w:ascii="Times New Roman" w:hAnsi="Times New Roman" w:cs="Times New Roman"/>
+          <w:sz w:val="28"/>
+          <w:szCs w:val="28"/>
+        </w:rPr>
+        <w:t>Быстрый дополнительный анализ</w:t>
+      </w:r>
+    </w:p>
+    <w:p>
+      <w:pPr>
+        <w:spacing w:after="0" w:line="240" w:lineRule="auto"/>
+        <w:jc w:val="both"/>
+        <w:rPr>
+          <w:rFonts w:ascii="Times New Roman" w:hAnsi="Times New Roman" w:cs="Times New Roman"/>
+          <w:sz w:val="28"/>
+          <w:szCs w:val="28"/>
+        </w:rPr>
+      </w:pPr>
+      <w:r>
+        <w:rPr>
+          <w:rFonts w:ascii="Times New Roman" w:hAnsi="Times New Roman" w:cs="Times New Roman"/>
+          <w:sz w:val="28"/>
+          <w:szCs w:val="28"/>
+        </w:rPr>
+        <w:t xml:space="preserve">- </w:t>
+      </w:r>
+      <w:r>
+        <w:rPr>
+          <w:rFonts w:ascii="Times New Roman" w:hAnsi="Times New Roman" w:cs="Times New Roman"/>
+          <w:sz w:val="28"/>
+          <w:szCs w:val="28"/>
+        </w:rPr>
+        <w:t>Вторая итерация и дополнительные шаблоны</w:t>
+      </w:r>
+    </w:p>
+    <w:p>
+      <w:pPr>
+        <w:spacing w:after="0" w:line="240" w:lineRule="auto"/>
+        <w:jc w:val="both"/>
+        <w:rPr>
+          <w:rFonts w:ascii="Times New Roman" w:hAnsi="Times New Roman" w:cs="Times New Roman"/>
+          <w:sz w:val="28"/>
+          <w:szCs w:val="28"/>
+        </w:rPr>
+      </w:pPr>
+      <w:r>
+        <w:rPr>
+          <w:rFonts w:ascii="Times New Roman" w:hAnsi="Times New Roman" w:cs="Times New Roman"/>
+          <w:sz w:val="28"/>
+          <w:szCs w:val="28"/>
+        </w:rPr>
+        <w:t xml:space="preserve">- </w:t>
+      </w:r>
+      <w:r>
+        <w:rPr>
+          <w:rFonts w:ascii="Times New Roman" w:hAnsi="Times New Roman" w:cs="Times New Roman"/>
+          <w:sz w:val="28"/>
+          <w:szCs w:val="28"/>
+        </w:rPr>
+        <w:t>Дополнительные шаблоны GRASP для распределения обязанностей</w:t>
+      </w:r>
+    </w:p>
+    <w:p>
+      <w:pPr>
+        <w:spacing w:after="0" w:line="240" w:lineRule="auto"/>
+        <w:jc w:val="both"/>
+        <w:rPr>
+          <w:rFonts w:ascii="Times New Roman" w:hAnsi="Times New Roman" w:cs="Times New Roman"/>
+          <w:sz w:val="28"/>
+          <w:szCs w:val="28"/>
+        </w:rPr>
+      </w:pPr>
+      <w:r>
+        <w:rPr>
+          <w:rFonts w:ascii="Times New Roman" w:hAnsi="Times New Roman" w:cs="Times New Roman"/>
+          <w:sz w:val="28"/>
+          <w:szCs w:val="28"/>
+        </w:rPr>
+        <w:t xml:space="preserve">- </w:t>
+      </w:r>
+      <w:r>
+        <w:rPr>
+          <w:rFonts w:ascii="Times New Roman" w:hAnsi="Times New Roman" w:cs="Times New Roman"/>
+          <w:sz w:val="28"/>
+          <w:szCs w:val="28"/>
+        </w:rPr>
+        <w:t xml:space="preserve">Применение шаблонов проектирования </w:t>
+      </w:r>
+      <w:proofErr w:type="spellStart"/>
+      <w:r>
+        <w:rPr>
+          <w:rFonts w:ascii="Times New Roman" w:hAnsi="Times New Roman" w:cs="Times New Roman"/>
+          <w:sz w:val="28"/>
+          <w:szCs w:val="28"/>
+        </w:rPr>
+        <w:t>GoF</w:t>
+      </w:r>
+      <w:proofErr w:type="spellEnd"/>
+    </w:p>
+    <w:p>
+      <w:pPr>
+        <w:spacing w:after="0" w:line="240" w:lineRule="auto"/>
+        <w:jc w:val="both"/>
+        <w:rPr>
+          <w:rFonts w:ascii="Times New Roman" w:hAnsi="Times New Roman" w:cs="Times New Roman"/>
+          <w:sz w:val="28"/>
+          <w:szCs w:val="28"/>
+        </w:rPr>
+      </w:pPr>
+    </w:p>
+    <w:p>
+      <w:pPr>
+        <w:spacing w:after="0" w:line="240" w:lineRule="auto"/>
+        <w:jc w:val="both"/>
+        <w:rPr>
+          <w:rFonts w:ascii="Times New Roman" w:hAnsi="Times New Roman" w:cs="Times New Roman"/>
+          <w:sz w:val="28"/>
+          <w:szCs w:val="28"/>
+        </w:rPr>
+      </w:pPr>
+      <w:r>
+        <w:rPr>
+          <w:rFonts w:ascii="Times New Roman" w:hAnsi="Times New Roman" w:cs="Times New Roman"/>
+          <w:sz w:val="28"/>
+          <w:szCs w:val="28"/>
+        </w:rPr>
+        <w:t>4 Глава. Третья итерация фазы развития.</w:t>
+      </w:r>
+    </w:p>
+    <w:p>
+      <w:pPr>
+        <w:spacing w:after="0" w:line="240" w:lineRule="auto"/>
+        <w:jc w:val="both"/>
+        <w:rPr>
+          <w:rFonts w:ascii="Times New Roman" w:hAnsi="Times New Roman" w:cs="Times New Roman"/>
+          <w:sz w:val="28"/>
+          <w:szCs w:val="28"/>
+        </w:rPr>
+      </w:pPr>
+      <w:r>
+        <w:rPr>
+          <w:rFonts w:ascii="Times New Roman" w:hAnsi="Times New Roman" w:cs="Times New Roman"/>
+          <w:sz w:val="28"/>
+          <w:szCs w:val="28"/>
+        </w:rPr>
+        <w:t xml:space="preserve">- </w:t>
+      </w:r>
+      <w:r>
+        <w:rPr>
+          <w:rFonts w:ascii="Times New Roman" w:hAnsi="Times New Roman" w:cs="Times New Roman"/>
+          <w:sz w:val="28"/>
+          <w:szCs w:val="28"/>
+        </w:rPr>
+        <w:t>Третья итерация — вспомогательные вопросы</w:t>
+      </w:r>
+    </w:p>
+    <w:p>
+      <w:pPr>
+        <w:spacing w:after="0" w:line="240" w:lineRule="auto"/>
+        <w:jc w:val="both"/>
+        <w:rPr>
+          <w:rFonts w:ascii="Times New Roman" w:hAnsi="Times New Roman" w:cs="Times New Roman"/>
+          <w:sz w:val="28"/>
+          <w:szCs w:val="28"/>
+        </w:rPr>
+      </w:pPr>
+      <w:r>
+        <w:rPr>
+          <w:rFonts w:ascii="Times New Roman" w:hAnsi="Times New Roman" w:cs="Times New Roman"/>
+          <w:sz w:val="28"/>
+          <w:szCs w:val="28"/>
+        </w:rPr>
+        <w:t xml:space="preserve">- </w:t>
+      </w:r>
+      <w:r>
+        <w:rPr>
+          <w:rFonts w:ascii="Times New Roman" w:hAnsi="Times New Roman" w:cs="Times New Roman"/>
+          <w:sz w:val="28"/>
+          <w:szCs w:val="28"/>
+        </w:rPr>
+        <w:t>Диаграммы видов деятельности UML</w:t>
+      </w:r>
+    </w:p>
+    <w:p>
+      <w:pPr>
+        <w:spacing w:after="0" w:line="240" w:lineRule="auto"/>
+        <w:jc w:val="both"/>
+        <w:rPr>
+          <w:rFonts w:ascii="Times New Roman" w:hAnsi="Times New Roman" w:cs="Times New Roman"/>
+          <w:sz w:val="28"/>
+          <w:szCs w:val="28"/>
+        </w:rPr>
+      </w:pPr>
+      <w:r>
+        <w:rPr>
+          <w:rFonts w:ascii="Times New Roman" w:hAnsi="Times New Roman" w:cs="Times New Roman"/>
+          <w:sz w:val="28"/>
+          <w:szCs w:val="28"/>
+        </w:rPr>
+        <w:t xml:space="preserve">- </w:t>
+      </w:r>
+      <w:r>
+        <w:rPr>
+          <w:rFonts w:ascii="Times New Roman" w:hAnsi="Times New Roman" w:cs="Times New Roman"/>
+          <w:sz w:val="28"/>
+          <w:szCs w:val="28"/>
+        </w:rPr>
+        <w:t>Диаграммы состояний UML и моделирование</w:t>
+      </w:r>
+    </w:p>
+    <w:p>
+      <w:pPr>
+        <w:spacing w:after="0" w:line="240" w:lineRule="auto"/>
+        <w:jc w:val="both"/>
+        <w:rPr>
+          <w:rFonts w:ascii="Times New Roman" w:hAnsi="Times New Roman" w:cs="Times New Roman"/>
+          <w:sz w:val="28"/>
+          <w:szCs w:val="28"/>
+        </w:rPr>
+      </w:pPr>
+      <w:r>
+        <w:rPr>
+          <w:rFonts w:ascii="Times New Roman" w:hAnsi="Times New Roman" w:cs="Times New Roman"/>
+          <w:sz w:val="28"/>
+          <w:szCs w:val="28"/>
+        </w:rPr>
+        <w:t xml:space="preserve">- </w:t>
+      </w:r>
+      <w:r>
+        <w:rPr>
+          <w:rFonts w:ascii="Times New Roman" w:hAnsi="Times New Roman" w:cs="Times New Roman"/>
+          <w:sz w:val="28"/>
+          <w:szCs w:val="28"/>
+        </w:rPr>
+        <w:t>Взаимосвязь прецедентов</w:t>
+      </w:r>
+    </w:p>
+    <w:p>
+      <w:pPr>
+        <w:spacing w:after="0" w:line="240" w:lineRule="auto"/>
+        <w:jc w:val="both"/>
+        <w:rPr>
+          <w:rFonts w:ascii="Times New Roman" w:hAnsi="Times New Roman" w:cs="Times New Roman"/>
+          <w:sz w:val="28"/>
+          <w:szCs w:val="28"/>
+        </w:rPr>
+      </w:pPr>
+      <w:r>
+        <w:rPr>
+          <w:rFonts w:ascii="Times New Roman" w:hAnsi="Times New Roman" w:cs="Times New Roman"/>
+          <w:sz w:val="28"/>
+          <w:szCs w:val="28"/>
+        </w:rPr>
+        <w:t xml:space="preserve">- </w:t>
+      </w:r>
+      <w:r>
+        <w:rPr>
+          <w:rFonts w:ascii="Times New Roman" w:hAnsi="Times New Roman" w:cs="Times New Roman"/>
+          <w:sz w:val="28"/>
+          <w:szCs w:val="28"/>
+        </w:rPr>
+        <w:t>Дополнительные диаграммы последовательностей и описание операций</w:t>
+      </w:r>
+    </w:p>
+    <w:p>
+      <w:pPr>
+        <w:spacing w:after="0" w:line="240" w:lineRule="auto"/>
+        <w:jc w:val="both"/>
+        <w:rPr>
+          <w:rFonts w:ascii="Times New Roman" w:hAnsi="Times New Roman" w:cs="Times New Roman"/>
+          <w:sz w:val="28"/>
+          <w:szCs w:val="28"/>
+        </w:rPr>
+      </w:pPr>
+      <w:r>
+        <w:rPr>
+          <w:rFonts w:ascii="Times New Roman" w:hAnsi="Times New Roman" w:cs="Times New Roman"/>
+          <w:sz w:val="28"/>
+          <w:szCs w:val="28"/>
+        </w:rPr>
+        <w:t xml:space="preserve">- </w:t>
+      </w:r>
+      <w:r>
+        <w:rPr>
+          <w:rFonts w:ascii="Times New Roman" w:hAnsi="Times New Roman" w:cs="Times New Roman"/>
+          <w:sz w:val="28"/>
+          <w:szCs w:val="28"/>
+        </w:rPr>
+        <w:t>Уточнение модели предметной области</w:t>
+      </w:r>
+    </w:p>
+    <w:p>
+      <w:pPr>
+        <w:spacing w:after="0" w:line="240" w:lineRule="auto"/>
+        <w:jc w:val="both"/>
+        <w:rPr>
+          <w:rFonts w:ascii="Times New Roman" w:hAnsi="Times New Roman" w:cs="Times New Roman"/>
+          <w:sz w:val="28"/>
+          <w:szCs w:val="28"/>
+        </w:rPr>
+      </w:pPr>
+      <w:r>
+        <w:rPr>
+          <w:rFonts w:ascii="Times New Roman" w:hAnsi="Times New Roman" w:cs="Times New Roman"/>
+          <w:sz w:val="28"/>
+          <w:szCs w:val="28"/>
+        </w:rPr>
+        <w:t xml:space="preserve">- </w:t>
+      </w:r>
+      <w:r>
+        <w:rPr>
+          <w:rFonts w:ascii="Times New Roman" w:hAnsi="Times New Roman" w:cs="Times New Roman"/>
+          <w:sz w:val="28"/>
+          <w:szCs w:val="28"/>
+        </w:rPr>
+        <w:t>Архитектурный анализ</w:t>
+      </w:r>
+    </w:p>
+    <w:p>
+      <w:pPr>
+        <w:spacing w:after="0" w:line="240" w:lineRule="auto"/>
+        <w:jc w:val="both"/>
+        <w:rPr>
+          <w:rFonts w:ascii="Times New Roman" w:hAnsi="Times New Roman" w:cs="Times New Roman"/>
+          <w:sz w:val="28"/>
+          <w:szCs w:val="28"/>
+        </w:rPr>
+      </w:pPr>
+      <w:r>
+        <w:rPr>
+          <w:rFonts w:ascii="Times New Roman" w:hAnsi="Times New Roman" w:cs="Times New Roman"/>
+          <w:sz w:val="28"/>
+          <w:szCs w:val="28"/>
+        </w:rPr>
+        <w:t xml:space="preserve">- </w:t>
+      </w:r>
+      <w:r>
+        <w:rPr>
+          <w:rFonts w:ascii="Times New Roman" w:hAnsi="Times New Roman" w:cs="Times New Roman"/>
+          <w:sz w:val="28"/>
+          <w:szCs w:val="28"/>
+        </w:rPr>
+        <w:t>Уточнение логической архитектуры</w:t>
+      </w:r>
+    </w:p>
+    <w:p>
+      <w:pPr>
+        <w:spacing w:after="0" w:line="240" w:lineRule="auto"/>
+        <w:jc w:val="both"/>
+        <w:rPr>
+          <w:rFonts w:ascii="Times New Roman" w:hAnsi="Times New Roman" w:cs="Times New Roman"/>
+          <w:sz w:val="28"/>
+          <w:szCs w:val="28"/>
+        </w:rPr>
+      </w:pPr>
+      <w:r>
+        <w:rPr>
+          <w:rFonts w:ascii="Times New Roman" w:hAnsi="Times New Roman" w:cs="Times New Roman"/>
+          <w:sz w:val="28"/>
+          <w:szCs w:val="28"/>
+        </w:rPr>
+        <w:t xml:space="preserve">- </w:t>
+      </w:r>
+      <w:r>
+        <w:rPr>
+          <w:rFonts w:ascii="Times New Roman" w:hAnsi="Times New Roman" w:cs="Times New Roman"/>
+          <w:sz w:val="28"/>
+          <w:szCs w:val="28"/>
+        </w:rPr>
+        <w:t xml:space="preserve">Новые проектные решения на основе шаблонов </w:t>
+      </w:r>
+      <w:proofErr w:type="spellStart"/>
+      <w:r>
+        <w:rPr>
+          <w:rFonts w:ascii="Times New Roman" w:hAnsi="Times New Roman" w:cs="Times New Roman"/>
+          <w:sz w:val="28"/>
+          <w:szCs w:val="28"/>
+        </w:rPr>
+        <w:t>GoF</w:t>
+      </w:r>
+      <w:proofErr w:type="spellEnd"/>
+    </w:p>
+    <w:p>
+      <w:pPr>
+        <w:spacing w:after="0" w:line="240" w:lineRule="auto"/>
+        <w:jc w:val="both"/>
+        <w:rPr>
+          <w:rFonts w:ascii="Times New Roman" w:hAnsi="Times New Roman" w:cs="Times New Roman"/>
+          <w:sz w:val="28"/>
+          <w:szCs w:val="28"/>
+        </w:rPr>
+      </w:pPr>
+      <w:r>
+        <w:rPr>
+          <w:rFonts w:ascii="Times New Roman" w:hAnsi="Times New Roman" w:cs="Times New Roman"/>
+          <w:sz w:val="28"/>
+          <w:szCs w:val="28"/>
+        </w:rPr>
+        <w:t xml:space="preserve">- </w:t>
+      </w:r>
+      <w:r>
+        <w:rPr>
+          <w:rFonts w:ascii="Times New Roman" w:hAnsi="Times New Roman" w:cs="Times New Roman"/>
+          <w:sz w:val="28"/>
+          <w:szCs w:val="28"/>
+        </w:rPr>
+        <w:t>Проектирование на основе пакетов</w:t>
+      </w:r>
+    </w:p>
+    <w:p>
+      <w:pPr>
+        <w:spacing w:after="0" w:line="240" w:lineRule="auto"/>
+        <w:jc w:val="both"/>
+        <w:rPr>
+          <w:rFonts w:ascii="Times New Roman" w:hAnsi="Times New Roman" w:cs="Times New Roman"/>
+          <w:sz w:val="28"/>
+          <w:szCs w:val="28"/>
+        </w:rPr>
+      </w:pPr>
+      <w:r>
+        <w:rPr>
+          <w:rFonts w:ascii="Times New Roman" w:hAnsi="Times New Roman" w:cs="Times New Roman"/>
+          <w:sz w:val="28"/>
+          <w:szCs w:val="28"/>
+        </w:rPr>
+        <w:t xml:space="preserve">- </w:t>
+      </w:r>
+      <w:r>
+        <w:rPr>
+          <w:rFonts w:ascii="Times New Roman" w:hAnsi="Times New Roman" w:cs="Times New Roman"/>
+          <w:sz w:val="28"/>
+          <w:szCs w:val="28"/>
+        </w:rPr>
+        <w:t>Диаграммы развертывания и компонентов UML</w:t>
+      </w:r>
+    </w:p>
+    <w:p>
+      <w:pPr>
+        <w:spacing w:after="0" w:line="240" w:lineRule="auto"/>
+        <w:jc w:val="both"/>
+        <w:rPr>
+          <w:rFonts w:ascii="Times New Roman" w:hAnsi="Times New Roman" w:cs="Times New Roman"/>
+          <w:sz w:val="28"/>
+          <w:szCs w:val="28"/>
+        </w:rPr>
+      </w:pPr>
+      <w:r>
+        <w:rPr>
+          <w:rFonts w:ascii="Times New Roman" w:hAnsi="Times New Roman" w:cs="Times New Roman"/>
+          <w:sz w:val="28"/>
+          <w:szCs w:val="28"/>
+        </w:rPr>
+        <w:t xml:space="preserve">- </w:t>
+      </w:r>
+      <w:r>
+        <w:rPr>
+          <w:rFonts w:ascii="Times New Roman" w:hAnsi="Times New Roman" w:cs="Times New Roman"/>
+          <w:sz w:val="28"/>
+          <w:szCs w:val="28"/>
+        </w:rPr>
+        <w:t>Проектирование каркаса взаимодействия с базой данных на основе шаблонов</w:t>
+      </w:r>
+    </w:p>
+    <w:p>
+      <w:pPr>
+        <w:spacing w:after="0" w:line="240" w:lineRule="auto"/>
+        <w:jc w:val="both"/>
+        <w:rPr>
+          <w:rFonts w:ascii="Times New Roman" w:hAnsi="Times New Roman" w:cs="Times New Roman"/>
+          <w:sz w:val="28"/>
+          <w:szCs w:val="28"/>
+        </w:rPr>
+      </w:pPr>
+      <w:r>
+        <w:rPr>
+          <w:rFonts w:ascii="Times New Roman" w:hAnsi="Times New Roman" w:cs="Times New Roman"/>
+          <w:sz w:val="28"/>
+          <w:szCs w:val="28"/>
+        </w:rPr>
+        <w:t xml:space="preserve">- </w:t>
+      </w:r>
+      <w:r>
+        <w:rPr>
+          <w:rFonts w:ascii="Times New Roman" w:hAnsi="Times New Roman" w:cs="Times New Roman"/>
+          <w:sz w:val="28"/>
+          <w:szCs w:val="28"/>
+        </w:rPr>
+        <w:t>Документирование архитектуры с помощью N+1 представления</w:t>
+      </w:r>
+    </w:p>
+    <w:p>
+      <w:pPr>
+        <w:rPr>
+          <w:rFonts w:ascii="Times New Roman" w:hAnsi="Times New Roman" w:cs="Times New Roman"/>
+          <w:sz w:val="28"/>
+          <w:szCs w:val="28"/>
+        </w:rPr>
+      </w:pPr>
+      <w:r>
+        <w:rPr>
+          <w:rFonts w:ascii="Times New Roman" w:hAnsi="Times New Roman" w:cs="Times New Roman"/>
+          <w:sz w:val="28"/>
+          <w:szCs w:val="28"/>
+        </w:rPr>
+        <w:br w:type="page"/>
+      </w:r>
+    </w:p>
+    <w:p>
+      <w:pPr>
+        <w:spacing w:after="0" w:line="240" w:lineRule="auto"/>
+        <w:jc w:val="center"/>
+        <w:rPr>
+          <w:rFonts w:ascii="Times New Roman" w:hAnsi="Times New Roman" w:cs="Times New Roman"/>
+          <w:sz w:val="32"/>
+          <w:szCs w:val="32"/>
+        </w:rPr>
+      </w:pPr>
+      <w:r>
+        <w:rPr>
+          <w:rFonts w:ascii="Times New Roman" w:hAnsi="Times New Roman" w:cs="Times New Roman"/>
+          <w:sz w:val="32"/>
+          <w:szCs w:val="32"/>
+        </w:rPr>
+        <w:lastRenderedPageBreak/>
+        <w:t>Заключение</w:t>
+      </w:r>
+    </w:p>
     <w:sectPr>
       <w:pgSz w:w="11906" w:h="16838"/>
       <w:pgMar w:top="1134" w:right="850" w:bottom="1134" w:left="1701" w:header="708" w:footer="708" w:gutter="0"/>
@@ -11,6 +3921,424 @@
     </w:sectPr>
   </w:body>
 </w:document>
+</file>
+
+<file path=word/numbering.xml><?xml version="1.0" encoding="utf-8"?>
+<w:numbering xmlns:ve="http://schemas.openxmlformats.org/markup-compatibility/2006" xmlns:o="urn:schemas-microsoft-com:office:office" xmlns:r="http://schemas.openxmlformats.org/officeDocument/2006/relationships" xmlns:m="http://schemas.openxmlformats.org/officeDocument/2006/math" xmlns:v="urn:schemas-microsoft-com:vml" xmlns:wp="http://schemas.openxmlformats.org/drawingml/2006/wordprocessingDrawing" xmlns:w10="urn:schemas-microsoft-com:office:word" xmlns:w="http://schemas.openxmlformats.org/wordprocessingml/2006/main" xmlns:wne="http://schemas.microsoft.com/office/word/2006/wordml">
+  <w:abstractNum w:abstractNumId="0">
+    <w:nsid w:val="19951C55"/>
+    <w:multiLevelType w:val="hybridMultilevel"/>
+    <w:tmpl w:val="36F6F29C"/>
+    <w:lvl w:ilvl="0" w:tplc="F56E1190">
+      <w:start w:val="1"/>
+      <w:numFmt w:val="bullet"/>
+      <w:lvlText w:val=""/>
+      <w:lvlJc w:val="left"/>
+      <w:pPr>
+        <w:ind w:left="1429" w:hanging="360"/>
+      </w:pPr>
+      <w:rPr>
+        <w:rFonts w:ascii="Symbol" w:hAnsi="Symbol" w:hint="default"/>
+      </w:rPr>
+    </w:lvl>
+    <w:lvl w:ilvl="1" w:tplc="04190003" w:tentative="1">
+      <w:start w:val="1"/>
+      <w:numFmt w:val="bullet"/>
+      <w:lvlText w:val="o"/>
+      <w:lvlJc w:val="left"/>
+      <w:pPr>
+        <w:ind w:left="2149" w:hanging="360"/>
+      </w:pPr>
+      <w:rPr>
+        <w:rFonts w:ascii="Courier New" w:hAnsi="Courier New" w:cs="Courier New" w:hint="default"/>
+      </w:rPr>
+    </w:lvl>
+    <w:lvl w:ilvl="2" w:tplc="04190005" w:tentative="1">
+      <w:start w:val="1"/>
+      <w:numFmt w:val="bullet"/>
+      <w:lvlText w:val=""/>
+      <w:lvlJc w:val="left"/>
+      <w:pPr>
+        <w:ind w:left="2869" w:hanging="360"/>
+      </w:pPr>
+      <w:rPr>
+        <w:rFonts w:ascii="Wingdings" w:hAnsi="Wingdings" w:hint="default"/>
+      </w:rPr>
+    </w:lvl>
+    <w:lvl w:ilvl="3" w:tplc="04190001" w:tentative="1">
+      <w:start w:val="1"/>
+      <w:numFmt w:val="bullet"/>
+      <w:lvlText w:val=""/>
+      <w:lvlJc w:val="left"/>
+      <w:pPr>
+        <w:ind w:left="3589" w:hanging="360"/>
+      </w:pPr>
+      <w:rPr>
+        <w:rFonts w:ascii="Symbol" w:hAnsi="Symbol" w:hint="default"/>
+      </w:rPr>
+    </w:lvl>
+    <w:lvl w:ilvl="4" w:tplc="04190003" w:tentative="1">
+      <w:start w:val="1"/>
+      <w:numFmt w:val="bullet"/>
+      <w:lvlText w:val="o"/>
+      <w:lvlJc w:val="left"/>
+      <w:pPr>
+        <w:ind w:left="4309" w:hanging="360"/>
+      </w:pPr>
+      <w:rPr>
+        <w:rFonts w:ascii="Courier New" w:hAnsi="Courier New" w:cs="Courier New" w:hint="default"/>
+      </w:rPr>
+    </w:lvl>
+    <w:lvl w:ilvl="5" w:tplc="04190005" w:tentative="1">
+      <w:start w:val="1"/>
+      <w:numFmt w:val="bullet"/>
+      <w:lvlText w:val=""/>
+      <w:lvlJc w:val="left"/>
+      <w:pPr>
+        <w:ind w:left="5029" w:hanging="360"/>
+      </w:pPr>
+      <w:rPr>
+        <w:rFonts w:ascii="Wingdings" w:hAnsi="Wingdings" w:hint="default"/>
+      </w:rPr>
+    </w:lvl>
+    <w:lvl w:ilvl="6" w:tplc="04190001" w:tentative="1">
+      <w:start w:val="1"/>
+      <w:numFmt w:val="bullet"/>
+      <w:lvlText w:val=""/>
+      <w:lvlJc w:val="left"/>
+      <w:pPr>
+        <w:ind w:left="5749" w:hanging="360"/>
+      </w:pPr>
+      <w:rPr>
+        <w:rFonts w:ascii="Symbol" w:hAnsi="Symbol" w:hint="default"/>
+      </w:rPr>
+    </w:lvl>
+    <w:lvl w:ilvl="7" w:tplc="04190003" w:tentative="1">
+      <w:start w:val="1"/>
+      <w:numFmt w:val="bullet"/>
+      <w:lvlText w:val="o"/>
+      <w:lvlJc w:val="left"/>
+      <w:pPr>
+        <w:ind w:left="6469" w:hanging="360"/>
+      </w:pPr>
+      <w:rPr>
+        <w:rFonts w:ascii="Courier New" w:hAnsi="Courier New" w:cs="Courier New" w:hint="default"/>
+      </w:rPr>
+    </w:lvl>
+    <w:lvl w:ilvl="8" w:tplc="04190005" w:tentative="1">
+      <w:start w:val="1"/>
+      <w:numFmt w:val="bullet"/>
+      <w:lvlText w:val=""/>
+      <w:lvlJc w:val="left"/>
+      <w:pPr>
+        <w:ind w:left="7189" w:hanging="360"/>
+      </w:pPr>
+      <w:rPr>
+        <w:rFonts w:ascii="Wingdings" w:hAnsi="Wingdings" w:hint="default"/>
+      </w:rPr>
+    </w:lvl>
+  </w:abstractNum>
+  <w:abstractNum w:abstractNumId="1">
+    <w:nsid w:val="25125D32"/>
+    <w:multiLevelType w:val="hybridMultilevel"/>
+    <w:tmpl w:val="FDA8DE0C"/>
+    <w:lvl w:ilvl="0" w:tplc="04190001">
+      <w:start w:val="1"/>
+      <w:numFmt w:val="bullet"/>
+      <w:lvlText w:val=""/>
+      <w:lvlJc w:val="left"/>
+      <w:pPr>
+        <w:ind w:left="1429" w:hanging="360"/>
+      </w:pPr>
+      <w:rPr>
+        <w:rFonts w:ascii="Symbol" w:hAnsi="Symbol" w:hint="default"/>
+      </w:rPr>
+    </w:lvl>
+    <w:lvl w:ilvl="1" w:tplc="04190003" w:tentative="1">
+      <w:start w:val="1"/>
+      <w:numFmt w:val="bullet"/>
+      <w:lvlText w:val="o"/>
+      <w:lvlJc w:val="left"/>
+      <w:pPr>
+        <w:ind w:left="2149" w:hanging="360"/>
+      </w:pPr>
+      <w:rPr>
+        <w:rFonts w:ascii="Courier New" w:hAnsi="Courier New" w:cs="Courier New" w:hint="default"/>
+      </w:rPr>
+    </w:lvl>
+    <w:lvl w:ilvl="2" w:tplc="04190005" w:tentative="1">
+      <w:start w:val="1"/>
+      <w:numFmt w:val="bullet"/>
+      <w:lvlText w:val=""/>
+      <w:lvlJc w:val="left"/>
+      <w:pPr>
+        <w:ind w:left="2869" w:hanging="360"/>
+      </w:pPr>
+      <w:rPr>
+        <w:rFonts w:ascii="Wingdings" w:hAnsi="Wingdings" w:hint="default"/>
+      </w:rPr>
+    </w:lvl>
+    <w:lvl w:ilvl="3" w:tplc="04190001" w:tentative="1">
+      <w:start w:val="1"/>
+      <w:numFmt w:val="bullet"/>
+      <w:lvlText w:val=""/>
+      <w:lvlJc w:val="left"/>
+      <w:pPr>
+        <w:ind w:left="3589" w:hanging="360"/>
+      </w:pPr>
+      <w:rPr>
+        <w:rFonts w:ascii="Symbol" w:hAnsi="Symbol" w:hint="default"/>
+      </w:rPr>
+    </w:lvl>
+    <w:lvl w:ilvl="4" w:tplc="04190003" w:tentative="1">
+      <w:start w:val="1"/>
+      <w:numFmt w:val="bullet"/>
+      <w:lvlText w:val="o"/>
+      <w:lvlJc w:val="left"/>
+      <w:pPr>
+        <w:ind w:left="4309" w:hanging="360"/>
+      </w:pPr>
+      <w:rPr>
+        <w:rFonts w:ascii="Courier New" w:hAnsi="Courier New" w:cs="Courier New" w:hint="default"/>
+      </w:rPr>
+    </w:lvl>
+    <w:lvl w:ilvl="5" w:tplc="04190005" w:tentative="1">
+      <w:start w:val="1"/>
+      <w:numFmt w:val="bullet"/>
+      <w:lvlText w:val=""/>
+      <w:lvlJc w:val="left"/>
+      <w:pPr>
+        <w:ind w:left="5029" w:hanging="360"/>
+      </w:pPr>
+      <w:rPr>
+        <w:rFonts w:ascii="Wingdings" w:hAnsi="Wingdings" w:hint="default"/>
+      </w:rPr>
+    </w:lvl>
+    <w:lvl w:ilvl="6" w:tplc="04190001" w:tentative="1">
+      <w:start w:val="1"/>
+      <w:numFmt w:val="bullet"/>
+      <w:lvlText w:val=""/>
+      <w:lvlJc w:val="left"/>
+      <w:pPr>
+        <w:ind w:left="5749" w:hanging="360"/>
+      </w:pPr>
+      <w:rPr>
+        <w:rFonts w:ascii="Symbol" w:hAnsi="Symbol" w:hint="default"/>
+      </w:rPr>
+    </w:lvl>
+    <w:lvl w:ilvl="7" w:tplc="04190003" w:tentative="1">
+      <w:start w:val="1"/>
+      <w:numFmt w:val="bullet"/>
+      <w:lvlText w:val="o"/>
+      <w:lvlJc w:val="left"/>
+      <w:pPr>
+        <w:ind w:left="6469" w:hanging="360"/>
+      </w:pPr>
+      <w:rPr>
+        <w:rFonts w:ascii="Courier New" w:hAnsi="Courier New" w:cs="Courier New" w:hint="default"/>
+      </w:rPr>
+    </w:lvl>
+    <w:lvl w:ilvl="8" w:tplc="04190005" w:tentative="1">
+      <w:start w:val="1"/>
+      <w:numFmt w:val="bullet"/>
+      <w:lvlText w:val=""/>
+      <w:lvlJc w:val="left"/>
+      <w:pPr>
+        <w:ind w:left="7189" w:hanging="360"/>
+      </w:pPr>
+      <w:rPr>
+        <w:rFonts w:ascii="Wingdings" w:hAnsi="Wingdings" w:hint="default"/>
+      </w:rPr>
+    </w:lvl>
+  </w:abstractNum>
+  <w:abstractNum w:abstractNumId="2">
+    <w:nsid w:val="466301AB"/>
+    <w:multiLevelType w:val="hybridMultilevel"/>
+    <w:tmpl w:val="3B80FE5C"/>
+    <w:lvl w:ilvl="0" w:tplc="0419000F">
+      <w:start w:val="1"/>
+      <w:numFmt w:val="decimal"/>
+      <w:lvlText w:val="%1."/>
+      <w:lvlJc w:val="left"/>
+      <w:pPr>
+        <w:ind w:left="1429" w:hanging="360"/>
+      </w:pPr>
+    </w:lvl>
+    <w:lvl w:ilvl="1" w:tplc="04190019" w:tentative="1">
+      <w:start w:val="1"/>
+      <w:numFmt w:val="lowerLetter"/>
+      <w:lvlText w:val="%2."/>
+      <w:lvlJc w:val="left"/>
+      <w:pPr>
+        <w:ind w:left="2149" w:hanging="360"/>
+      </w:pPr>
+    </w:lvl>
+    <w:lvl w:ilvl="2" w:tplc="0419001B" w:tentative="1">
+      <w:start w:val="1"/>
+      <w:numFmt w:val="lowerRoman"/>
+      <w:lvlText w:val="%3."/>
+      <w:lvlJc w:val="right"/>
+      <w:pPr>
+        <w:ind w:left="2869" w:hanging="180"/>
+      </w:pPr>
+    </w:lvl>
+    <w:lvl w:ilvl="3" w:tplc="0419000F" w:tentative="1">
+      <w:start w:val="1"/>
+      <w:numFmt w:val="decimal"/>
+      <w:lvlText w:val="%4."/>
+      <w:lvlJc w:val="left"/>
+      <w:pPr>
+        <w:ind w:left="3589" w:hanging="360"/>
+      </w:pPr>
+    </w:lvl>
+    <w:lvl w:ilvl="4" w:tplc="04190019" w:tentative="1">
+      <w:start w:val="1"/>
+      <w:numFmt w:val="lowerLetter"/>
+      <w:lvlText w:val="%5."/>
+      <w:lvlJc w:val="left"/>
+      <w:pPr>
+        <w:ind w:left="4309" w:hanging="360"/>
+      </w:pPr>
+    </w:lvl>
+    <w:lvl w:ilvl="5" w:tplc="0419001B" w:tentative="1">
+      <w:start w:val="1"/>
+      <w:numFmt w:val="lowerRoman"/>
+      <w:lvlText w:val="%6."/>
+      <w:lvlJc w:val="right"/>
+      <w:pPr>
+        <w:ind w:left="5029" w:hanging="180"/>
+      </w:pPr>
+    </w:lvl>
+    <w:lvl w:ilvl="6" w:tplc="0419000F" w:tentative="1">
+      <w:start w:val="1"/>
+      <w:numFmt w:val="decimal"/>
+      <w:lvlText w:val="%7."/>
+      <w:lvlJc w:val="left"/>
+      <w:pPr>
+        <w:ind w:left="5749" w:hanging="360"/>
+      </w:pPr>
+    </w:lvl>
+    <w:lvl w:ilvl="7" w:tplc="04190019" w:tentative="1">
+      <w:start w:val="1"/>
+      <w:numFmt w:val="lowerLetter"/>
+      <w:lvlText w:val="%8."/>
+      <w:lvlJc w:val="left"/>
+      <w:pPr>
+        <w:ind w:left="6469" w:hanging="360"/>
+      </w:pPr>
+    </w:lvl>
+    <w:lvl w:ilvl="8" w:tplc="0419001B" w:tentative="1">
+      <w:start w:val="1"/>
+      <w:numFmt w:val="lowerRoman"/>
+      <w:lvlText w:val="%9."/>
+      <w:lvlJc w:val="right"/>
+      <w:pPr>
+        <w:ind w:left="7189" w:hanging="180"/>
+      </w:pPr>
+    </w:lvl>
+  </w:abstractNum>
+  <w:abstractNum w:abstractNumId="3">
+    <w:nsid w:val="6A1862A0"/>
+    <w:multiLevelType w:val="hybridMultilevel"/>
+    <w:tmpl w:val="2BC8E196"/>
+    <w:lvl w:ilvl="0" w:tplc="08B6AD9E">
+      <w:start w:val="1"/>
+      <w:numFmt w:val="decimal"/>
+      <w:lvlText w:val="%1)"/>
+      <w:lvlJc w:val="left"/>
+      <w:pPr>
+        <w:ind w:left="1069" w:hanging="360"/>
+      </w:pPr>
+      <w:rPr>
+        <w:rFonts w:hint="default"/>
+      </w:rPr>
+    </w:lvl>
+    <w:lvl w:ilvl="1" w:tplc="04190019" w:tentative="1">
+      <w:start w:val="1"/>
+      <w:numFmt w:val="lowerLetter"/>
+      <w:lvlText w:val="%2."/>
+      <w:lvlJc w:val="left"/>
+      <w:pPr>
+        <w:ind w:left="1789" w:hanging="360"/>
+      </w:pPr>
+    </w:lvl>
+    <w:lvl w:ilvl="2" w:tplc="0419001B" w:tentative="1">
+      <w:start w:val="1"/>
+      <w:numFmt w:val="lowerRoman"/>
+      <w:lvlText w:val="%3."/>
+      <w:lvlJc w:val="right"/>
+      <w:pPr>
+        <w:ind w:left="2509" w:hanging="180"/>
+      </w:pPr>
+    </w:lvl>
+    <w:lvl w:ilvl="3" w:tplc="0419000F" w:tentative="1">
+      <w:start w:val="1"/>
+      <w:numFmt w:val="decimal"/>
+      <w:lvlText w:val="%4."/>
+      <w:lvlJc w:val="left"/>
+      <w:pPr>
+        <w:ind w:left="3229" w:hanging="360"/>
+      </w:pPr>
+    </w:lvl>
+    <w:lvl w:ilvl="4" w:tplc="04190019" w:tentative="1">
+      <w:start w:val="1"/>
+      <w:numFmt w:val="lowerLetter"/>
+      <w:lvlText w:val="%5."/>
+      <w:lvlJc w:val="left"/>
+      <w:pPr>
+        <w:ind w:left="3949" w:hanging="360"/>
+      </w:pPr>
+    </w:lvl>
+    <w:lvl w:ilvl="5" w:tplc="0419001B" w:tentative="1">
+      <w:start w:val="1"/>
+      <w:numFmt w:val="lowerRoman"/>
+      <w:lvlText w:val="%6."/>
+      <w:lvlJc w:val="right"/>
+      <w:pPr>
+        <w:ind w:left="4669" w:hanging="180"/>
+      </w:pPr>
+    </w:lvl>
+    <w:lvl w:ilvl="6" w:tplc="0419000F" w:tentative="1">
+      <w:start w:val="1"/>
+      <w:numFmt w:val="decimal"/>
+      <w:lvlText w:val="%7."/>
+      <w:lvlJc w:val="left"/>
+      <w:pPr>
+        <w:ind w:left="5389" w:hanging="360"/>
+      </w:pPr>
+    </w:lvl>
+    <w:lvl w:ilvl="7" w:tplc="04190019" w:tentative="1">
+      <w:start w:val="1"/>
+      <w:numFmt w:val="lowerLetter"/>
+      <w:lvlText w:val="%8."/>
+      <w:lvlJc w:val="left"/>
+      <w:pPr>
+        <w:ind w:left="6109" w:hanging="360"/>
+      </w:pPr>
+    </w:lvl>
+    <w:lvl w:ilvl="8" w:tplc="0419001B" w:tentative="1">
+      <w:start w:val="1"/>
+      <w:numFmt w:val="lowerRoman"/>
+      <w:lvlText w:val="%9."/>
+      <w:lvlJc w:val="right"/>
+      <w:pPr>
+        <w:ind w:left="6829" w:hanging="180"/>
+      </w:pPr>
+    </w:lvl>
+  </w:abstractNum>
+  <w:num w:numId="1">
+    <w:abstractNumId w:val="3"/>
+  </w:num>
+  <w:num w:numId="2">
+    <w:abstractNumId w:val="1"/>
+  </w:num>
+  <w:num w:numId="3">
+    <w:abstractNumId w:val="0"/>
+  </w:num>
+  <w:num w:numId="4">
+    <w:abstractNumId w:val="2"/>
+  </w:num>
+</w:numbering>
 </file>
 
 <file path=word/styles.xml><?xml version="1.0" encoding="utf-8"?>
@@ -177,7 +4505,6 @@
   <w:style w:type="character" w:default="1" w:styleId="a0">
     <w:name w:val="Default Paragraph Font"/>
     <w:uiPriority w:val="1"/>
-    <w:semiHidden/>
     <w:unhideWhenUsed/>
   </w:style>
   <w:style w:type="table" w:default="1" w:styleId="a1">
@@ -201,6 +4528,17 @@
     <w:uiPriority w:val="99"/>
     <w:semiHidden/>
     <w:unhideWhenUsed/>
+  </w:style>
+  <w:style w:type="paragraph" w:styleId="a3">
+    <w:name w:val="List Paragraph"/>
+    <w:basedOn w:val="a"/>
+    <w:uiPriority w:val="34"/>
+    <w:qFormat/>
+    <w:rsid w:val="00D2527B"/>
+    <w:pPr>
+      <w:ind w:left="720"/>
+      <w:contextualSpacing/>
+    </w:pPr>
   </w:style>
 </w:styles>
 </file>

--- a/SkladskoyUchetNemirko.docx
+++ b/SkladskoyUchetNemirko.docx
@@ -261,23 +261,7 @@
           <w:sz w:val="28"/>
           <w:szCs w:val="28"/>
         </w:rPr>
-        <w:t>Направление счетов клиентам и отслеживание платежей. Прием счетов от поставщиков и отслеживание</w:t>
-      </w:r>
-      <w:r>
-        <w:rPr>
-          <w:rFonts w:ascii="Times New Roman" w:hAnsi="Times New Roman" w:cs="Times New Roman"/>
-          <w:sz w:val="28"/>
-          <w:szCs w:val="28"/>
-        </w:rPr>
-        <w:t xml:space="preserve"> </w:t>
-      </w:r>
-      <w:r>
-        <w:rPr>
-          <w:rFonts w:ascii="Times New Roman" w:hAnsi="Times New Roman" w:cs="Times New Roman"/>
-          <w:sz w:val="28"/>
-          <w:szCs w:val="28"/>
-        </w:rPr>
-        <w:t xml:space="preserve">платежей, направляемых поставщикам </w:t>
+        <w:t xml:space="preserve">Направление счетов клиентам и отслеживание платежей. Прием счетов от поставщиков и отслеживание платежей, направляемых поставщикам </w:t>
       </w:r>
     </w:p>
     <w:p>
@@ -321,23 +305,7 @@
           <w:sz w:val="28"/>
           <w:szCs w:val="28"/>
         </w:rPr>
-        <w:t>Составление спецификаций на комплектацию товаров,</w:t>
-      </w:r>
-      <w:r>
-        <w:rPr>
-          <w:rFonts w:ascii="Times New Roman" w:hAnsi="Times New Roman" w:cs="Times New Roman"/>
-          <w:sz w:val="28"/>
-          <w:szCs w:val="28"/>
-        </w:rPr>
-        <w:t xml:space="preserve"> </w:t>
-      </w:r>
-      <w:r>
-        <w:rPr>
-          <w:rFonts w:ascii="Times New Roman" w:hAnsi="Times New Roman" w:cs="Times New Roman"/>
-          <w:sz w:val="28"/>
-          <w:szCs w:val="28"/>
-        </w:rPr>
-        <w:t>отправляемых со склада клиентам</w:t>
+        <w:t>Составление спецификаций на комплектацию товаров, отправляемых со склада клиентам</w:t>
       </w:r>
     </w:p>
     <w:p>
@@ -373,23 +341,7 @@
           <w:sz w:val="28"/>
           <w:szCs w:val="28"/>
         </w:rPr>
-        <w:t>Постановка прибываю</w:t>
-      </w:r>
-      <w:r>
-        <w:rPr>
-          <w:rFonts w:ascii="Times New Roman" w:hAnsi="Times New Roman" w:cs="Times New Roman"/>
-          <w:sz w:val="28"/>
-          <w:szCs w:val="28"/>
-        </w:rPr>
-        <w:t>щих товаров на учет и снятие то</w:t>
-      </w:r>
-      <w:r>
-        <w:rPr>
-          <w:rFonts w:ascii="Times New Roman" w:hAnsi="Times New Roman" w:cs="Times New Roman"/>
-          <w:sz w:val="28"/>
-          <w:szCs w:val="28"/>
-        </w:rPr>
-        <w:t>варов с учета при отправке заказов</w:t>
+        <w:t>Постановка прибывающих товаров на учет и снятие товаров с учета при отправке заказов</w:t>
       </w:r>
     </w:p>
     <w:p>
@@ -497,23 +449,7 @@
           <w:sz w:val="28"/>
           <w:szCs w:val="28"/>
         </w:rPr>
-        <w:t>Выпуск отчетов, в том числе отражающих тенденции</w:t>
-      </w:r>
-      <w:r>
-        <w:rPr>
-          <w:rFonts w:ascii="Times New Roman" w:hAnsi="Times New Roman" w:cs="Times New Roman"/>
-          <w:sz w:val="28"/>
-          <w:szCs w:val="28"/>
-        </w:rPr>
-        <w:t xml:space="preserve"> </w:t>
-      </w:r>
-      <w:r>
-        <w:rPr>
-          <w:rFonts w:ascii="Times New Roman" w:hAnsi="Times New Roman" w:cs="Times New Roman"/>
-          <w:sz w:val="28"/>
-          <w:szCs w:val="28"/>
-        </w:rPr>
-        <w:t>спроса на отдельные виды товаров и активность поставщиков</w:t>
+        <w:t>Выпуск отчетов, в том числе отражающих тенденции спроса на отдельные виды товаров и активность поставщиков</w:t>
       </w:r>
       <w:r>
         <w:rPr>
@@ -765,23 +701,7 @@
           <w:sz w:val="28"/>
           <w:szCs w:val="28"/>
         </w:rPr>
-        <w:t>поставщиков, при приеме</w:t>
-      </w:r>
-      <w:r>
-        <w:rPr>
-          <w:rFonts w:ascii="Times New Roman" w:hAnsi="Times New Roman" w:cs="Times New Roman"/>
-          <w:sz w:val="28"/>
-          <w:szCs w:val="28"/>
-        </w:rPr>
-        <w:t xml:space="preserve"> </w:t>
-      </w:r>
-      <w:r>
-        <w:rPr>
-          <w:rFonts w:ascii="Times New Roman" w:hAnsi="Times New Roman" w:cs="Times New Roman"/>
-          <w:sz w:val="28"/>
-          <w:szCs w:val="28"/>
-        </w:rPr>
-        <w:t>их на склад;</w:t>
+        <w:t>поставщиков, при приеме их на склад;</w:t>
       </w:r>
     </w:p>
     <w:p>
@@ -809,39 +729,7 @@
           <w:sz w:val="28"/>
           <w:szCs w:val="28"/>
         </w:rPr>
-        <w:t>учет заказов по мере поступления их из центральной удаленной</w:t>
-      </w:r>
-      <w:r>
-        <w:rPr>
-          <w:rFonts w:ascii="Times New Roman" w:hAnsi="Times New Roman" w:cs="Times New Roman"/>
-          <w:sz w:val="28"/>
-          <w:szCs w:val="28"/>
-        </w:rPr>
-        <w:t xml:space="preserve"> </w:t>
-      </w:r>
-      <w:r>
-        <w:rPr>
-          <w:rFonts w:ascii="Times New Roman" w:hAnsi="Times New Roman" w:cs="Times New Roman"/>
-          <w:sz w:val="28"/>
-          <w:szCs w:val="28"/>
-        </w:rPr>
-        <w:t>организации; заказы также могу</w:t>
-      </w:r>
-      <w:r>
-        <w:rPr>
-          <w:rFonts w:ascii="Times New Roman" w:hAnsi="Times New Roman" w:cs="Times New Roman"/>
-          <w:sz w:val="28"/>
-          <w:szCs w:val="28"/>
-        </w:rPr>
-        <w:t>т приниматься по почте. Их обра</w:t>
-      </w:r>
-      <w:r>
-        <w:rPr>
-          <w:rFonts w:ascii="Times New Roman" w:hAnsi="Times New Roman" w:cs="Times New Roman"/>
-          <w:sz w:val="28"/>
-          <w:szCs w:val="28"/>
-        </w:rPr>
-        <w:t>ботка ведется на местах;</w:t>
+        <w:t>учет заказов по мере поступления их из центральной удаленной организации; заказы также могут приниматься по почте. Их обработка ведется на местах;</w:t>
       </w:r>
     </w:p>
     <w:p>
@@ -869,23 +757,7 @@
           <w:sz w:val="28"/>
           <w:szCs w:val="28"/>
         </w:rPr>
-        <w:t>генерация указаний персоналу</w:t>
-      </w:r>
-      <w:r>
-        <w:rPr>
-          <w:rFonts w:ascii="Times New Roman" w:hAnsi="Times New Roman" w:cs="Times New Roman"/>
-          <w:sz w:val="28"/>
-          <w:szCs w:val="28"/>
-        </w:rPr>
-        <w:t>, в частности, об упаковке това</w:t>
-      </w:r>
-      <w:r>
-        <w:rPr>
-          <w:rFonts w:ascii="Times New Roman" w:hAnsi="Times New Roman" w:cs="Times New Roman"/>
-          <w:sz w:val="28"/>
-          <w:szCs w:val="28"/>
-        </w:rPr>
-        <w:t>ров;</w:t>
+        <w:t>генерация указаний персоналу, в частности, об упаковке товаров;</w:t>
       </w:r>
     </w:p>
     <w:p>
@@ -941,23 +813,7 @@
           <w:sz w:val="28"/>
           <w:szCs w:val="28"/>
         </w:rPr>
-        <w:t>генерация запросов о пост</w:t>
-      </w:r>
-      <w:r>
-        <w:rPr>
-          <w:rFonts w:ascii="Times New Roman" w:hAnsi="Times New Roman" w:cs="Times New Roman"/>
-          <w:sz w:val="28"/>
-          <w:szCs w:val="28"/>
-        </w:rPr>
-        <w:t>авке и отслеживание платежей по</w:t>
-      </w:r>
-      <w:r>
-        <w:rPr>
-          <w:rFonts w:ascii="Times New Roman" w:hAnsi="Times New Roman" w:cs="Times New Roman"/>
-          <w:sz w:val="28"/>
-          <w:szCs w:val="28"/>
-        </w:rPr>
-        <w:t>ставщикам.</w:t>
+        <w:t>генерация запросов о поставке и отслеживание платежей поставщикам.</w:t>
       </w:r>
     </w:p>
     <w:p>
@@ -2921,23 +2777,49 @@
           <w:szCs w:val="28"/>
         </w:rPr>
       </w:pPr>
-    </w:p>
-    <w:p>
-      <w:pPr>
-        <w:spacing w:after="0" w:line="240" w:lineRule="auto"/>
-        <w:jc w:val="both"/>
-        <w:rPr>
-          <w:rFonts w:ascii="Times New Roman" w:hAnsi="Times New Roman" w:cs="Times New Roman"/>
-          <w:sz w:val="28"/>
-          <w:szCs w:val="28"/>
-        </w:rPr>
-      </w:pPr>
-      <w:r>
-        <w:rPr>
-          <w:rFonts w:ascii="Times New Roman" w:hAnsi="Times New Roman" w:cs="Times New Roman"/>
-          <w:sz w:val="28"/>
-          <w:szCs w:val="28"/>
-        </w:rPr>
+      <w:r>
+        <w:rPr>
+          <w:rFonts w:ascii="Times New Roman" w:hAnsi="Times New Roman" w:cs="Times New Roman"/>
+          <w:sz w:val="28"/>
+          <w:szCs w:val="28"/>
+        </w:rPr>
+        <w:br/>
+      </w:r>
+    </w:p>
+    <w:p>
+      <w:pPr>
+        <w:rPr>
+          <w:rFonts w:ascii="Times New Roman" w:hAnsi="Times New Roman" w:cs="Times New Roman"/>
+          <w:sz w:val="28"/>
+          <w:szCs w:val="28"/>
+        </w:rPr>
+      </w:pPr>
+      <w:r>
+        <w:rPr>
+          <w:rFonts w:ascii="Times New Roman" w:hAnsi="Times New Roman" w:cs="Times New Roman"/>
+          <w:sz w:val="28"/>
+          <w:szCs w:val="28"/>
+        </w:rPr>
+        <w:br w:type="page"/>
+      </w:r>
+    </w:p>
+    <w:p>
+      <w:pPr>
+        <w:spacing w:after="0" w:line="240" w:lineRule="auto"/>
+        <w:jc w:val="both"/>
+        <w:rPr>
+          <w:rFonts w:ascii="Times New Roman" w:hAnsi="Times New Roman" w:cs="Times New Roman"/>
+          <w:sz w:val="28"/>
+          <w:szCs w:val="28"/>
+        </w:rPr>
+      </w:pPr>
+      <w:r>
+        <w:rPr>
+          <w:rFonts w:ascii="Times New Roman" w:hAnsi="Times New Roman" w:cs="Times New Roman"/>
+          <w:sz w:val="28"/>
+          <w:szCs w:val="28"/>
+        </w:rPr>
+        <w:lastRenderedPageBreak/>
         <w:t>2 Глава. Первая итерация фазы развития.</w:t>
       </w:r>
     </w:p>
@@ -3312,31 +3194,38 @@
     </w:p>
     <w:p>
       <w:pPr>
-        <w:spacing w:after="0" w:line="240" w:lineRule="auto"/>
-        <w:jc w:val="both"/>
-        <w:rPr>
-          <w:rFonts w:ascii="Times New Roman" w:hAnsi="Times New Roman" w:cs="Times New Roman"/>
-          <w:sz w:val="28"/>
-          <w:szCs w:val="28"/>
-        </w:rPr>
-      </w:pPr>
-    </w:p>
-    <w:p>
-      <w:pPr>
-        <w:spacing w:after="0" w:line="240" w:lineRule="auto"/>
-        <w:jc w:val="both"/>
-        <w:rPr>
-          <w:rFonts w:ascii="Times New Roman" w:hAnsi="Times New Roman" w:cs="Times New Roman"/>
-          <w:sz w:val="28"/>
-          <w:szCs w:val="28"/>
-        </w:rPr>
-      </w:pPr>
-      <w:r>
-        <w:rPr>
-          <w:rFonts w:ascii="Times New Roman" w:hAnsi="Times New Roman" w:cs="Times New Roman"/>
-          <w:sz w:val="28"/>
-          <w:szCs w:val="28"/>
-        </w:rPr>
+        <w:rPr>
+          <w:rFonts w:ascii="Times New Roman" w:hAnsi="Times New Roman" w:cs="Times New Roman"/>
+          <w:sz w:val="28"/>
+          <w:szCs w:val="28"/>
+        </w:rPr>
+      </w:pPr>
+      <w:r>
+        <w:rPr>
+          <w:rFonts w:ascii="Times New Roman" w:hAnsi="Times New Roman" w:cs="Times New Roman"/>
+          <w:sz w:val="28"/>
+          <w:szCs w:val="28"/>
+        </w:rPr>
+        <w:br w:type="page"/>
+      </w:r>
+    </w:p>
+    <w:p>
+      <w:pPr>
+        <w:spacing w:after="0" w:line="240" w:lineRule="auto"/>
+        <w:jc w:val="both"/>
+        <w:rPr>
+          <w:rFonts w:ascii="Times New Roman" w:hAnsi="Times New Roman" w:cs="Times New Roman"/>
+          <w:sz w:val="28"/>
+          <w:szCs w:val="28"/>
+        </w:rPr>
+      </w:pPr>
+      <w:r>
+        <w:rPr>
+          <w:rFonts w:ascii="Times New Roman" w:hAnsi="Times New Roman" w:cs="Times New Roman"/>
+          <w:sz w:val="28"/>
+          <w:szCs w:val="28"/>
+        </w:rPr>
+        <w:lastRenderedPageBreak/>
         <w:t>3 Глава. Вторая итерация фазы развития.</w:t>
       </w:r>
     </w:p>
@@ -3498,20 +3387,38 @@
     </w:p>
     <w:p>
       <w:pPr>
-        <w:spacing w:after="0" w:line="240" w:lineRule="auto"/>
-        <w:jc w:val="both"/>
-        <w:rPr>
-          <w:rFonts w:ascii="Times New Roman" w:hAnsi="Times New Roman" w:cs="Times New Roman"/>
-          <w:sz w:val="28"/>
-          <w:szCs w:val="28"/>
-        </w:rPr>
-      </w:pPr>
-      <w:r>
-        <w:rPr>
-          <w:rFonts w:ascii="Times New Roman" w:hAnsi="Times New Roman" w:cs="Times New Roman"/>
-          <w:sz w:val="28"/>
-          <w:szCs w:val="28"/>
-        </w:rPr>
+        <w:rPr>
+          <w:rFonts w:ascii="Times New Roman" w:hAnsi="Times New Roman" w:cs="Times New Roman"/>
+          <w:sz w:val="28"/>
+          <w:szCs w:val="28"/>
+        </w:rPr>
+      </w:pPr>
+      <w:r>
+        <w:rPr>
+          <w:rFonts w:ascii="Times New Roman" w:hAnsi="Times New Roman" w:cs="Times New Roman"/>
+          <w:sz w:val="28"/>
+          <w:szCs w:val="28"/>
+        </w:rPr>
+        <w:br w:type="page"/>
+      </w:r>
+    </w:p>
+    <w:p>
+      <w:pPr>
+        <w:spacing w:after="0" w:line="240" w:lineRule="auto"/>
+        <w:jc w:val="both"/>
+        <w:rPr>
+          <w:rFonts w:ascii="Times New Roman" w:hAnsi="Times New Roman" w:cs="Times New Roman"/>
+          <w:sz w:val="28"/>
+          <w:szCs w:val="28"/>
+        </w:rPr>
+      </w:pPr>
+      <w:r>
+        <w:rPr>
+          <w:rFonts w:ascii="Times New Roman" w:hAnsi="Times New Roman" w:cs="Times New Roman"/>
+          <w:sz w:val="28"/>
+          <w:szCs w:val="28"/>
+        </w:rPr>
+        <w:lastRenderedPageBreak/>
         <w:t>4 Глава. Третья итерация фазы развития.</w:t>
       </w:r>
     </w:p>
@@ -3911,6 +3818,43 @@
         </w:rPr>
         <w:lastRenderedPageBreak/>
         <w:t>Заключение</w:t>
+      </w:r>
+    </w:p>
+    <w:p>
+      <w:pPr>
+        <w:rPr>
+          <w:rFonts w:ascii="Times New Roman" w:hAnsi="Times New Roman" w:cs="Times New Roman"/>
+          <w:sz w:val="32"/>
+          <w:szCs w:val="32"/>
+        </w:rPr>
+      </w:pPr>
+      <w:r>
+        <w:rPr>
+          <w:rFonts w:ascii="Times New Roman" w:hAnsi="Times New Roman" w:cs="Times New Roman"/>
+          <w:sz w:val="32"/>
+          <w:szCs w:val="32"/>
+        </w:rPr>
+        <w:br w:type="page"/>
+      </w:r>
+    </w:p>
+    <w:p>
+      <w:pPr>
+        <w:spacing w:after="0" w:line="240" w:lineRule="auto"/>
+        <w:jc w:val="center"/>
+        <w:rPr>
+          <w:rFonts w:ascii="Times New Roman" w:hAnsi="Times New Roman" w:cs="Times New Roman"/>
+          <w:sz w:val="32"/>
+          <w:szCs w:val="32"/>
+        </w:rPr>
+      </w:pPr>
+      <w:r>
+        <w:rPr>
+          <w:rFonts w:ascii="Times New Roman" w:hAnsi="Times New Roman" w:cs="Times New Roman"/>
+          <w:sz w:val="32"/>
+          <w:szCs w:val="32"/>
+        </w:rPr>
+        <w:lastRenderedPageBreak/>
+        <w:t>Библиографический список</w:t>
       </w:r>
     </w:p>
     <w:sectPr>
@@ -4505,6 +4449,7 @@
   <w:style w:type="character" w:default="1" w:styleId="a0">
     <w:name w:val="Default Paragraph Font"/>
     <w:uiPriority w:val="1"/>
+    <w:semiHidden/>
     <w:unhideWhenUsed/>
   </w:style>
   <w:style w:type="table" w:default="1" w:styleId="a1">
